--- a/Machine learning assessment code instructuon-23025664.docx
+++ b/Machine learning assessment code instructuon-23025664.docx
@@ -248,40 +248,24 @@
           <w:sz w:val="22"/>
           <w:szCs w:val="22"/>
         </w:rPr>
-        <w:t>For Data</w:t>
-      </w:r>
-      <w:r>
-        <w:rPr>
-          <w:rFonts w:ascii="Times New Roman" w:hAnsi="Times New Roman" w:cs="Times New Roman"/>
-          <w:sz w:val="22"/>
-          <w:szCs w:val="22"/>
-        </w:rPr>
-        <w:t xml:space="preserve"> Handling </w:t>
-      </w:r>
-    </w:p>
-    <w:p>
-      <w:pPr>
-        <w:rPr>
-          <w:rFonts w:ascii="Times New Roman" w:hAnsi="Times New Roman" w:cs="Times New Roman"/>
-          <w:sz w:val="22"/>
-          <w:szCs w:val="22"/>
-        </w:rPr>
-      </w:pPr>
-      <w:r>
-        <w:rPr>
-          <w:rFonts w:ascii="Times New Roman" w:hAnsi="Times New Roman" w:cs="Times New Roman"/>
-          <w:sz w:val="22"/>
-          <w:szCs w:val="22"/>
-        </w:rPr>
-        <w:t xml:space="preserve">              </w:t>
-      </w:r>
-      <w:r>
-        <w:rPr>
-          <w:rFonts w:ascii="Times New Roman" w:hAnsi="Times New Roman" w:cs="Times New Roman"/>
-          <w:sz w:val="22"/>
-          <w:szCs w:val="22"/>
-        </w:rPr>
-        <w:t xml:space="preserve">import pandas as </w:t>
+        <w:t xml:space="preserve">For Data Handling </w:t>
+      </w:r>
+    </w:p>
+    <w:p>
+      <w:pPr>
+        <w:rPr>
+          <w:rFonts w:ascii="Times New Roman" w:hAnsi="Times New Roman" w:cs="Times New Roman"/>
+          <w:sz w:val="22"/>
+          <w:szCs w:val="22"/>
+        </w:rPr>
+      </w:pPr>
+      <w:r>
+        <w:rPr>
+          <w:rFonts w:ascii="Times New Roman" w:hAnsi="Times New Roman" w:cs="Times New Roman"/>
+          <w:sz w:val="22"/>
+          <w:szCs w:val="22"/>
+        </w:rPr>
+        <w:t xml:space="preserve">              import pandas as </w:t>
       </w:r>
       <w:proofErr w:type="gramStart"/>
       <w:r>
@@ -308,15 +292,7 @@
           <w:sz w:val="22"/>
           <w:szCs w:val="22"/>
         </w:rPr>
-        <w:t xml:space="preserve">              </w:t>
-      </w:r>
-      <w:r>
-        <w:rPr>
-          <w:rFonts w:ascii="Times New Roman" w:hAnsi="Times New Roman" w:cs="Times New Roman"/>
-          <w:sz w:val="22"/>
-          <w:szCs w:val="22"/>
-        </w:rPr>
-        <w:t xml:space="preserve">import </w:t>
+        <w:t xml:space="preserve">              import </w:t>
       </w:r>
       <w:proofErr w:type="spellStart"/>
       <w:r>
@@ -376,15 +352,7 @@
           <w:sz w:val="22"/>
           <w:szCs w:val="22"/>
         </w:rPr>
-        <w:t xml:space="preserve">For </w:t>
-      </w:r>
-      <w:r>
-        <w:rPr>
-          <w:rFonts w:ascii="Times New Roman" w:hAnsi="Times New Roman" w:cs="Times New Roman"/>
-          <w:sz w:val="22"/>
-          <w:szCs w:val="22"/>
-        </w:rPr>
-        <w:t xml:space="preserve"> Data</w:t>
+        <w:t>For  Data</w:t>
       </w:r>
       <w:proofErr w:type="gramEnd"/>
       <w:r>
@@ -410,15 +378,7 @@
           <w:sz w:val="22"/>
           <w:szCs w:val="22"/>
         </w:rPr>
-        <w:t xml:space="preserve">              </w:t>
-      </w:r>
-      <w:r>
-        <w:rPr>
-          <w:rFonts w:ascii="Times New Roman" w:hAnsi="Times New Roman" w:cs="Times New Roman"/>
-          <w:sz w:val="22"/>
-          <w:szCs w:val="22"/>
-        </w:rPr>
-        <w:t xml:space="preserve">import </w:t>
+        <w:t xml:space="preserve">              import </w:t>
       </w:r>
       <w:proofErr w:type="spellStart"/>
       <w:proofErr w:type="gramStart"/>
@@ -465,15 +425,7 @@
           <w:sz w:val="22"/>
           <w:szCs w:val="22"/>
         </w:rPr>
-        <w:t xml:space="preserve">              </w:t>
-      </w:r>
-      <w:r>
-        <w:rPr>
-          <w:rFonts w:ascii="Times New Roman" w:hAnsi="Times New Roman" w:cs="Times New Roman"/>
-          <w:sz w:val="22"/>
-          <w:szCs w:val="22"/>
-        </w:rPr>
-        <w:t xml:space="preserve">import seaborn as </w:t>
+        <w:t xml:space="preserve">              import seaborn as </w:t>
       </w:r>
       <w:proofErr w:type="spellStart"/>
       <w:proofErr w:type="gramStart"/>
@@ -516,40 +468,24 @@
           <w:sz w:val="22"/>
           <w:szCs w:val="22"/>
         </w:rPr>
-        <w:t>For Data</w:t>
-      </w:r>
-      <w:r>
-        <w:rPr>
-          <w:rFonts w:ascii="Times New Roman" w:hAnsi="Times New Roman" w:cs="Times New Roman"/>
-          <w:sz w:val="22"/>
-          <w:szCs w:val="22"/>
-        </w:rPr>
-        <w:t xml:space="preserve"> Preprocessing</w:t>
-      </w:r>
-    </w:p>
-    <w:p>
-      <w:pPr>
-        <w:rPr>
-          <w:rFonts w:ascii="Times New Roman" w:hAnsi="Times New Roman" w:cs="Times New Roman"/>
-          <w:sz w:val="22"/>
-          <w:szCs w:val="22"/>
-        </w:rPr>
-      </w:pPr>
-      <w:r>
-        <w:rPr>
-          <w:rFonts w:ascii="Times New Roman" w:hAnsi="Times New Roman" w:cs="Times New Roman"/>
-          <w:sz w:val="22"/>
-          <w:szCs w:val="22"/>
-        </w:rPr>
-        <w:t xml:space="preserve">             </w:t>
-      </w:r>
-      <w:r>
-        <w:rPr>
-          <w:rFonts w:ascii="Times New Roman" w:hAnsi="Times New Roman" w:cs="Times New Roman"/>
-          <w:sz w:val="22"/>
-          <w:szCs w:val="22"/>
-        </w:rPr>
-        <w:t xml:space="preserve">from </w:t>
+        <w:t>For Data Preprocessing</w:t>
+      </w:r>
+    </w:p>
+    <w:p>
+      <w:pPr>
+        <w:rPr>
+          <w:rFonts w:ascii="Times New Roman" w:hAnsi="Times New Roman" w:cs="Times New Roman"/>
+          <w:sz w:val="22"/>
+          <w:szCs w:val="22"/>
+        </w:rPr>
+      </w:pPr>
+      <w:r>
+        <w:rPr>
+          <w:rFonts w:ascii="Times New Roman" w:hAnsi="Times New Roman" w:cs="Times New Roman"/>
+          <w:sz w:val="22"/>
+          <w:szCs w:val="22"/>
+        </w:rPr>
+        <w:t xml:space="preserve">             from </w:t>
       </w:r>
       <w:proofErr w:type="spellStart"/>
       <w:proofErr w:type="gramStart"/>
@@ -622,15 +558,7 @@
           <w:sz w:val="22"/>
           <w:szCs w:val="22"/>
         </w:rPr>
-        <w:t xml:space="preserve">             </w:t>
-      </w:r>
-      <w:r>
-        <w:rPr>
-          <w:rFonts w:ascii="Times New Roman" w:hAnsi="Times New Roman" w:cs="Times New Roman"/>
-          <w:sz w:val="22"/>
-          <w:szCs w:val="22"/>
-        </w:rPr>
-        <w:t xml:space="preserve">from </w:t>
+        <w:t xml:space="preserve">             from </w:t>
       </w:r>
       <w:proofErr w:type="spellStart"/>
       <w:proofErr w:type="gramStart"/>
@@ -695,15 +623,7 @@
           <w:sz w:val="22"/>
           <w:szCs w:val="22"/>
         </w:rPr>
-        <w:t xml:space="preserve">             </w:t>
-      </w:r>
-      <w:r>
-        <w:rPr>
-          <w:rFonts w:ascii="Times New Roman" w:hAnsi="Times New Roman" w:cs="Times New Roman"/>
-          <w:sz w:val="22"/>
-          <w:szCs w:val="22"/>
-        </w:rPr>
-        <w:t xml:space="preserve">from </w:t>
+        <w:t xml:space="preserve">             from </w:t>
       </w:r>
       <w:proofErr w:type="spellStart"/>
       <w:proofErr w:type="gramStart"/>
@@ -750,15 +670,7 @@
           <w:sz w:val="22"/>
           <w:szCs w:val="22"/>
         </w:rPr>
-        <w:t xml:space="preserve">             </w:t>
-      </w:r>
-      <w:r>
-        <w:rPr>
-          <w:rFonts w:ascii="Times New Roman" w:hAnsi="Times New Roman" w:cs="Times New Roman"/>
-          <w:sz w:val="22"/>
-          <w:szCs w:val="22"/>
-        </w:rPr>
-        <w:t xml:space="preserve">from </w:t>
+        <w:t xml:space="preserve">             from </w:t>
       </w:r>
       <w:proofErr w:type="spellStart"/>
       <w:proofErr w:type="gramStart"/>
@@ -805,15 +717,7 @@
           <w:sz w:val="22"/>
           <w:szCs w:val="22"/>
         </w:rPr>
-        <w:t xml:space="preserve">             </w:t>
-      </w:r>
-      <w:r>
-        <w:rPr>
-          <w:rFonts w:ascii="Times New Roman" w:hAnsi="Times New Roman" w:cs="Times New Roman"/>
-          <w:sz w:val="22"/>
-          <w:szCs w:val="22"/>
-        </w:rPr>
-        <w:t xml:space="preserve">from typing import </w:t>
+        <w:t xml:space="preserve">             from typing import </w:t>
       </w:r>
       <w:proofErr w:type="spellStart"/>
       <w:r>
@@ -846,23 +750,7 @@
           <w:sz w:val="22"/>
           <w:szCs w:val="22"/>
         </w:rPr>
-        <w:t xml:space="preserve">For </w:t>
-      </w:r>
-      <w:r>
-        <w:rPr>
-          <w:rFonts w:ascii="Times New Roman" w:hAnsi="Times New Roman" w:cs="Times New Roman"/>
-          <w:sz w:val="22"/>
-          <w:szCs w:val="22"/>
-        </w:rPr>
-        <w:t xml:space="preserve"> Model</w:t>
-      </w:r>
-      <w:r>
-        <w:rPr>
-          <w:rFonts w:ascii="Times New Roman" w:hAnsi="Times New Roman" w:cs="Times New Roman"/>
-          <w:sz w:val="22"/>
-          <w:szCs w:val="22"/>
-        </w:rPr>
-        <w:t>ling</w:t>
+        <w:t>For  Modelling</w:t>
       </w:r>
       <w:proofErr w:type="gramEnd"/>
     </w:p>
@@ -880,6 +768,155 @@
           <w:sz w:val="22"/>
           <w:szCs w:val="22"/>
         </w:rPr>
+        <w:t xml:space="preserve">             from </w:t>
+      </w:r>
+      <w:proofErr w:type="spellStart"/>
+      <w:proofErr w:type="gramStart"/>
+      <w:r>
+        <w:rPr>
+          <w:rFonts w:ascii="Times New Roman" w:hAnsi="Times New Roman" w:cs="Times New Roman"/>
+          <w:sz w:val="22"/>
+          <w:szCs w:val="22"/>
+        </w:rPr>
+        <w:t>sklearn.linear</w:t>
+      </w:r>
+      <w:proofErr w:type="gramEnd"/>
+      <w:r>
+        <w:rPr>
+          <w:rFonts w:ascii="Times New Roman" w:hAnsi="Times New Roman" w:cs="Times New Roman"/>
+          <w:sz w:val="22"/>
+          <w:szCs w:val="22"/>
+        </w:rPr>
+        <w:t>_model</w:t>
+      </w:r>
+      <w:proofErr w:type="spellEnd"/>
+      <w:r>
+        <w:rPr>
+          <w:rFonts w:ascii="Times New Roman" w:hAnsi="Times New Roman" w:cs="Times New Roman"/>
+          <w:sz w:val="22"/>
+          <w:szCs w:val="22"/>
+        </w:rPr>
+        <w:t xml:space="preserve"> import </w:t>
+      </w:r>
+      <w:proofErr w:type="spellStart"/>
+      <w:r>
+        <w:rPr>
+          <w:rFonts w:ascii="Times New Roman" w:hAnsi="Times New Roman" w:cs="Times New Roman"/>
+          <w:sz w:val="22"/>
+          <w:szCs w:val="22"/>
+        </w:rPr>
+        <w:t>LogisticRegression</w:t>
+      </w:r>
+      <w:proofErr w:type="spellEnd"/>
+    </w:p>
+    <w:p>
+      <w:pPr>
+        <w:rPr>
+          <w:rFonts w:ascii="Times New Roman" w:hAnsi="Times New Roman" w:cs="Times New Roman"/>
+          <w:sz w:val="22"/>
+          <w:szCs w:val="22"/>
+        </w:rPr>
+      </w:pPr>
+      <w:r>
+        <w:rPr>
+          <w:rFonts w:ascii="Times New Roman" w:hAnsi="Times New Roman" w:cs="Times New Roman"/>
+          <w:sz w:val="22"/>
+          <w:szCs w:val="22"/>
+        </w:rPr>
+        <w:t xml:space="preserve">             from </w:t>
+      </w:r>
+      <w:proofErr w:type="spellStart"/>
+      <w:proofErr w:type="gramStart"/>
+      <w:r>
+        <w:rPr>
+          <w:rFonts w:ascii="Times New Roman" w:hAnsi="Times New Roman" w:cs="Times New Roman"/>
+          <w:sz w:val="22"/>
+          <w:szCs w:val="22"/>
+        </w:rPr>
+        <w:t>sklearn.ensemble</w:t>
+      </w:r>
+      <w:proofErr w:type="spellEnd"/>
+      <w:proofErr w:type="gramEnd"/>
+      <w:r>
+        <w:rPr>
+          <w:rFonts w:ascii="Times New Roman" w:hAnsi="Times New Roman" w:cs="Times New Roman"/>
+          <w:sz w:val="22"/>
+          <w:szCs w:val="22"/>
+        </w:rPr>
+        <w:t xml:space="preserve"> import </w:t>
+      </w:r>
+      <w:proofErr w:type="spellStart"/>
+      <w:r>
+        <w:rPr>
+          <w:rFonts w:ascii="Times New Roman" w:hAnsi="Times New Roman" w:cs="Times New Roman"/>
+          <w:sz w:val="22"/>
+          <w:szCs w:val="22"/>
+        </w:rPr>
+        <w:t>RandomForestClassifier</w:t>
+      </w:r>
+      <w:proofErr w:type="spellEnd"/>
+    </w:p>
+    <w:p>
+      <w:pPr>
+        <w:rPr>
+          <w:rFonts w:ascii="Times New Roman" w:hAnsi="Times New Roman" w:cs="Times New Roman"/>
+          <w:sz w:val="22"/>
+          <w:szCs w:val="22"/>
+        </w:rPr>
+      </w:pPr>
+      <w:r>
+        <w:rPr>
+          <w:rFonts w:ascii="Times New Roman" w:hAnsi="Times New Roman" w:cs="Times New Roman"/>
+          <w:sz w:val="22"/>
+          <w:szCs w:val="22"/>
+        </w:rPr>
+        <w:t xml:space="preserve">             from </w:t>
+      </w:r>
+      <w:proofErr w:type="spellStart"/>
+      <w:proofErr w:type="gramStart"/>
+      <w:r>
+        <w:rPr>
+          <w:rFonts w:ascii="Times New Roman" w:hAnsi="Times New Roman" w:cs="Times New Roman"/>
+          <w:sz w:val="22"/>
+          <w:szCs w:val="22"/>
+        </w:rPr>
+        <w:t>sklearn.cluster</w:t>
+      </w:r>
+      <w:proofErr w:type="spellEnd"/>
+      <w:proofErr w:type="gramEnd"/>
+      <w:r>
+        <w:rPr>
+          <w:rFonts w:ascii="Times New Roman" w:hAnsi="Times New Roman" w:cs="Times New Roman"/>
+          <w:sz w:val="22"/>
+          <w:szCs w:val="22"/>
+        </w:rPr>
+        <w:t xml:space="preserve"> import </w:t>
+      </w:r>
+      <w:proofErr w:type="spellStart"/>
+      <w:r>
+        <w:rPr>
+          <w:rFonts w:ascii="Times New Roman" w:hAnsi="Times New Roman" w:cs="Times New Roman"/>
+          <w:sz w:val="22"/>
+          <w:szCs w:val="22"/>
+        </w:rPr>
+        <w:t>KMeans</w:t>
+      </w:r>
+      <w:proofErr w:type="spellEnd"/>
+    </w:p>
+    <w:p>
+      <w:pPr>
+        <w:rPr>
+          <w:rFonts w:ascii="Times New Roman" w:hAnsi="Times New Roman" w:cs="Times New Roman"/>
+          <w:sz w:val="22"/>
+          <w:szCs w:val="22"/>
+        </w:rPr>
+      </w:pPr>
+      <w:r>
+        <w:rPr>
+          <w:rFonts w:ascii="Times New Roman" w:hAnsi="Times New Roman" w:cs="Times New Roman"/>
+          <w:sz w:val="22"/>
+          <w:szCs w:val="22"/>
+        </w:rPr>
         <w:t xml:space="preserve">             </w:t>
       </w:r>
       <w:r>
@@ -898,8 +935,9 @@
           <w:sz w:val="22"/>
           <w:szCs w:val="22"/>
         </w:rPr>
-        <w:t>sklearn.linear</w:t>
-      </w:r>
+        <w:t>sklearn.metrics</w:t>
+      </w:r>
+      <w:proofErr w:type="spellEnd"/>
       <w:proofErr w:type="gramEnd"/>
       <w:r>
         <w:rPr>
@@ -907,15 +945,6 @@
           <w:sz w:val="22"/>
           <w:szCs w:val="22"/>
         </w:rPr>
-        <w:t>_model</w:t>
-      </w:r>
-      <w:proofErr w:type="spellEnd"/>
-      <w:r>
-        <w:rPr>
-          <w:rFonts w:ascii="Times New Roman" w:hAnsi="Times New Roman" w:cs="Times New Roman"/>
-          <w:sz w:val="22"/>
-          <w:szCs w:val="22"/>
-        </w:rPr>
         <w:t xml:space="preserve"> import </w:t>
       </w:r>
       <w:proofErr w:type="spellStart"/>
@@ -925,171 +954,6 @@
           <w:sz w:val="22"/>
           <w:szCs w:val="22"/>
         </w:rPr>
-        <w:t>LogisticRegression</w:t>
-      </w:r>
-      <w:proofErr w:type="spellEnd"/>
-    </w:p>
-    <w:p>
-      <w:pPr>
-        <w:rPr>
-          <w:rFonts w:ascii="Times New Roman" w:hAnsi="Times New Roman" w:cs="Times New Roman"/>
-          <w:sz w:val="22"/>
-          <w:szCs w:val="22"/>
-        </w:rPr>
-      </w:pPr>
-      <w:r>
-        <w:rPr>
-          <w:rFonts w:ascii="Times New Roman" w:hAnsi="Times New Roman" w:cs="Times New Roman"/>
-          <w:sz w:val="22"/>
-          <w:szCs w:val="22"/>
-        </w:rPr>
-        <w:t xml:space="preserve">             </w:t>
-      </w:r>
-      <w:r>
-        <w:rPr>
-          <w:rFonts w:ascii="Times New Roman" w:hAnsi="Times New Roman" w:cs="Times New Roman"/>
-          <w:sz w:val="22"/>
-          <w:szCs w:val="22"/>
-        </w:rPr>
-        <w:t xml:space="preserve">from </w:t>
-      </w:r>
-      <w:proofErr w:type="spellStart"/>
-      <w:proofErr w:type="gramStart"/>
-      <w:r>
-        <w:rPr>
-          <w:rFonts w:ascii="Times New Roman" w:hAnsi="Times New Roman" w:cs="Times New Roman"/>
-          <w:sz w:val="22"/>
-          <w:szCs w:val="22"/>
-        </w:rPr>
-        <w:t>sklearn.ensemble</w:t>
-      </w:r>
-      <w:proofErr w:type="spellEnd"/>
-      <w:proofErr w:type="gramEnd"/>
-      <w:r>
-        <w:rPr>
-          <w:rFonts w:ascii="Times New Roman" w:hAnsi="Times New Roman" w:cs="Times New Roman"/>
-          <w:sz w:val="22"/>
-          <w:szCs w:val="22"/>
-        </w:rPr>
-        <w:t xml:space="preserve"> import </w:t>
-      </w:r>
-      <w:proofErr w:type="spellStart"/>
-      <w:r>
-        <w:rPr>
-          <w:rFonts w:ascii="Times New Roman" w:hAnsi="Times New Roman" w:cs="Times New Roman"/>
-          <w:sz w:val="22"/>
-          <w:szCs w:val="22"/>
-        </w:rPr>
-        <w:t>RandomForestClassifier</w:t>
-      </w:r>
-      <w:proofErr w:type="spellEnd"/>
-    </w:p>
-    <w:p>
-      <w:pPr>
-        <w:rPr>
-          <w:rFonts w:ascii="Times New Roman" w:hAnsi="Times New Roman" w:cs="Times New Roman"/>
-          <w:sz w:val="22"/>
-          <w:szCs w:val="22"/>
-        </w:rPr>
-      </w:pPr>
-      <w:r>
-        <w:rPr>
-          <w:rFonts w:ascii="Times New Roman" w:hAnsi="Times New Roman" w:cs="Times New Roman"/>
-          <w:sz w:val="22"/>
-          <w:szCs w:val="22"/>
-        </w:rPr>
-        <w:t xml:space="preserve">             </w:t>
-      </w:r>
-      <w:r>
-        <w:rPr>
-          <w:rFonts w:ascii="Times New Roman" w:hAnsi="Times New Roman" w:cs="Times New Roman"/>
-          <w:sz w:val="22"/>
-          <w:szCs w:val="22"/>
-        </w:rPr>
-        <w:t xml:space="preserve">from </w:t>
-      </w:r>
-      <w:proofErr w:type="spellStart"/>
-      <w:proofErr w:type="gramStart"/>
-      <w:r>
-        <w:rPr>
-          <w:rFonts w:ascii="Times New Roman" w:hAnsi="Times New Roman" w:cs="Times New Roman"/>
-          <w:sz w:val="22"/>
-          <w:szCs w:val="22"/>
-        </w:rPr>
-        <w:t>sklearn.cluster</w:t>
-      </w:r>
-      <w:proofErr w:type="spellEnd"/>
-      <w:proofErr w:type="gramEnd"/>
-      <w:r>
-        <w:rPr>
-          <w:rFonts w:ascii="Times New Roman" w:hAnsi="Times New Roman" w:cs="Times New Roman"/>
-          <w:sz w:val="22"/>
-          <w:szCs w:val="22"/>
-        </w:rPr>
-        <w:t xml:space="preserve"> import </w:t>
-      </w:r>
-      <w:proofErr w:type="spellStart"/>
-      <w:r>
-        <w:rPr>
-          <w:rFonts w:ascii="Times New Roman" w:hAnsi="Times New Roman" w:cs="Times New Roman"/>
-          <w:sz w:val="22"/>
-          <w:szCs w:val="22"/>
-        </w:rPr>
-        <w:t>KMeans</w:t>
-      </w:r>
-      <w:proofErr w:type="spellEnd"/>
-    </w:p>
-    <w:p>
-      <w:pPr>
-        <w:rPr>
-          <w:rFonts w:ascii="Times New Roman" w:hAnsi="Times New Roman" w:cs="Times New Roman"/>
-          <w:sz w:val="22"/>
-          <w:szCs w:val="22"/>
-        </w:rPr>
-      </w:pPr>
-      <w:r>
-        <w:rPr>
-          <w:rFonts w:ascii="Times New Roman" w:hAnsi="Times New Roman" w:cs="Times New Roman"/>
-          <w:sz w:val="22"/>
-          <w:szCs w:val="22"/>
-        </w:rPr>
-        <w:t xml:space="preserve">             </w:t>
-      </w:r>
-      <w:r>
-        <w:rPr>
-          <w:rFonts w:ascii="Times New Roman" w:hAnsi="Times New Roman" w:cs="Times New Roman"/>
-          <w:sz w:val="22"/>
-          <w:szCs w:val="22"/>
-        </w:rPr>
-        <w:t xml:space="preserve">from </w:t>
-      </w:r>
-      <w:proofErr w:type="spellStart"/>
-      <w:proofErr w:type="gramStart"/>
-      <w:r>
-        <w:rPr>
-          <w:rFonts w:ascii="Times New Roman" w:hAnsi="Times New Roman" w:cs="Times New Roman"/>
-          <w:sz w:val="22"/>
-          <w:szCs w:val="22"/>
-        </w:rPr>
-        <w:t>sklearn.metrics</w:t>
-      </w:r>
-      <w:proofErr w:type="spellEnd"/>
-      <w:proofErr w:type="gramEnd"/>
-      <w:r>
-        <w:rPr>
-          <w:rFonts w:ascii="Times New Roman" w:hAnsi="Times New Roman" w:cs="Times New Roman"/>
-          <w:sz w:val="22"/>
-          <w:szCs w:val="22"/>
-        </w:rPr>
-        <w:t xml:space="preserve"> import </w:t>
-      </w:r>
-      <w:proofErr w:type="spellStart"/>
-      <w:r>
-        <w:rPr>
-          <w:rFonts w:ascii="Times New Roman" w:hAnsi="Times New Roman" w:cs="Times New Roman"/>
-          <w:sz w:val="22"/>
-          <w:szCs w:val="22"/>
-        </w:rPr>
         <w:t>accuracy_score</w:t>
       </w:r>
       <w:proofErr w:type="spellEnd"/>
@@ -1126,15 +990,7 @@
           <w:sz w:val="22"/>
           <w:szCs w:val="22"/>
         </w:rPr>
-        <w:t xml:space="preserve">             </w:t>
-      </w:r>
-      <w:r>
-        <w:rPr>
-          <w:rFonts w:ascii="Times New Roman" w:hAnsi="Times New Roman" w:cs="Times New Roman"/>
-          <w:sz w:val="22"/>
-          <w:szCs w:val="22"/>
-        </w:rPr>
-        <w:t xml:space="preserve">from </w:t>
+        <w:t xml:space="preserve">             from </w:t>
       </w:r>
       <w:proofErr w:type="spellStart"/>
       <w:proofErr w:type="gramStart"/>
@@ -1869,7 +1725,137 @@
           <w:sz w:val="22"/>
           <w:szCs w:val="22"/>
         </w:rPr>
-        <w:t>.</w:t>
+        <w:t xml:space="preserve"> and can be accessed via </w:t>
+      </w:r>
+      <w:r>
+        <w:rPr>
+          <w:rFonts w:ascii="Times New Roman" w:hAnsi="Times New Roman" w:cs="Times New Roman"/>
+          <w:sz w:val="22"/>
+          <w:szCs w:val="22"/>
+        </w:rPr>
+        <w:t xml:space="preserve"> </w:t>
+      </w:r>
+      <w:r>
+        <w:rPr>
+          <w:rFonts w:ascii="Times New Roman" w:hAnsi="Times New Roman" w:cs="Times New Roman"/>
+          <w:sz w:val="22"/>
+          <w:szCs w:val="22"/>
+        </w:rPr>
+        <w:t>my</w:t>
+      </w:r>
+      <w:r>
+        <w:rPr>
+          <w:rFonts w:ascii="Times New Roman" w:hAnsi="Times New Roman" w:cs="Times New Roman"/>
+          <w:sz w:val="22"/>
+          <w:szCs w:val="22"/>
+        </w:rPr>
+        <w:t xml:space="preserve"> o</w:t>
+      </w:r>
+      <w:proofErr w:type="spellStart"/>
+      <w:r>
+        <w:rPr>
+          <w:rFonts w:ascii="Times New Roman" w:hAnsi="Times New Roman" w:cs="Times New Roman"/>
+          <w:sz w:val="22"/>
+          <w:szCs w:val="22"/>
+        </w:rPr>
+        <w:t>nedrive</w:t>
+      </w:r>
+      <w:proofErr w:type="spellEnd"/>
+      <w:r>
+        <w:rPr>
+          <w:rFonts w:ascii="Times New Roman" w:hAnsi="Times New Roman" w:cs="Times New Roman"/>
+          <w:sz w:val="22"/>
+          <w:szCs w:val="22"/>
+        </w:rPr>
+        <w:t xml:space="preserve"> link </w:t>
+      </w:r>
+      <w:hyperlink r:id="rId6" w:history="1">
+        <w:r>
+          <w:rPr>
+            <w:rStyle w:val="Hyperlink"/>
+            <w:rFonts w:ascii="Times New Roman" w:hAnsi="Times New Roman" w:cs="Times New Roman"/>
+            <w:sz w:val="22"/>
+            <w:szCs w:val="22"/>
+          </w:rPr>
+          <w:t>https://uweacuk-my.sharepoint.com/:f:/g/personal/ronke2_igabor_live_uwe_ac_uk/Elm_wUBSkXNPo1pCUjwKduwBcsvmeMKLwQe3pO5O7VOn6A?e=D6eS2K</w:t>
+        </w:r>
+      </w:hyperlink>
+      <w:r>
+        <w:rPr>
+          <w:rFonts w:ascii="Times New Roman" w:hAnsi="Times New Roman" w:cs="Times New Roman"/>
+          <w:sz w:val="22"/>
+          <w:szCs w:val="22"/>
+        </w:rPr>
+        <w:t xml:space="preserve"> </w:t>
+      </w:r>
+      <w:r>
+        <w:rPr>
+          <w:rFonts w:ascii="Times New Roman" w:hAnsi="Times New Roman" w:cs="Times New Roman"/>
+          <w:sz w:val="22"/>
+          <w:szCs w:val="22"/>
+        </w:rPr>
+        <w:t>or</w:t>
+      </w:r>
+      <w:r>
+        <w:rPr>
+          <w:rFonts w:ascii="Times New Roman" w:hAnsi="Times New Roman" w:cs="Times New Roman"/>
+          <w:sz w:val="22"/>
+          <w:szCs w:val="22"/>
+        </w:rPr>
+        <w:t xml:space="preserve"> </w:t>
+      </w:r>
+      <w:r>
+        <w:rPr>
+          <w:rFonts w:ascii="Times New Roman" w:hAnsi="Times New Roman" w:cs="Times New Roman"/>
+          <w:sz w:val="22"/>
+          <w:szCs w:val="22"/>
+        </w:rPr>
+        <w:t>my</w:t>
+      </w:r>
+      <w:r>
+        <w:rPr>
+          <w:rFonts w:ascii="Times New Roman" w:hAnsi="Times New Roman" w:cs="Times New Roman"/>
+          <w:sz w:val="22"/>
+          <w:szCs w:val="22"/>
+        </w:rPr>
+        <w:t xml:space="preserve"> </w:t>
+      </w:r>
+      <w:proofErr w:type="spellStart"/>
+      <w:r>
+        <w:rPr>
+          <w:rFonts w:ascii="Times New Roman" w:hAnsi="Times New Roman" w:cs="Times New Roman"/>
+          <w:sz w:val="22"/>
+          <w:szCs w:val="22"/>
+        </w:rPr>
+        <w:t>Github</w:t>
+      </w:r>
+      <w:proofErr w:type="spellEnd"/>
+      <w:r>
+        <w:rPr>
+          <w:rFonts w:ascii="Times New Roman" w:hAnsi="Times New Roman" w:cs="Times New Roman"/>
+          <w:sz w:val="22"/>
+          <w:szCs w:val="22"/>
+        </w:rPr>
+        <w:t xml:space="preserve"> link </w:t>
+      </w:r>
+      <w:hyperlink r:id="rId7" w:history="1">
+        <w:r>
+          <w:rPr>
+            <w:rStyle w:val="Hyperlink"/>
+            <w:rFonts w:ascii="Times New Roman" w:hAnsi="Times New Roman" w:cs="Times New Roman"/>
+            <w:sz w:val="22"/>
+            <w:szCs w:val="22"/>
+          </w:rPr>
+          <w:t>https://github.com/rv2-igabor/MACHINE--LEARNING</w:t>
+        </w:r>
+      </w:hyperlink>
+      <w:r>
+        <w:rPr>
+          <w:rFonts w:ascii="Times New Roman" w:hAnsi="Times New Roman" w:cs="Times New Roman"/>
+          <w:sz w:val="22"/>
+          <w:szCs w:val="22"/>
+        </w:rPr>
+        <w:t xml:space="preserve"> for the code and dataset.</w:t>
       </w:r>
     </w:p>
     <w:p>

--- a/Machine learning assessment code instructuon-23025664.docx
+++ b/Machine learning assessment code instructuon-23025664.docx
@@ -136,225 +136,227 @@
     </w:p>
     <w:p>
       <w:pPr>
-        <w:rPr>
-          <w:rFonts w:ascii="Times New Roman" w:hAnsi="Times New Roman" w:cs="Times New Roman"/>
+        <w:pStyle w:val="NoSpacing"/>
+        <w:rPr>
+          <w:rFonts w:ascii="Times New Roman" w:hAnsi="Times New Roman" w:cs="Times New Roman"/>
+          <w:sz w:val="22"/>
+          <w:szCs w:val="22"/>
+        </w:rPr>
+      </w:pPr>
+    </w:p>
+    <w:p>
+      <w:pPr>
+        <w:pStyle w:val="NoSpacing"/>
+        <w:rPr>
+          <w:rFonts w:ascii="Times New Roman" w:hAnsi="Times New Roman" w:cs="Times New Roman"/>
+          <w:sz w:val="22"/>
+          <w:szCs w:val="22"/>
+        </w:rPr>
+      </w:pPr>
+      <w:r>
+        <w:rPr>
+          <w:rFonts w:ascii="Times New Roman" w:eastAsia="Times New Roman" w:hAnsi="Times New Roman" w:cs="Times New Roman"/>
           <w:b/>
           <w:bCs/>
-          <w:sz w:val="22"/>
-          <w:szCs w:val="22"/>
-          <w:u w:val="single"/>
-        </w:rPr>
-      </w:pPr>
-    </w:p>
-    <w:p>
-      <w:pPr>
-        <w:rPr>
-          <w:rFonts w:ascii="Times New Roman" w:hAnsi="Times New Roman" w:cs="Times New Roman"/>
-          <w:b/>
-          <w:bCs/>
-          <w:sz w:val="22"/>
-          <w:szCs w:val="22"/>
-          <w:u w:val="single"/>
-        </w:rPr>
-      </w:pPr>
-      <w:r>
-        <w:rPr>
-          <w:rFonts w:ascii="Times New Roman" w:hAnsi="Times New Roman" w:cs="Times New Roman"/>
-          <w:b/>
-          <w:bCs/>
-          <w:sz w:val="22"/>
-          <w:szCs w:val="22"/>
-          <w:u w:val="single"/>
-        </w:rPr>
-        <w:t>Machine Learning Assessment code instructions</w:t>
-      </w:r>
-    </w:p>
-    <w:p>
-      <w:pPr>
-        <w:rPr>
-          <w:rFonts w:ascii="Times New Roman" w:hAnsi="Times New Roman" w:cs="Times New Roman"/>
-          <w:sz w:val="22"/>
-          <w:szCs w:val="22"/>
-        </w:rPr>
-      </w:pPr>
-      <w:r>
-        <w:rPr>
-          <w:rFonts w:ascii="Times New Roman" w:hAnsi="Times New Roman" w:cs="Times New Roman"/>
-          <w:sz w:val="22"/>
-          <w:szCs w:val="22"/>
-        </w:rPr>
-        <w:t xml:space="preserve">In creating my code, some libraries were imported and installed. If you don’t have these libraries, kindly install </w:t>
-      </w:r>
-      <w:r>
-        <w:rPr>
-          <w:rFonts w:ascii="Times New Roman" w:hAnsi="Times New Roman" w:cs="Times New Roman"/>
-          <w:sz w:val="22"/>
-          <w:szCs w:val="22"/>
-        </w:rPr>
-        <w:t>them,</w:t>
-      </w:r>
-      <w:r>
-        <w:rPr>
-          <w:rFonts w:ascii="Times New Roman" w:hAnsi="Times New Roman" w:cs="Times New Roman"/>
-          <w:sz w:val="22"/>
-          <w:szCs w:val="22"/>
-        </w:rPr>
-        <w:t xml:space="preserve"> or upgrade your Sci-learn if necessary to be able to run the code.</w:t>
-      </w:r>
-    </w:p>
-    <w:p>
-      <w:pPr>
-        <w:rPr>
-          <w:rFonts w:ascii="Times New Roman" w:hAnsi="Times New Roman" w:cs="Times New Roman"/>
-          <w:sz w:val="22"/>
-          <w:szCs w:val="22"/>
-        </w:rPr>
-      </w:pPr>
-      <w:r>
-        <w:rPr>
-          <w:rFonts w:ascii="Times New Roman" w:hAnsi="Times New Roman" w:cs="Times New Roman"/>
-          <w:sz w:val="22"/>
-          <w:szCs w:val="22"/>
-        </w:rPr>
-        <w:t xml:space="preserve">Please find below the libraries that were imported or </w:t>
-      </w:r>
-      <w:proofErr w:type="gramStart"/>
-      <w:r>
-        <w:rPr>
-          <w:rFonts w:ascii="Times New Roman" w:hAnsi="Times New Roman" w:cs="Times New Roman"/>
-          <w:sz w:val="22"/>
-          <w:szCs w:val="22"/>
-        </w:rPr>
-        <w:t>installed;</w:t>
-      </w:r>
-      <w:proofErr w:type="gramEnd"/>
+          <w:kern w:val="0"/>
+          <w:sz w:val="22"/>
+          <w:szCs w:val="22"/>
+          <w14:ligatures w14:val="none"/>
+        </w:rPr>
+        <w:t>Step-by-Step Guide to Run the Code</w:t>
+      </w:r>
     </w:p>
     <w:p>
       <w:pPr>
         <w:pStyle w:val="ListParagraph"/>
         <w:numPr>
           <w:ilvl w:val="0"/>
-          <w:numId w:val="2"/>
+          <w:numId w:val="4"/>
         </w:numPr>
-        <w:rPr>
-          <w:rFonts w:ascii="Times New Roman" w:hAnsi="Times New Roman" w:cs="Times New Roman"/>
-          <w:sz w:val="22"/>
-          <w:szCs w:val="22"/>
-        </w:rPr>
-      </w:pPr>
-      <w:r>
-        <w:rPr>
-          <w:rFonts w:ascii="Times New Roman" w:hAnsi="Times New Roman" w:cs="Times New Roman"/>
-          <w:sz w:val="22"/>
-          <w:szCs w:val="22"/>
-        </w:rPr>
-        <w:t xml:space="preserve">For Data Handling </w:t>
-      </w:r>
-    </w:p>
-    <w:p>
-      <w:pPr>
-        <w:rPr>
-          <w:rFonts w:ascii="Times New Roman" w:hAnsi="Times New Roman" w:cs="Times New Roman"/>
-          <w:sz w:val="22"/>
-          <w:szCs w:val="22"/>
-        </w:rPr>
-      </w:pPr>
-      <w:r>
-        <w:rPr>
-          <w:rFonts w:ascii="Times New Roman" w:hAnsi="Times New Roman" w:cs="Times New Roman"/>
-          <w:sz w:val="22"/>
-          <w:szCs w:val="22"/>
-        </w:rPr>
-        <w:t xml:space="preserve">              import pandas as </w:t>
-      </w:r>
-      <w:proofErr w:type="gramStart"/>
-      <w:r>
-        <w:rPr>
-          <w:rFonts w:ascii="Times New Roman" w:hAnsi="Times New Roman" w:cs="Times New Roman"/>
-          <w:sz w:val="22"/>
-          <w:szCs w:val="22"/>
-        </w:rPr>
-        <w:t>pd</w:t>
-      </w:r>
-      <w:proofErr w:type="gramEnd"/>
-    </w:p>
-    <w:p>
-      <w:pPr>
-        <w:rPr>
-          <w:rFonts w:ascii="Times New Roman" w:hAnsi="Times New Roman" w:cs="Times New Roman"/>
-          <w:sz w:val="22"/>
-          <w:szCs w:val="22"/>
-        </w:rPr>
-      </w:pPr>
-      <w:r>
-        <w:rPr>
-          <w:rFonts w:ascii="Times New Roman" w:hAnsi="Times New Roman" w:cs="Times New Roman"/>
-          <w:sz w:val="22"/>
-          <w:szCs w:val="22"/>
-        </w:rPr>
-        <w:t xml:space="preserve">              import </w:t>
-      </w:r>
-      <w:proofErr w:type="spellStart"/>
-      <w:r>
-        <w:rPr>
-          <w:rFonts w:ascii="Times New Roman" w:hAnsi="Times New Roman" w:cs="Times New Roman"/>
-          <w:sz w:val="22"/>
-          <w:szCs w:val="22"/>
-        </w:rPr>
-        <w:t>numpy</w:t>
-      </w:r>
-      <w:proofErr w:type="spellEnd"/>
-      <w:r>
-        <w:rPr>
-          <w:rFonts w:ascii="Times New Roman" w:hAnsi="Times New Roman" w:cs="Times New Roman"/>
-          <w:sz w:val="22"/>
-          <w:szCs w:val="22"/>
-        </w:rPr>
-        <w:t xml:space="preserve"> as </w:t>
-      </w:r>
-      <w:proofErr w:type="gramStart"/>
-      <w:r>
-        <w:rPr>
-          <w:rFonts w:ascii="Times New Roman" w:hAnsi="Times New Roman" w:cs="Times New Roman"/>
-          <w:sz w:val="22"/>
-          <w:szCs w:val="22"/>
-        </w:rPr>
-        <w:t>np</w:t>
-      </w:r>
-      <w:proofErr w:type="gramEnd"/>
-    </w:p>
-    <w:p>
-      <w:pPr>
-        <w:rPr>
-          <w:rFonts w:ascii="Times New Roman" w:hAnsi="Times New Roman" w:cs="Times New Roman"/>
-          <w:sz w:val="22"/>
-          <w:szCs w:val="22"/>
-        </w:rPr>
-      </w:pPr>
+        <w:spacing w:before="100" w:beforeAutospacing="1" w:after="100" w:afterAutospacing="1" w:line="240" w:lineRule="auto"/>
+        <w:rPr>
+          <w:rFonts w:ascii="Times New Roman" w:eastAsia="Times New Roman" w:hAnsi="Times New Roman" w:cs="Times New Roman"/>
+          <w:kern w:val="0"/>
+          <w:sz w:val="22"/>
+          <w:szCs w:val="22"/>
+          <w14:ligatures w14:val="none"/>
+        </w:rPr>
+      </w:pPr>
+      <w:r>
+        <w:rPr>
+          <w:rFonts w:ascii="Times New Roman" w:eastAsia="Times New Roman" w:hAnsi="Times New Roman" w:cs="Times New Roman"/>
+          <w:b/>
+          <w:bCs/>
+          <w:kern w:val="0"/>
+          <w:sz w:val="22"/>
+          <w:szCs w:val="22"/>
+          <w14:ligatures w14:val="none"/>
+        </w:rPr>
+        <w:t>Set Up the Environment</w:t>
+      </w:r>
+    </w:p>
+    <w:p>
+      <w:pPr>
+        <w:spacing w:before="100" w:beforeAutospacing="1" w:after="100" w:afterAutospacing="1" w:line="240" w:lineRule="auto"/>
+        <w:ind w:left="720"/>
+        <w:rPr>
+          <w:rFonts w:ascii="Times New Roman" w:eastAsia="Times New Roman" w:hAnsi="Times New Roman" w:cs="Times New Roman"/>
+          <w:kern w:val="0"/>
+          <w:sz w:val="22"/>
+          <w:szCs w:val="22"/>
+          <w14:ligatures w14:val="none"/>
+        </w:rPr>
+      </w:pPr>
+      <w:r>
+        <w:rPr>
+          <w:rFonts w:ascii="Times New Roman" w:eastAsia="Times New Roman" w:hAnsi="Times New Roman" w:cs="Times New Roman"/>
+          <w:kern w:val="0"/>
+          <w:sz w:val="22"/>
+          <w:szCs w:val="22"/>
+          <w14:ligatures w14:val="none"/>
+        </w:rPr>
+        <w:t xml:space="preserve">Ensure you have Python installed on your system. You can download it from the official </w:t>
+      </w:r>
+      <w:r>
+        <w:rPr>
+          <w:rFonts w:ascii="Times New Roman" w:eastAsia="Times New Roman" w:hAnsi="Times New Roman" w:cs="Times New Roman"/>
+          <w:kern w:val="0"/>
+          <w:sz w:val="22"/>
+          <w:szCs w:val="22"/>
+          <w14:ligatures w14:val="none"/>
+        </w:rPr>
+        <w:t>python website.</w:t>
+      </w:r>
     </w:p>
     <w:p>
       <w:pPr>
         <w:pStyle w:val="ListParagraph"/>
         <w:numPr>
           <w:ilvl w:val="0"/>
-          <w:numId w:val="2"/>
+          <w:numId w:val="4"/>
         </w:numPr>
-        <w:rPr>
-          <w:rFonts w:ascii="Times New Roman" w:hAnsi="Times New Roman" w:cs="Times New Roman"/>
-          <w:sz w:val="22"/>
-          <w:szCs w:val="22"/>
-        </w:rPr>
-      </w:pPr>
-      <w:proofErr w:type="gramStart"/>
-      <w:r>
-        <w:rPr>
-          <w:rFonts w:ascii="Times New Roman" w:hAnsi="Times New Roman" w:cs="Times New Roman"/>
-          <w:sz w:val="22"/>
-          <w:szCs w:val="22"/>
-        </w:rPr>
-        <w:t>For  Data</w:t>
-      </w:r>
-      <w:proofErr w:type="gramEnd"/>
+        <w:spacing w:before="100" w:beforeAutospacing="1" w:after="100" w:afterAutospacing="1" w:line="240" w:lineRule="auto"/>
+        <w:rPr>
+          <w:rFonts w:ascii="Times New Roman" w:hAnsi="Times New Roman" w:cs="Times New Roman"/>
+          <w:sz w:val="22"/>
+          <w:szCs w:val="22"/>
+        </w:rPr>
+      </w:pPr>
+      <w:r>
+        <w:rPr>
+          <w:rFonts w:ascii="Times New Roman" w:eastAsia="Times New Roman" w:hAnsi="Times New Roman" w:cs="Times New Roman"/>
+          <w:b/>
+          <w:bCs/>
+          <w:kern w:val="0"/>
+          <w:sz w:val="22"/>
+          <w:szCs w:val="22"/>
+          <w14:ligatures w14:val="none"/>
+        </w:rPr>
+        <w:t>Install Necessary Libraries</w:t>
+      </w:r>
+      <w:r>
+        <w:rPr>
+          <w:rFonts w:ascii="Times New Roman" w:hAnsi="Times New Roman" w:cs="Times New Roman"/>
+          <w:sz w:val="22"/>
+          <w:szCs w:val="22"/>
+        </w:rPr>
+        <w:t xml:space="preserve"> </w:t>
+      </w:r>
+    </w:p>
+    <w:p>
+      <w:pPr>
+        <w:pStyle w:val="ListParagraph"/>
+        <w:rPr>
+          <w:rFonts w:ascii="Times New Roman" w:hAnsi="Times New Roman" w:cs="Times New Roman"/>
+          <w:sz w:val="22"/>
+          <w:szCs w:val="22"/>
+        </w:rPr>
+      </w:pPr>
+      <w:r>
+        <w:rPr>
+          <w:rFonts w:ascii="Times New Roman" w:hAnsi="Times New Roman" w:cs="Times New Roman"/>
+          <w:sz w:val="22"/>
+          <w:szCs w:val="22"/>
+        </w:rPr>
+        <w:t xml:space="preserve">For Data Handling </w:t>
+      </w:r>
+    </w:p>
+    <w:p>
+      <w:pPr>
+        <w:rPr>
+          <w:rFonts w:ascii="Times New Roman" w:hAnsi="Times New Roman" w:cs="Times New Roman"/>
+          <w:sz w:val="22"/>
+          <w:szCs w:val="22"/>
+        </w:rPr>
+      </w:pPr>
+      <w:r>
+        <w:rPr>
+          <w:rFonts w:ascii="Times New Roman" w:hAnsi="Times New Roman" w:cs="Times New Roman"/>
+          <w:sz w:val="22"/>
+          <w:szCs w:val="22"/>
+        </w:rPr>
+        <w:t xml:space="preserve">              import pandas as pd</w:t>
+      </w:r>
+    </w:p>
+    <w:p>
+      <w:pPr>
+        <w:rPr>
+          <w:rFonts w:ascii="Times New Roman" w:hAnsi="Times New Roman" w:cs="Times New Roman"/>
+          <w:sz w:val="22"/>
+          <w:szCs w:val="22"/>
+        </w:rPr>
+      </w:pPr>
+      <w:r>
+        <w:rPr>
+          <w:rFonts w:ascii="Times New Roman" w:hAnsi="Times New Roman" w:cs="Times New Roman"/>
+          <w:sz w:val="22"/>
+          <w:szCs w:val="22"/>
+        </w:rPr>
+        <w:t xml:space="preserve">              import </w:t>
+      </w:r>
+      <w:proofErr w:type="spellStart"/>
+      <w:r>
+        <w:rPr>
+          <w:rFonts w:ascii="Times New Roman" w:hAnsi="Times New Roman" w:cs="Times New Roman"/>
+          <w:sz w:val="22"/>
+          <w:szCs w:val="22"/>
+        </w:rPr>
+        <w:t>numpy</w:t>
+      </w:r>
+      <w:proofErr w:type="spellEnd"/>
+      <w:r>
+        <w:rPr>
+          <w:rFonts w:ascii="Times New Roman" w:hAnsi="Times New Roman" w:cs="Times New Roman"/>
+          <w:sz w:val="22"/>
+          <w:szCs w:val="22"/>
+        </w:rPr>
+        <w:t xml:space="preserve"> as np</w:t>
+      </w:r>
+    </w:p>
+    <w:p>
+      <w:pPr>
+        <w:rPr>
+          <w:rFonts w:ascii="Times New Roman" w:hAnsi="Times New Roman" w:cs="Times New Roman"/>
+          <w:sz w:val="22"/>
+          <w:szCs w:val="22"/>
+        </w:rPr>
+      </w:pPr>
+      <w:r>
+        <w:rPr>
+          <w:rFonts w:ascii="Times New Roman" w:hAnsi="Times New Roman" w:cs="Times New Roman"/>
+          <w:sz w:val="22"/>
+          <w:szCs w:val="22"/>
+        </w:rPr>
+        <w:t xml:space="preserve">            </w:t>
+      </w:r>
+      <w:r>
+        <w:rPr>
+          <w:rFonts w:ascii="Times New Roman" w:hAnsi="Times New Roman" w:cs="Times New Roman"/>
+          <w:sz w:val="22"/>
+          <w:szCs w:val="22"/>
+        </w:rPr>
+        <w:t>For Data</w:t>
+      </w:r>
       <w:r>
         <w:rPr>
           <w:rFonts w:ascii="Times New Roman" w:hAnsi="Times New Roman" w:cs="Times New Roman"/>
@@ -381,7 +383,6 @@
         <w:t xml:space="preserve">              import </w:t>
       </w:r>
       <w:proofErr w:type="spellStart"/>
-      <w:proofErr w:type="gramStart"/>
       <w:r>
         <w:rPr>
           <w:rFonts w:ascii="Times New Roman" w:hAnsi="Times New Roman" w:cs="Times New Roman"/>
@@ -391,7 +392,6 @@
         <w:t>matplotlib.pyplot</w:t>
       </w:r>
       <w:proofErr w:type="spellEnd"/>
-      <w:proofErr w:type="gramEnd"/>
       <w:r>
         <w:rPr>
           <w:rFonts w:ascii="Times New Roman" w:hAnsi="Times New Roman" w:cs="Times New Roman"/>
@@ -428,7 +428,6 @@
         <w:t xml:space="preserve">              import seaborn as </w:t>
       </w:r>
       <w:proofErr w:type="spellStart"/>
-      <w:proofErr w:type="gramStart"/>
       <w:r>
         <w:rPr>
           <w:rFonts w:ascii="Times New Roman" w:hAnsi="Times New Roman" w:cs="Times New Roman"/>
@@ -438,1193 +437,1411 @@
         <w:t>sns</w:t>
       </w:r>
       <w:proofErr w:type="spellEnd"/>
-      <w:proofErr w:type="gramEnd"/>
-    </w:p>
-    <w:p>
-      <w:pPr>
-        <w:rPr>
-          <w:rFonts w:ascii="Times New Roman" w:hAnsi="Times New Roman" w:cs="Times New Roman"/>
-          <w:sz w:val="22"/>
-          <w:szCs w:val="22"/>
-        </w:rPr>
-      </w:pPr>
+    </w:p>
+    <w:p>
+      <w:pPr>
+        <w:rPr>
+          <w:rFonts w:ascii="Times New Roman" w:hAnsi="Times New Roman" w:cs="Times New Roman"/>
+          <w:sz w:val="22"/>
+          <w:szCs w:val="22"/>
+        </w:rPr>
+      </w:pPr>
+      <w:r>
+        <w:rPr>
+          <w:rFonts w:ascii="Times New Roman" w:hAnsi="Times New Roman" w:cs="Times New Roman"/>
+          <w:sz w:val="22"/>
+          <w:szCs w:val="22"/>
+        </w:rPr>
+        <w:t xml:space="preserve">           </w:t>
+      </w:r>
+      <w:r>
+        <w:rPr>
+          <w:rFonts w:ascii="Times New Roman" w:hAnsi="Times New Roman" w:cs="Times New Roman"/>
+          <w:sz w:val="22"/>
+          <w:szCs w:val="22"/>
+        </w:rPr>
+        <w:t>For Data Preprocessing</w:t>
+      </w:r>
+    </w:p>
+    <w:p>
+      <w:pPr>
+        <w:rPr>
+          <w:rFonts w:ascii="Times New Roman" w:hAnsi="Times New Roman" w:cs="Times New Roman"/>
+          <w:sz w:val="22"/>
+          <w:szCs w:val="22"/>
+        </w:rPr>
+      </w:pPr>
+      <w:r>
+        <w:rPr>
+          <w:rFonts w:ascii="Times New Roman" w:hAnsi="Times New Roman" w:cs="Times New Roman"/>
+          <w:sz w:val="22"/>
+          <w:szCs w:val="22"/>
+        </w:rPr>
+        <w:t xml:space="preserve">             from </w:t>
+      </w:r>
+      <w:proofErr w:type="spellStart"/>
+      <w:r>
+        <w:rPr>
+          <w:rFonts w:ascii="Times New Roman" w:hAnsi="Times New Roman" w:cs="Times New Roman"/>
+          <w:sz w:val="22"/>
+          <w:szCs w:val="22"/>
+        </w:rPr>
+        <w:t>sklearn.model_selection</w:t>
+      </w:r>
+      <w:proofErr w:type="spellEnd"/>
+      <w:r>
+        <w:rPr>
+          <w:rFonts w:ascii="Times New Roman" w:hAnsi="Times New Roman" w:cs="Times New Roman"/>
+          <w:sz w:val="22"/>
+          <w:szCs w:val="22"/>
+        </w:rPr>
+        <w:t xml:space="preserve"> import </w:t>
+      </w:r>
+      <w:proofErr w:type="spellStart"/>
+      <w:r>
+        <w:rPr>
+          <w:rFonts w:ascii="Times New Roman" w:hAnsi="Times New Roman" w:cs="Times New Roman"/>
+          <w:sz w:val="22"/>
+          <w:szCs w:val="22"/>
+        </w:rPr>
+        <w:t>train_test_split</w:t>
+      </w:r>
+      <w:proofErr w:type="spellEnd"/>
+      <w:r>
+        <w:rPr>
+          <w:rFonts w:ascii="Times New Roman" w:hAnsi="Times New Roman" w:cs="Times New Roman"/>
+          <w:sz w:val="22"/>
+          <w:szCs w:val="22"/>
+        </w:rPr>
+        <w:t xml:space="preserve">, </w:t>
+      </w:r>
+      <w:proofErr w:type="spellStart"/>
+      <w:r>
+        <w:rPr>
+          <w:rFonts w:ascii="Times New Roman" w:hAnsi="Times New Roman" w:cs="Times New Roman"/>
+          <w:sz w:val="22"/>
+          <w:szCs w:val="22"/>
+        </w:rPr>
+        <w:t>GridSearchCV</w:t>
+      </w:r>
+      <w:proofErr w:type="spellEnd"/>
+    </w:p>
+    <w:p>
+      <w:pPr>
+        <w:rPr>
+          <w:rFonts w:ascii="Times New Roman" w:hAnsi="Times New Roman" w:cs="Times New Roman"/>
+          <w:sz w:val="22"/>
+          <w:szCs w:val="22"/>
+        </w:rPr>
+      </w:pPr>
+      <w:r>
+        <w:rPr>
+          <w:rFonts w:ascii="Times New Roman" w:hAnsi="Times New Roman" w:cs="Times New Roman"/>
+          <w:sz w:val="22"/>
+          <w:szCs w:val="22"/>
+        </w:rPr>
+        <w:t xml:space="preserve">             from </w:t>
+      </w:r>
+      <w:proofErr w:type="spellStart"/>
+      <w:r>
+        <w:rPr>
+          <w:rFonts w:ascii="Times New Roman" w:hAnsi="Times New Roman" w:cs="Times New Roman"/>
+          <w:sz w:val="22"/>
+          <w:szCs w:val="22"/>
+        </w:rPr>
+        <w:t>sklearn.preprocessing</w:t>
+      </w:r>
+      <w:proofErr w:type="spellEnd"/>
+      <w:r>
+        <w:rPr>
+          <w:rFonts w:ascii="Times New Roman" w:hAnsi="Times New Roman" w:cs="Times New Roman"/>
+          <w:sz w:val="22"/>
+          <w:szCs w:val="22"/>
+        </w:rPr>
+        <w:t xml:space="preserve"> import </w:t>
+      </w:r>
+      <w:proofErr w:type="spellStart"/>
+      <w:r>
+        <w:rPr>
+          <w:rFonts w:ascii="Times New Roman" w:hAnsi="Times New Roman" w:cs="Times New Roman"/>
+          <w:sz w:val="22"/>
+          <w:szCs w:val="22"/>
+        </w:rPr>
+        <w:t>LabelEncoder</w:t>
+      </w:r>
+      <w:proofErr w:type="spellEnd"/>
+      <w:r>
+        <w:rPr>
+          <w:rFonts w:ascii="Times New Roman" w:hAnsi="Times New Roman" w:cs="Times New Roman"/>
+          <w:sz w:val="22"/>
+          <w:szCs w:val="22"/>
+        </w:rPr>
+        <w:t xml:space="preserve">, </w:t>
+      </w:r>
+      <w:proofErr w:type="spellStart"/>
+      <w:r>
+        <w:rPr>
+          <w:rFonts w:ascii="Times New Roman" w:hAnsi="Times New Roman" w:cs="Times New Roman"/>
+          <w:sz w:val="22"/>
+          <w:szCs w:val="22"/>
+        </w:rPr>
+        <w:t>StandardScaler</w:t>
+      </w:r>
+      <w:proofErr w:type="spellEnd"/>
+    </w:p>
+    <w:p>
+      <w:pPr>
+        <w:rPr>
+          <w:rFonts w:ascii="Times New Roman" w:hAnsi="Times New Roman" w:cs="Times New Roman"/>
+          <w:sz w:val="22"/>
+          <w:szCs w:val="22"/>
+        </w:rPr>
+      </w:pPr>
+      <w:r>
+        <w:rPr>
+          <w:rFonts w:ascii="Times New Roman" w:hAnsi="Times New Roman" w:cs="Times New Roman"/>
+          <w:sz w:val="22"/>
+          <w:szCs w:val="22"/>
+        </w:rPr>
+        <w:t xml:space="preserve">             from </w:t>
+      </w:r>
+      <w:proofErr w:type="spellStart"/>
+      <w:r>
+        <w:rPr>
+          <w:rFonts w:ascii="Times New Roman" w:hAnsi="Times New Roman" w:cs="Times New Roman"/>
+          <w:sz w:val="22"/>
+          <w:szCs w:val="22"/>
+        </w:rPr>
+        <w:t>sklearn.compose</w:t>
+      </w:r>
+      <w:proofErr w:type="spellEnd"/>
+      <w:r>
+        <w:rPr>
+          <w:rFonts w:ascii="Times New Roman" w:hAnsi="Times New Roman" w:cs="Times New Roman"/>
+          <w:sz w:val="22"/>
+          <w:szCs w:val="22"/>
+        </w:rPr>
+        <w:t xml:space="preserve"> import </w:t>
+      </w:r>
+      <w:proofErr w:type="spellStart"/>
+      <w:r>
+        <w:rPr>
+          <w:rFonts w:ascii="Times New Roman" w:hAnsi="Times New Roman" w:cs="Times New Roman"/>
+          <w:sz w:val="22"/>
+          <w:szCs w:val="22"/>
+        </w:rPr>
+        <w:t>ColumnTransformer</w:t>
+      </w:r>
+      <w:proofErr w:type="spellEnd"/>
+    </w:p>
+    <w:p>
+      <w:pPr>
+        <w:rPr>
+          <w:rFonts w:ascii="Times New Roman" w:hAnsi="Times New Roman" w:cs="Times New Roman"/>
+          <w:sz w:val="22"/>
+          <w:szCs w:val="22"/>
+        </w:rPr>
+      </w:pPr>
+      <w:r>
+        <w:rPr>
+          <w:rFonts w:ascii="Times New Roman" w:hAnsi="Times New Roman" w:cs="Times New Roman"/>
+          <w:sz w:val="22"/>
+          <w:szCs w:val="22"/>
+        </w:rPr>
+        <w:t xml:space="preserve">             from </w:t>
+      </w:r>
+      <w:proofErr w:type="spellStart"/>
+      <w:r>
+        <w:rPr>
+          <w:rFonts w:ascii="Times New Roman" w:hAnsi="Times New Roman" w:cs="Times New Roman"/>
+          <w:sz w:val="22"/>
+          <w:szCs w:val="22"/>
+        </w:rPr>
+        <w:t>sklearn.preprocessing</w:t>
+      </w:r>
+      <w:proofErr w:type="spellEnd"/>
+      <w:r>
+        <w:rPr>
+          <w:rFonts w:ascii="Times New Roman" w:hAnsi="Times New Roman" w:cs="Times New Roman"/>
+          <w:sz w:val="22"/>
+          <w:szCs w:val="22"/>
+        </w:rPr>
+        <w:t xml:space="preserve"> import </w:t>
+      </w:r>
+      <w:proofErr w:type="spellStart"/>
+      <w:r>
+        <w:rPr>
+          <w:rFonts w:ascii="Times New Roman" w:hAnsi="Times New Roman" w:cs="Times New Roman"/>
+          <w:sz w:val="22"/>
+          <w:szCs w:val="22"/>
+        </w:rPr>
+        <w:t>OneHotEncoder</w:t>
+      </w:r>
+      <w:proofErr w:type="spellEnd"/>
+    </w:p>
+    <w:p>
+      <w:pPr>
+        <w:rPr>
+          <w:rFonts w:ascii="Times New Roman" w:hAnsi="Times New Roman" w:cs="Times New Roman"/>
+          <w:sz w:val="22"/>
+          <w:szCs w:val="22"/>
+        </w:rPr>
+      </w:pPr>
+      <w:r>
+        <w:rPr>
+          <w:rFonts w:ascii="Times New Roman" w:hAnsi="Times New Roman" w:cs="Times New Roman"/>
+          <w:sz w:val="22"/>
+          <w:szCs w:val="22"/>
+        </w:rPr>
+        <w:t xml:space="preserve">             from typing import </w:t>
+      </w:r>
+      <w:proofErr w:type="spellStart"/>
+      <w:r>
+        <w:rPr>
+          <w:rFonts w:ascii="Times New Roman" w:hAnsi="Times New Roman" w:cs="Times New Roman"/>
+          <w:sz w:val="22"/>
+          <w:szCs w:val="22"/>
+        </w:rPr>
+        <w:t>Dict</w:t>
+      </w:r>
+      <w:proofErr w:type="spellEnd"/>
+    </w:p>
+    <w:p>
+      <w:pPr>
+        <w:rPr>
+          <w:rFonts w:ascii="Times New Roman" w:hAnsi="Times New Roman" w:cs="Times New Roman"/>
+          <w:sz w:val="22"/>
+          <w:szCs w:val="22"/>
+        </w:rPr>
+      </w:pPr>
+      <w:r>
+        <w:rPr>
+          <w:rFonts w:ascii="Times New Roman" w:hAnsi="Times New Roman" w:cs="Times New Roman"/>
+          <w:sz w:val="22"/>
+          <w:szCs w:val="22"/>
+        </w:rPr>
+        <w:t xml:space="preserve">            </w:t>
+      </w:r>
+      <w:r>
+        <w:rPr>
+          <w:rFonts w:ascii="Times New Roman" w:hAnsi="Times New Roman" w:cs="Times New Roman"/>
+          <w:sz w:val="22"/>
+          <w:szCs w:val="22"/>
+        </w:rPr>
+        <w:t>For Modelling</w:t>
+      </w:r>
+    </w:p>
+    <w:p>
+      <w:pPr>
+        <w:rPr>
+          <w:rFonts w:ascii="Times New Roman" w:hAnsi="Times New Roman" w:cs="Times New Roman"/>
+          <w:sz w:val="22"/>
+          <w:szCs w:val="22"/>
+        </w:rPr>
+      </w:pPr>
+      <w:r>
+        <w:rPr>
+          <w:rFonts w:ascii="Times New Roman" w:hAnsi="Times New Roman" w:cs="Times New Roman"/>
+          <w:sz w:val="22"/>
+          <w:szCs w:val="22"/>
+        </w:rPr>
+        <w:t xml:space="preserve">             from </w:t>
+      </w:r>
+      <w:proofErr w:type="spellStart"/>
+      <w:r>
+        <w:rPr>
+          <w:rFonts w:ascii="Times New Roman" w:hAnsi="Times New Roman" w:cs="Times New Roman"/>
+          <w:sz w:val="22"/>
+          <w:szCs w:val="22"/>
+        </w:rPr>
+        <w:t>sklearn.linear_model</w:t>
+      </w:r>
+      <w:proofErr w:type="spellEnd"/>
+      <w:r>
+        <w:rPr>
+          <w:rFonts w:ascii="Times New Roman" w:hAnsi="Times New Roman" w:cs="Times New Roman"/>
+          <w:sz w:val="22"/>
+          <w:szCs w:val="22"/>
+        </w:rPr>
+        <w:t xml:space="preserve"> import </w:t>
+      </w:r>
+      <w:proofErr w:type="spellStart"/>
+      <w:r>
+        <w:rPr>
+          <w:rFonts w:ascii="Times New Roman" w:hAnsi="Times New Roman" w:cs="Times New Roman"/>
+          <w:sz w:val="22"/>
+          <w:szCs w:val="22"/>
+        </w:rPr>
+        <w:t>LogisticRegression</w:t>
+      </w:r>
+      <w:proofErr w:type="spellEnd"/>
+    </w:p>
+    <w:p>
+      <w:pPr>
+        <w:rPr>
+          <w:rFonts w:ascii="Times New Roman" w:hAnsi="Times New Roman" w:cs="Times New Roman"/>
+          <w:sz w:val="22"/>
+          <w:szCs w:val="22"/>
+        </w:rPr>
+      </w:pPr>
+      <w:r>
+        <w:rPr>
+          <w:rFonts w:ascii="Times New Roman" w:hAnsi="Times New Roman" w:cs="Times New Roman"/>
+          <w:sz w:val="22"/>
+          <w:szCs w:val="22"/>
+        </w:rPr>
+        <w:t xml:space="preserve">             from </w:t>
+      </w:r>
+      <w:proofErr w:type="spellStart"/>
+      <w:r>
+        <w:rPr>
+          <w:rFonts w:ascii="Times New Roman" w:hAnsi="Times New Roman" w:cs="Times New Roman"/>
+          <w:sz w:val="22"/>
+          <w:szCs w:val="22"/>
+        </w:rPr>
+        <w:t>sklearn.ensemble</w:t>
+      </w:r>
+      <w:proofErr w:type="spellEnd"/>
+      <w:r>
+        <w:rPr>
+          <w:rFonts w:ascii="Times New Roman" w:hAnsi="Times New Roman" w:cs="Times New Roman"/>
+          <w:sz w:val="22"/>
+          <w:szCs w:val="22"/>
+        </w:rPr>
+        <w:t xml:space="preserve"> import </w:t>
+      </w:r>
+      <w:proofErr w:type="spellStart"/>
+      <w:r>
+        <w:rPr>
+          <w:rFonts w:ascii="Times New Roman" w:hAnsi="Times New Roman" w:cs="Times New Roman"/>
+          <w:sz w:val="22"/>
+          <w:szCs w:val="22"/>
+        </w:rPr>
+        <w:t>RandomForestClassifier</w:t>
+      </w:r>
+      <w:proofErr w:type="spellEnd"/>
+    </w:p>
+    <w:p>
+      <w:pPr>
+        <w:rPr>
+          <w:rFonts w:ascii="Times New Roman" w:hAnsi="Times New Roman" w:cs="Times New Roman"/>
+          <w:sz w:val="22"/>
+          <w:szCs w:val="22"/>
+        </w:rPr>
+      </w:pPr>
+      <w:r>
+        <w:rPr>
+          <w:rFonts w:ascii="Times New Roman" w:hAnsi="Times New Roman" w:cs="Times New Roman"/>
+          <w:sz w:val="22"/>
+          <w:szCs w:val="22"/>
+        </w:rPr>
+        <w:t xml:space="preserve">             from </w:t>
+      </w:r>
+      <w:proofErr w:type="spellStart"/>
+      <w:r>
+        <w:rPr>
+          <w:rFonts w:ascii="Times New Roman" w:hAnsi="Times New Roman" w:cs="Times New Roman"/>
+          <w:sz w:val="22"/>
+          <w:szCs w:val="22"/>
+        </w:rPr>
+        <w:t>sklearn.cluster</w:t>
+      </w:r>
+      <w:proofErr w:type="spellEnd"/>
+      <w:r>
+        <w:rPr>
+          <w:rFonts w:ascii="Times New Roman" w:hAnsi="Times New Roman" w:cs="Times New Roman"/>
+          <w:sz w:val="22"/>
+          <w:szCs w:val="22"/>
+        </w:rPr>
+        <w:t xml:space="preserve"> import </w:t>
+      </w:r>
+      <w:proofErr w:type="spellStart"/>
+      <w:r>
+        <w:rPr>
+          <w:rFonts w:ascii="Times New Roman" w:hAnsi="Times New Roman" w:cs="Times New Roman"/>
+          <w:sz w:val="22"/>
+          <w:szCs w:val="22"/>
+        </w:rPr>
+        <w:t>KMeans</w:t>
+      </w:r>
+      <w:proofErr w:type="spellEnd"/>
+    </w:p>
+    <w:p>
+      <w:pPr>
+        <w:rPr>
+          <w:rFonts w:ascii="Times New Roman" w:hAnsi="Times New Roman" w:cs="Times New Roman"/>
+          <w:sz w:val="22"/>
+          <w:szCs w:val="22"/>
+        </w:rPr>
+      </w:pPr>
+      <w:r>
+        <w:rPr>
+          <w:rFonts w:ascii="Times New Roman" w:hAnsi="Times New Roman" w:cs="Times New Roman"/>
+          <w:sz w:val="22"/>
+          <w:szCs w:val="22"/>
+        </w:rPr>
+        <w:t xml:space="preserve">             </w:t>
+      </w:r>
+      <w:r>
+        <w:rPr>
+          <w:rFonts w:ascii="Times New Roman" w:hAnsi="Times New Roman" w:cs="Times New Roman"/>
+          <w:sz w:val="22"/>
+          <w:szCs w:val="22"/>
+        </w:rPr>
+        <w:t xml:space="preserve">from </w:t>
+      </w:r>
+      <w:proofErr w:type="spellStart"/>
+      <w:r>
+        <w:rPr>
+          <w:rFonts w:ascii="Times New Roman" w:hAnsi="Times New Roman" w:cs="Times New Roman"/>
+          <w:sz w:val="22"/>
+          <w:szCs w:val="22"/>
+        </w:rPr>
+        <w:t>sklearn.metrics</w:t>
+      </w:r>
+      <w:proofErr w:type="spellEnd"/>
+      <w:r>
+        <w:rPr>
+          <w:rFonts w:ascii="Times New Roman" w:hAnsi="Times New Roman" w:cs="Times New Roman"/>
+          <w:sz w:val="22"/>
+          <w:szCs w:val="22"/>
+        </w:rPr>
+        <w:t xml:space="preserve"> import </w:t>
+      </w:r>
+      <w:proofErr w:type="spellStart"/>
+      <w:r>
+        <w:rPr>
+          <w:rFonts w:ascii="Times New Roman" w:hAnsi="Times New Roman" w:cs="Times New Roman"/>
+          <w:sz w:val="22"/>
+          <w:szCs w:val="22"/>
+        </w:rPr>
+        <w:t>accuracy_score</w:t>
+      </w:r>
+      <w:proofErr w:type="spellEnd"/>
+      <w:r>
+        <w:rPr>
+          <w:rFonts w:ascii="Times New Roman" w:hAnsi="Times New Roman" w:cs="Times New Roman"/>
+          <w:sz w:val="22"/>
+          <w:szCs w:val="22"/>
+        </w:rPr>
+        <w:t xml:space="preserve">, </w:t>
+      </w:r>
+      <w:proofErr w:type="spellStart"/>
+      <w:r>
+        <w:rPr>
+          <w:rFonts w:ascii="Times New Roman" w:hAnsi="Times New Roman" w:cs="Times New Roman"/>
+          <w:sz w:val="22"/>
+          <w:szCs w:val="22"/>
+        </w:rPr>
+        <w:t>classification_report</w:t>
+      </w:r>
+      <w:proofErr w:type="spellEnd"/>
+    </w:p>
+    <w:p>
+      <w:pPr>
+        <w:rPr>
+          <w:rFonts w:ascii="Times New Roman" w:hAnsi="Times New Roman" w:cs="Times New Roman"/>
+          <w:sz w:val="22"/>
+          <w:szCs w:val="22"/>
+        </w:rPr>
+      </w:pPr>
+      <w:r>
+        <w:rPr>
+          <w:rFonts w:ascii="Times New Roman" w:hAnsi="Times New Roman" w:cs="Times New Roman"/>
+          <w:sz w:val="22"/>
+          <w:szCs w:val="22"/>
+        </w:rPr>
+        <w:t xml:space="preserve">             from </w:t>
+      </w:r>
+      <w:proofErr w:type="spellStart"/>
+      <w:r>
+        <w:rPr>
+          <w:rFonts w:ascii="Times New Roman" w:hAnsi="Times New Roman" w:cs="Times New Roman"/>
+          <w:sz w:val="22"/>
+          <w:szCs w:val="22"/>
+        </w:rPr>
+        <w:t>sklearn.pipeline</w:t>
+      </w:r>
+      <w:proofErr w:type="spellEnd"/>
+      <w:r>
+        <w:rPr>
+          <w:rFonts w:ascii="Times New Roman" w:hAnsi="Times New Roman" w:cs="Times New Roman"/>
+          <w:sz w:val="22"/>
+          <w:szCs w:val="22"/>
+        </w:rPr>
+        <w:t xml:space="preserve"> import Pipeline</w:t>
+      </w:r>
+    </w:p>
+    <w:p>
+      <w:pPr>
+        <w:rPr>
+          <w:rFonts w:ascii="Times New Roman" w:hAnsi="Times New Roman" w:cs="Times New Roman"/>
+          <w:sz w:val="22"/>
+          <w:szCs w:val="22"/>
+        </w:rPr>
+      </w:pPr>
+      <w:r>
+        <w:rPr>
+          <w:rFonts w:ascii="Times New Roman" w:hAnsi="Times New Roman" w:cs="Times New Roman"/>
+          <w:sz w:val="22"/>
+          <w:szCs w:val="22"/>
+        </w:rPr>
+        <w:t xml:space="preserve">          </w:t>
+      </w:r>
+      <w:r>
+        <w:rPr>
+          <w:rFonts w:ascii="Times New Roman" w:hAnsi="Times New Roman" w:cs="Times New Roman"/>
+          <w:sz w:val="22"/>
+          <w:szCs w:val="22"/>
+        </w:rPr>
+        <w:t>For Statistic</w:t>
+      </w:r>
+    </w:p>
+    <w:p>
+      <w:pPr>
+        <w:rPr>
+          <w:rFonts w:ascii="Times New Roman" w:hAnsi="Times New Roman" w:cs="Times New Roman"/>
+          <w:sz w:val="22"/>
+          <w:szCs w:val="22"/>
+        </w:rPr>
+      </w:pPr>
+      <w:r>
+        <w:rPr>
+          <w:rFonts w:ascii="Times New Roman" w:hAnsi="Times New Roman" w:cs="Times New Roman"/>
+          <w:sz w:val="22"/>
+          <w:szCs w:val="22"/>
+        </w:rPr>
+        <w:t xml:space="preserve">               </w:t>
+      </w:r>
+      <w:r>
+        <w:rPr>
+          <w:rFonts w:ascii="Times New Roman" w:hAnsi="Times New Roman" w:cs="Times New Roman"/>
+          <w:sz w:val="22"/>
+          <w:szCs w:val="22"/>
+        </w:rPr>
+        <w:t xml:space="preserve">from </w:t>
+      </w:r>
+      <w:proofErr w:type="spellStart"/>
+      <w:r>
+        <w:rPr>
+          <w:rFonts w:ascii="Times New Roman" w:hAnsi="Times New Roman" w:cs="Times New Roman"/>
+          <w:sz w:val="22"/>
+          <w:szCs w:val="22"/>
+        </w:rPr>
+        <w:t>statsmodels.graphics.gofplots</w:t>
+      </w:r>
+      <w:proofErr w:type="spellEnd"/>
+      <w:r>
+        <w:rPr>
+          <w:rFonts w:ascii="Times New Roman" w:hAnsi="Times New Roman" w:cs="Times New Roman"/>
+          <w:sz w:val="22"/>
+          <w:szCs w:val="22"/>
+        </w:rPr>
+        <w:t xml:space="preserve"> import </w:t>
+      </w:r>
+      <w:proofErr w:type="spellStart"/>
+      <w:r>
+        <w:rPr>
+          <w:rFonts w:ascii="Times New Roman" w:hAnsi="Times New Roman" w:cs="Times New Roman"/>
+          <w:sz w:val="22"/>
+          <w:szCs w:val="22"/>
+        </w:rPr>
+        <w:t>qqplot</w:t>
+      </w:r>
+      <w:proofErr w:type="spellEnd"/>
+    </w:p>
+    <w:p>
+      <w:pPr>
+        <w:rPr>
+          <w:rFonts w:ascii="Times New Roman" w:hAnsi="Times New Roman" w:cs="Times New Roman"/>
+          <w:sz w:val="22"/>
+          <w:szCs w:val="22"/>
+        </w:rPr>
+      </w:pPr>
+      <w:r>
+        <w:rPr>
+          <w:rFonts w:ascii="Times New Roman" w:hAnsi="Times New Roman" w:cs="Times New Roman"/>
+          <w:sz w:val="22"/>
+          <w:szCs w:val="22"/>
+        </w:rPr>
+        <w:t xml:space="preserve">               </w:t>
+      </w:r>
+      <w:r>
+        <w:rPr>
+          <w:rFonts w:ascii="Times New Roman" w:hAnsi="Times New Roman" w:cs="Times New Roman"/>
+          <w:sz w:val="22"/>
+          <w:szCs w:val="22"/>
+        </w:rPr>
+        <w:t xml:space="preserve">from </w:t>
+      </w:r>
+      <w:proofErr w:type="spellStart"/>
+      <w:r>
+        <w:rPr>
+          <w:rFonts w:ascii="Times New Roman" w:hAnsi="Times New Roman" w:cs="Times New Roman"/>
+          <w:sz w:val="22"/>
+          <w:szCs w:val="22"/>
+        </w:rPr>
+        <w:t>sklearn.metrics</w:t>
+      </w:r>
+      <w:proofErr w:type="spellEnd"/>
+      <w:r>
+        <w:rPr>
+          <w:rFonts w:ascii="Times New Roman" w:hAnsi="Times New Roman" w:cs="Times New Roman"/>
+          <w:sz w:val="22"/>
+          <w:szCs w:val="22"/>
+        </w:rPr>
+        <w:t xml:space="preserve"> import </w:t>
+      </w:r>
+      <w:proofErr w:type="spellStart"/>
+      <w:r>
+        <w:rPr>
+          <w:rFonts w:ascii="Times New Roman" w:hAnsi="Times New Roman" w:cs="Times New Roman"/>
+          <w:sz w:val="22"/>
+          <w:szCs w:val="22"/>
+        </w:rPr>
+        <w:t>classification_report</w:t>
+      </w:r>
+      <w:proofErr w:type="spellEnd"/>
+    </w:p>
+    <w:p>
+      <w:pPr>
+        <w:rPr>
+          <w:rFonts w:ascii="Times New Roman" w:hAnsi="Times New Roman" w:cs="Times New Roman"/>
+          <w:sz w:val="22"/>
+          <w:szCs w:val="22"/>
+        </w:rPr>
+      </w:pPr>
+      <w:r>
+        <w:rPr>
+          <w:rFonts w:ascii="Times New Roman" w:hAnsi="Times New Roman" w:cs="Times New Roman"/>
+          <w:sz w:val="22"/>
+          <w:szCs w:val="22"/>
+        </w:rPr>
+        <w:lastRenderedPageBreak/>
+        <w:t xml:space="preserve">               </w:t>
+      </w:r>
+      <w:r>
+        <w:rPr>
+          <w:rFonts w:ascii="Times New Roman" w:hAnsi="Times New Roman" w:cs="Times New Roman"/>
+          <w:sz w:val="22"/>
+          <w:szCs w:val="22"/>
+        </w:rPr>
+        <w:t xml:space="preserve">from </w:t>
+      </w:r>
+      <w:proofErr w:type="spellStart"/>
+      <w:r>
+        <w:rPr>
+          <w:rFonts w:ascii="Times New Roman" w:hAnsi="Times New Roman" w:cs="Times New Roman"/>
+          <w:sz w:val="22"/>
+          <w:szCs w:val="22"/>
+        </w:rPr>
+        <w:t>scipy.stats</w:t>
+      </w:r>
+      <w:proofErr w:type="spellEnd"/>
+      <w:r>
+        <w:rPr>
+          <w:rFonts w:ascii="Times New Roman" w:hAnsi="Times New Roman" w:cs="Times New Roman"/>
+          <w:sz w:val="22"/>
+          <w:szCs w:val="22"/>
+        </w:rPr>
+        <w:t xml:space="preserve"> import </w:t>
+      </w:r>
+      <w:r>
+        <w:rPr>
+          <w:rFonts w:ascii="Times New Roman" w:hAnsi="Times New Roman" w:cs="Times New Roman"/>
+          <w:sz w:val="22"/>
+          <w:szCs w:val="22"/>
+        </w:rPr>
+        <w:t>Shapiro</w:t>
+      </w:r>
+    </w:p>
+    <w:p>
+      <w:pPr>
+        <w:rPr>
+          <w:rFonts w:ascii="Times New Roman" w:hAnsi="Times New Roman" w:cs="Times New Roman"/>
+          <w:sz w:val="22"/>
+          <w:szCs w:val="22"/>
+        </w:rPr>
+      </w:pPr>
+      <w:r>
+        <w:rPr>
+          <w:rFonts w:ascii="Times New Roman" w:hAnsi="Times New Roman" w:cs="Times New Roman"/>
+          <w:sz w:val="22"/>
+          <w:szCs w:val="22"/>
+        </w:rPr>
+        <w:t xml:space="preserve">                </w:t>
+      </w:r>
+      <w:r>
+        <w:rPr>
+          <w:rFonts w:ascii="Times New Roman" w:hAnsi="Times New Roman" w:cs="Times New Roman"/>
+          <w:sz w:val="22"/>
+          <w:szCs w:val="22"/>
+        </w:rPr>
+        <w:t xml:space="preserve">import </w:t>
+      </w:r>
+      <w:r>
+        <w:rPr>
+          <w:rFonts w:ascii="Times New Roman" w:hAnsi="Times New Roman" w:cs="Times New Roman"/>
+          <w:sz w:val="22"/>
+          <w:szCs w:val="22"/>
+        </w:rPr>
+        <w:t>time.</w:t>
+      </w:r>
+    </w:p>
+    <w:p>
+      <w:pPr>
+        <w:pStyle w:val="ListParagraph"/>
+        <w:rPr>
+          <w:rFonts w:ascii="Times New Roman" w:hAnsi="Times New Roman" w:cs="Times New Roman"/>
+          <w:sz w:val="22"/>
+          <w:szCs w:val="22"/>
+        </w:rPr>
+      </w:pPr>
+      <w:r>
+        <w:rPr>
+          <w:rFonts w:ascii="Times New Roman" w:hAnsi="Times New Roman" w:cs="Times New Roman"/>
+          <w:sz w:val="22"/>
+          <w:szCs w:val="22"/>
+        </w:rPr>
+        <w:t>Metrics</w:t>
+      </w:r>
+    </w:p>
+    <w:p>
+      <w:pPr>
+        <w:rPr>
+          <w:rFonts w:ascii="Times New Roman" w:hAnsi="Times New Roman" w:cs="Times New Roman"/>
+          <w:sz w:val="22"/>
+          <w:szCs w:val="22"/>
+        </w:rPr>
+      </w:pPr>
+      <w:r>
+        <w:rPr>
+          <w:rFonts w:ascii="Times New Roman" w:hAnsi="Times New Roman" w:cs="Times New Roman"/>
+          <w:sz w:val="22"/>
+          <w:szCs w:val="22"/>
+        </w:rPr>
+        <w:t xml:space="preserve">               from </w:t>
+      </w:r>
+      <w:proofErr w:type="spellStart"/>
+      <w:r>
+        <w:rPr>
+          <w:rFonts w:ascii="Times New Roman" w:hAnsi="Times New Roman" w:cs="Times New Roman"/>
+          <w:sz w:val="22"/>
+          <w:szCs w:val="22"/>
+        </w:rPr>
+        <w:t>sklearn.metrics</w:t>
+      </w:r>
+      <w:proofErr w:type="spellEnd"/>
+      <w:r>
+        <w:rPr>
+          <w:rFonts w:ascii="Times New Roman" w:hAnsi="Times New Roman" w:cs="Times New Roman"/>
+          <w:sz w:val="22"/>
+          <w:szCs w:val="22"/>
+        </w:rPr>
+        <w:t xml:space="preserve"> import </w:t>
+      </w:r>
+      <w:proofErr w:type="spellStart"/>
+      <w:r>
+        <w:rPr>
+          <w:rFonts w:ascii="Times New Roman" w:hAnsi="Times New Roman" w:cs="Times New Roman"/>
+          <w:sz w:val="22"/>
+          <w:szCs w:val="22"/>
+        </w:rPr>
+        <w:t>confusion_matrix</w:t>
+      </w:r>
+      <w:proofErr w:type="spellEnd"/>
+      <w:r>
+        <w:rPr>
+          <w:rFonts w:ascii="Times New Roman" w:hAnsi="Times New Roman" w:cs="Times New Roman"/>
+          <w:sz w:val="22"/>
+          <w:szCs w:val="22"/>
+        </w:rPr>
+        <w:t xml:space="preserve">, </w:t>
+      </w:r>
+      <w:proofErr w:type="spellStart"/>
+      <w:r>
+        <w:rPr>
+          <w:rFonts w:ascii="Times New Roman" w:hAnsi="Times New Roman" w:cs="Times New Roman"/>
+          <w:sz w:val="22"/>
+          <w:szCs w:val="22"/>
+        </w:rPr>
+        <w:t>classification_report</w:t>
+      </w:r>
+      <w:proofErr w:type="spellEnd"/>
+    </w:p>
+    <w:p>
+      <w:pPr>
+        <w:rPr>
+          <w:rFonts w:ascii="Times New Roman" w:hAnsi="Times New Roman" w:cs="Times New Roman"/>
+          <w:sz w:val="22"/>
+          <w:szCs w:val="22"/>
+        </w:rPr>
+      </w:pPr>
+      <w:r>
+        <w:rPr>
+          <w:rFonts w:ascii="Times New Roman" w:hAnsi="Times New Roman" w:cs="Times New Roman"/>
+          <w:sz w:val="22"/>
+          <w:szCs w:val="22"/>
+        </w:rPr>
+        <w:t xml:space="preserve">              from </w:t>
+      </w:r>
+      <w:proofErr w:type="spellStart"/>
+      <w:r>
+        <w:rPr>
+          <w:rFonts w:ascii="Times New Roman" w:hAnsi="Times New Roman" w:cs="Times New Roman"/>
+          <w:sz w:val="22"/>
+          <w:szCs w:val="22"/>
+        </w:rPr>
+        <w:t>sklearn.metrics</w:t>
+      </w:r>
+      <w:proofErr w:type="spellEnd"/>
+      <w:r>
+        <w:rPr>
+          <w:rFonts w:ascii="Times New Roman" w:hAnsi="Times New Roman" w:cs="Times New Roman"/>
+          <w:sz w:val="22"/>
+          <w:szCs w:val="22"/>
+        </w:rPr>
+        <w:t xml:space="preserve"> import </w:t>
+      </w:r>
+      <w:proofErr w:type="spellStart"/>
+      <w:r>
+        <w:rPr>
+          <w:rFonts w:ascii="Times New Roman" w:hAnsi="Times New Roman" w:cs="Times New Roman"/>
+          <w:sz w:val="22"/>
+          <w:szCs w:val="22"/>
+        </w:rPr>
+        <w:t>accuracy_score</w:t>
+      </w:r>
+      <w:proofErr w:type="spellEnd"/>
+      <w:r>
+        <w:rPr>
+          <w:rFonts w:ascii="Times New Roman" w:hAnsi="Times New Roman" w:cs="Times New Roman"/>
+          <w:sz w:val="22"/>
+          <w:szCs w:val="22"/>
+        </w:rPr>
+        <w:t xml:space="preserve">, f1_score, </w:t>
+      </w:r>
+      <w:proofErr w:type="spellStart"/>
+      <w:r>
+        <w:rPr>
+          <w:rFonts w:ascii="Times New Roman" w:hAnsi="Times New Roman" w:cs="Times New Roman"/>
+          <w:sz w:val="22"/>
+          <w:szCs w:val="22"/>
+        </w:rPr>
+        <w:t>precision_score</w:t>
+      </w:r>
+      <w:proofErr w:type="spellEnd"/>
+      <w:r>
+        <w:rPr>
+          <w:rFonts w:ascii="Times New Roman" w:hAnsi="Times New Roman" w:cs="Times New Roman"/>
+          <w:sz w:val="22"/>
+          <w:szCs w:val="22"/>
+        </w:rPr>
+        <w:t xml:space="preserve">,                        </w:t>
+      </w:r>
+      <w:proofErr w:type="spellStart"/>
+      <w:r>
+        <w:rPr>
+          <w:rFonts w:ascii="Times New Roman" w:hAnsi="Times New Roman" w:cs="Times New Roman"/>
+          <w:sz w:val="22"/>
+          <w:szCs w:val="22"/>
+        </w:rPr>
+        <w:t>recall_score</w:t>
+      </w:r>
+      <w:proofErr w:type="spellEnd"/>
+      <w:r>
+        <w:rPr>
+          <w:rFonts w:ascii="Times New Roman" w:hAnsi="Times New Roman" w:cs="Times New Roman"/>
+          <w:sz w:val="22"/>
+          <w:szCs w:val="22"/>
+        </w:rPr>
+        <w:t xml:space="preserve">, </w:t>
+      </w:r>
+      <w:proofErr w:type="spellStart"/>
+      <w:r>
+        <w:rPr>
+          <w:rFonts w:ascii="Times New Roman" w:hAnsi="Times New Roman" w:cs="Times New Roman"/>
+          <w:sz w:val="22"/>
+          <w:szCs w:val="22"/>
+        </w:rPr>
+        <w:t>roc_auc_score</w:t>
+      </w:r>
+      <w:proofErr w:type="spellEnd"/>
+      <w:r>
+        <w:rPr>
+          <w:rFonts w:ascii="Times New Roman" w:hAnsi="Times New Roman" w:cs="Times New Roman"/>
+          <w:sz w:val="22"/>
+          <w:szCs w:val="22"/>
+        </w:rPr>
+        <w:t xml:space="preserve">, </w:t>
+      </w:r>
+      <w:proofErr w:type="spellStart"/>
+      <w:r>
+        <w:rPr>
+          <w:rFonts w:ascii="Times New Roman" w:hAnsi="Times New Roman" w:cs="Times New Roman"/>
+          <w:sz w:val="22"/>
+          <w:szCs w:val="22"/>
+        </w:rPr>
+        <w:t>log_loss</w:t>
+      </w:r>
+      <w:proofErr w:type="spellEnd"/>
+    </w:p>
+    <w:p>
+      <w:pPr>
+        <w:rPr>
+          <w:rFonts w:ascii="Times New Roman" w:hAnsi="Times New Roman" w:cs="Times New Roman"/>
+          <w:sz w:val="22"/>
+          <w:szCs w:val="22"/>
+        </w:rPr>
+      </w:pPr>
+      <w:r>
+        <w:rPr>
+          <w:rFonts w:ascii="Times New Roman" w:hAnsi="Times New Roman" w:cs="Times New Roman"/>
+          <w:sz w:val="22"/>
+          <w:szCs w:val="22"/>
+        </w:rPr>
+        <w:t xml:space="preserve">              from </w:t>
+      </w:r>
+      <w:proofErr w:type="spellStart"/>
+      <w:r>
+        <w:rPr>
+          <w:rFonts w:ascii="Times New Roman" w:hAnsi="Times New Roman" w:cs="Times New Roman"/>
+          <w:sz w:val="22"/>
+          <w:szCs w:val="22"/>
+        </w:rPr>
+        <w:t>sklearn.metrics</w:t>
+      </w:r>
+      <w:proofErr w:type="spellEnd"/>
+      <w:r>
+        <w:rPr>
+          <w:rFonts w:ascii="Times New Roman" w:hAnsi="Times New Roman" w:cs="Times New Roman"/>
+          <w:sz w:val="22"/>
+          <w:szCs w:val="22"/>
+        </w:rPr>
+        <w:t xml:space="preserve"> import </w:t>
+      </w:r>
+      <w:proofErr w:type="spellStart"/>
+      <w:r>
+        <w:rPr>
+          <w:rFonts w:ascii="Times New Roman" w:hAnsi="Times New Roman" w:cs="Times New Roman"/>
+          <w:sz w:val="22"/>
+          <w:szCs w:val="22"/>
+        </w:rPr>
+        <w:t>cohen_kappa_score</w:t>
+      </w:r>
+      <w:proofErr w:type="spellEnd"/>
+      <w:r>
+        <w:rPr>
+          <w:rFonts w:ascii="Times New Roman" w:hAnsi="Times New Roman" w:cs="Times New Roman"/>
+          <w:sz w:val="22"/>
+          <w:szCs w:val="22"/>
+        </w:rPr>
+        <w:t xml:space="preserve">, </w:t>
+      </w:r>
+      <w:proofErr w:type="spellStart"/>
+      <w:r>
+        <w:rPr>
+          <w:rFonts w:ascii="Times New Roman" w:hAnsi="Times New Roman" w:cs="Times New Roman"/>
+          <w:sz w:val="22"/>
+          <w:szCs w:val="22"/>
+        </w:rPr>
+        <w:t>average_precision_score</w:t>
+      </w:r>
+      <w:proofErr w:type="spellEnd"/>
+      <w:r>
+        <w:rPr>
+          <w:rFonts w:ascii="Times New Roman" w:hAnsi="Times New Roman" w:cs="Times New Roman"/>
+          <w:sz w:val="22"/>
+          <w:szCs w:val="22"/>
+        </w:rPr>
+        <w:t xml:space="preserve">,         </w:t>
+      </w:r>
+      <w:proofErr w:type="spellStart"/>
+      <w:r>
+        <w:rPr>
+          <w:rFonts w:ascii="Times New Roman" w:hAnsi="Times New Roman" w:cs="Times New Roman"/>
+          <w:sz w:val="22"/>
+          <w:szCs w:val="22"/>
+        </w:rPr>
+        <w:t>precision_recall_curve</w:t>
+      </w:r>
+      <w:proofErr w:type="spellEnd"/>
+      <w:r>
+        <w:rPr>
+          <w:rFonts w:ascii="Times New Roman" w:hAnsi="Times New Roman" w:cs="Times New Roman"/>
+          <w:sz w:val="22"/>
+          <w:szCs w:val="22"/>
+        </w:rPr>
+        <w:t xml:space="preserve">, </w:t>
+      </w:r>
+      <w:proofErr w:type="spellStart"/>
+      <w:r>
+        <w:rPr>
+          <w:rFonts w:ascii="Times New Roman" w:hAnsi="Times New Roman" w:cs="Times New Roman"/>
+          <w:sz w:val="22"/>
+          <w:szCs w:val="22"/>
+        </w:rPr>
+        <w:t>roc_curve</w:t>
+      </w:r>
+      <w:proofErr w:type="spellEnd"/>
+    </w:p>
+    <w:p>
+      <w:pPr>
+        <w:rPr>
+          <w:rFonts w:ascii="Times New Roman" w:hAnsi="Times New Roman" w:cs="Times New Roman"/>
+          <w:sz w:val="22"/>
+          <w:szCs w:val="22"/>
+        </w:rPr>
+      </w:pPr>
+      <w:r>
+        <w:rPr>
+          <w:rFonts w:ascii="Times New Roman" w:hAnsi="Times New Roman" w:cs="Times New Roman"/>
+          <w:sz w:val="22"/>
+          <w:szCs w:val="22"/>
+        </w:rPr>
+        <w:t xml:space="preserve">            import </w:t>
+      </w:r>
+      <w:proofErr w:type="spellStart"/>
+      <w:r>
+        <w:rPr>
+          <w:rFonts w:ascii="Times New Roman" w:hAnsi="Times New Roman" w:cs="Times New Roman"/>
+          <w:sz w:val="22"/>
+          <w:szCs w:val="22"/>
+        </w:rPr>
+        <w:t>shap</w:t>
+      </w:r>
+      <w:proofErr w:type="spellEnd"/>
     </w:p>
     <w:p>
       <w:pPr>
         <w:pStyle w:val="ListParagraph"/>
         <w:numPr>
           <w:ilvl w:val="0"/>
-          <w:numId w:val="2"/>
+          <w:numId w:val="4"/>
         </w:numPr>
         <w:rPr>
-          <w:rFonts w:ascii="Times New Roman" w:hAnsi="Times New Roman" w:cs="Times New Roman"/>
-          <w:sz w:val="22"/>
-          <w:szCs w:val="22"/>
-        </w:rPr>
-      </w:pPr>
-      <w:r>
-        <w:rPr>
-          <w:rFonts w:ascii="Times New Roman" w:hAnsi="Times New Roman" w:cs="Times New Roman"/>
-          <w:sz w:val="22"/>
-          <w:szCs w:val="22"/>
-        </w:rPr>
-        <w:t>For Data Preprocessing</w:t>
-      </w:r>
-    </w:p>
-    <w:p>
-      <w:pPr>
-        <w:rPr>
-          <w:rFonts w:ascii="Times New Roman" w:hAnsi="Times New Roman" w:cs="Times New Roman"/>
-          <w:sz w:val="22"/>
-          <w:szCs w:val="22"/>
-        </w:rPr>
-      </w:pPr>
-      <w:r>
-        <w:rPr>
-          <w:rFonts w:ascii="Times New Roman" w:hAnsi="Times New Roman" w:cs="Times New Roman"/>
-          <w:sz w:val="22"/>
-          <w:szCs w:val="22"/>
-        </w:rPr>
-        <w:t xml:space="preserve">             from </w:t>
-      </w:r>
-      <w:proofErr w:type="spellStart"/>
-      <w:proofErr w:type="gramStart"/>
-      <w:r>
-        <w:rPr>
-          <w:rFonts w:ascii="Times New Roman" w:hAnsi="Times New Roman" w:cs="Times New Roman"/>
-          <w:sz w:val="22"/>
-          <w:szCs w:val="22"/>
-        </w:rPr>
-        <w:t>sklearn.model</w:t>
-      </w:r>
-      <w:proofErr w:type="gramEnd"/>
-      <w:r>
-        <w:rPr>
-          <w:rFonts w:ascii="Times New Roman" w:hAnsi="Times New Roman" w:cs="Times New Roman"/>
-          <w:sz w:val="22"/>
-          <w:szCs w:val="22"/>
-        </w:rPr>
-        <w:t>_selection</w:t>
-      </w:r>
-      <w:proofErr w:type="spellEnd"/>
-      <w:r>
-        <w:rPr>
-          <w:rFonts w:ascii="Times New Roman" w:hAnsi="Times New Roman" w:cs="Times New Roman"/>
-          <w:sz w:val="22"/>
-          <w:szCs w:val="22"/>
-        </w:rPr>
-        <w:t xml:space="preserve"> import </w:t>
-      </w:r>
-      <w:proofErr w:type="spellStart"/>
-      <w:r>
-        <w:rPr>
-          <w:rFonts w:ascii="Times New Roman" w:hAnsi="Times New Roman" w:cs="Times New Roman"/>
-          <w:sz w:val="22"/>
-          <w:szCs w:val="22"/>
-        </w:rPr>
-        <w:t>train_test_split</w:t>
-      </w:r>
-      <w:proofErr w:type="spellEnd"/>
-      <w:r>
-        <w:rPr>
-          <w:rFonts w:ascii="Times New Roman" w:hAnsi="Times New Roman" w:cs="Times New Roman"/>
-          <w:sz w:val="22"/>
-          <w:szCs w:val="22"/>
-        </w:rPr>
-        <w:t xml:space="preserve">, </w:t>
-      </w:r>
-      <w:proofErr w:type="spellStart"/>
-      <w:r>
-        <w:rPr>
-          <w:rFonts w:ascii="Times New Roman" w:hAnsi="Times New Roman" w:cs="Times New Roman"/>
-          <w:sz w:val="22"/>
-          <w:szCs w:val="22"/>
-        </w:rPr>
-        <w:t>GridSearchCV</w:t>
-      </w:r>
-      <w:proofErr w:type="spellEnd"/>
-    </w:p>
-    <w:p>
-      <w:pPr>
-        <w:rPr>
-          <w:rFonts w:ascii="Times New Roman" w:hAnsi="Times New Roman" w:cs="Times New Roman"/>
-          <w:sz w:val="22"/>
-          <w:szCs w:val="22"/>
-        </w:rPr>
-      </w:pPr>
-      <w:r>
-        <w:rPr>
-          <w:rFonts w:ascii="Times New Roman" w:hAnsi="Times New Roman" w:cs="Times New Roman"/>
-          <w:sz w:val="22"/>
-          <w:szCs w:val="22"/>
-        </w:rPr>
-        <w:t xml:space="preserve">             from </w:t>
-      </w:r>
-      <w:proofErr w:type="spellStart"/>
-      <w:proofErr w:type="gramStart"/>
-      <w:r>
-        <w:rPr>
-          <w:rFonts w:ascii="Times New Roman" w:hAnsi="Times New Roman" w:cs="Times New Roman"/>
-          <w:sz w:val="22"/>
-          <w:szCs w:val="22"/>
-        </w:rPr>
-        <w:t>sklearn.preprocessing</w:t>
-      </w:r>
-      <w:proofErr w:type="spellEnd"/>
-      <w:proofErr w:type="gramEnd"/>
-      <w:r>
-        <w:rPr>
-          <w:rFonts w:ascii="Times New Roman" w:hAnsi="Times New Roman" w:cs="Times New Roman"/>
-          <w:sz w:val="22"/>
-          <w:szCs w:val="22"/>
-        </w:rPr>
-        <w:t xml:space="preserve"> import </w:t>
-      </w:r>
-      <w:proofErr w:type="spellStart"/>
-      <w:r>
-        <w:rPr>
-          <w:rFonts w:ascii="Times New Roman" w:hAnsi="Times New Roman" w:cs="Times New Roman"/>
-          <w:sz w:val="22"/>
-          <w:szCs w:val="22"/>
-        </w:rPr>
-        <w:t>LabelEncoder</w:t>
-      </w:r>
-      <w:proofErr w:type="spellEnd"/>
-      <w:r>
-        <w:rPr>
-          <w:rFonts w:ascii="Times New Roman" w:hAnsi="Times New Roman" w:cs="Times New Roman"/>
-          <w:sz w:val="22"/>
-          <w:szCs w:val="22"/>
-        </w:rPr>
-        <w:t xml:space="preserve">, </w:t>
-      </w:r>
-      <w:proofErr w:type="spellStart"/>
-      <w:r>
-        <w:rPr>
-          <w:rFonts w:ascii="Times New Roman" w:hAnsi="Times New Roman" w:cs="Times New Roman"/>
-          <w:sz w:val="22"/>
-          <w:szCs w:val="22"/>
-        </w:rPr>
-        <w:t>StandardScaler</w:t>
-      </w:r>
-      <w:proofErr w:type="spellEnd"/>
-    </w:p>
-    <w:p>
-      <w:pPr>
-        <w:rPr>
-          <w:rFonts w:ascii="Times New Roman" w:hAnsi="Times New Roman" w:cs="Times New Roman"/>
-          <w:sz w:val="22"/>
-          <w:szCs w:val="22"/>
-        </w:rPr>
-      </w:pPr>
-      <w:r>
-        <w:rPr>
-          <w:rFonts w:ascii="Times New Roman" w:hAnsi="Times New Roman" w:cs="Times New Roman"/>
-          <w:sz w:val="22"/>
-          <w:szCs w:val="22"/>
-        </w:rPr>
-        <w:t xml:space="preserve">             from </w:t>
-      </w:r>
-      <w:proofErr w:type="spellStart"/>
-      <w:proofErr w:type="gramStart"/>
-      <w:r>
-        <w:rPr>
-          <w:rFonts w:ascii="Times New Roman" w:hAnsi="Times New Roman" w:cs="Times New Roman"/>
-          <w:sz w:val="22"/>
-          <w:szCs w:val="22"/>
-        </w:rPr>
-        <w:t>sklearn.compose</w:t>
-      </w:r>
-      <w:proofErr w:type="spellEnd"/>
-      <w:proofErr w:type="gramEnd"/>
-      <w:r>
-        <w:rPr>
-          <w:rFonts w:ascii="Times New Roman" w:hAnsi="Times New Roman" w:cs="Times New Roman"/>
-          <w:sz w:val="22"/>
-          <w:szCs w:val="22"/>
-        </w:rPr>
-        <w:t xml:space="preserve"> import </w:t>
-      </w:r>
-      <w:proofErr w:type="spellStart"/>
-      <w:r>
-        <w:rPr>
-          <w:rFonts w:ascii="Times New Roman" w:hAnsi="Times New Roman" w:cs="Times New Roman"/>
-          <w:sz w:val="22"/>
-          <w:szCs w:val="22"/>
-        </w:rPr>
-        <w:t>ColumnTransformer</w:t>
-      </w:r>
-      <w:proofErr w:type="spellEnd"/>
-    </w:p>
-    <w:p>
-      <w:pPr>
-        <w:rPr>
-          <w:rFonts w:ascii="Times New Roman" w:hAnsi="Times New Roman" w:cs="Times New Roman"/>
-          <w:sz w:val="22"/>
-          <w:szCs w:val="22"/>
-        </w:rPr>
-      </w:pPr>
-      <w:r>
-        <w:rPr>
-          <w:rFonts w:ascii="Times New Roman" w:hAnsi="Times New Roman" w:cs="Times New Roman"/>
-          <w:sz w:val="22"/>
-          <w:szCs w:val="22"/>
-        </w:rPr>
-        <w:t xml:space="preserve">             from </w:t>
-      </w:r>
-      <w:proofErr w:type="spellStart"/>
-      <w:proofErr w:type="gramStart"/>
-      <w:r>
-        <w:rPr>
-          <w:rFonts w:ascii="Times New Roman" w:hAnsi="Times New Roman" w:cs="Times New Roman"/>
-          <w:sz w:val="22"/>
-          <w:szCs w:val="22"/>
-        </w:rPr>
-        <w:t>sklearn.preprocessing</w:t>
-      </w:r>
-      <w:proofErr w:type="spellEnd"/>
-      <w:proofErr w:type="gramEnd"/>
-      <w:r>
-        <w:rPr>
-          <w:rFonts w:ascii="Times New Roman" w:hAnsi="Times New Roman" w:cs="Times New Roman"/>
-          <w:sz w:val="22"/>
-          <w:szCs w:val="22"/>
-        </w:rPr>
-        <w:t xml:space="preserve"> import </w:t>
-      </w:r>
-      <w:proofErr w:type="spellStart"/>
-      <w:r>
-        <w:rPr>
-          <w:rFonts w:ascii="Times New Roman" w:hAnsi="Times New Roman" w:cs="Times New Roman"/>
-          <w:sz w:val="22"/>
-          <w:szCs w:val="22"/>
-        </w:rPr>
-        <w:t>OneHotEncoder</w:t>
-      </w:r>
-      <w:proofErr w:type="spellEnd"/>
-    </w:p>
-    <w:p>
-      <w:pPr>
-        <w:rPr>
-          <w:rFonts w:ascii="Times New Roman" w:hAnsi="Times New Roman" w:cs="Times New Roman"/>
-          <w:sz w:val="22"/>
-          <w:szCs w:val="22"/>
-        </w:rPr>
-      </w:pPr>
-      <w:r>
-        <w:rPr>
-          <w:rFonts w:ascii="Times New Roman" w:hAnsi="Times New Roman" w:cs="Times New Roman"/>
-          <w:sz w:val="22"/>
-          <w:szCs w:val="22"/>
-        </w:rPr>
-        <w:t xml:space="preserve">             from typing import </w:t>
-      </w:r>
-      <w:proofErr w:type="spellStart"/>
-      <w:r>
-        <w:rPr>
-          <w:rFonts w:ascii="Times New Roman" w:hAnsi="Times New Roman" w:cs="Times New Roman"/>
-          <w:sz w:val="22"/>
-          <w:szCs w:val="22"/>
-        </w:rPr>
-        <w:t>Dict</w:t>
-      </w:r>
-      <w:proofErr w:type="spellEnd"/>
+          <w:rStyle w:val="Strong"/>
+          <w:rFonts w:ascii="Times New Roman" w:hAnsi="Times New Roman" w:cs="Times New Roman"/>
+          <w:b w:val="0"/>
+          <w:bCs w:val="0"/>
+          <w:sz w:val="22"/>
+          <w:szCs w:val="22"/>
+        </w:rPr>
+      </w:pPr>
+      <w:r>
+        <w:rPr>
+          <w:rStyle w:val="Strong"/>
+          <w:rFonts w:ascii="Times New Roman" w:hAnsi="Times New Roman" w:cs="Times New Roman"/>
+          <w:sz w:val="22"/>
+          <w:szCs w:val="22"/>
+        </w:rPr>
+        <w:t xml:space="preserve">Load </w:t>
+      </w:r>
+      <w:r>
+        <w:rPr>
+          <w:rStyle w:val="Strong"/>
+          <w:rFonts w:ascii="Times New Roman" w:hAnsi="Times New Roman" w:cs="Times New Roman"/>
+          <w:sz w:val="22"/>
+          <w:szCs w:val="22"/>
+        </w:rPr>
+        <w:t>the</w:t>
+      </w:r>
+      <w:r>
+        <w:rPr>
+          <w:rStyle w:val="Strong"/>
+          <w:rFonts w:ascii="Times New Roman" w:hAnsi="Times New Roman" w:cs="Times New Roman"/>
+          <w:sz w:val="22"/>
+          <w:szCs w:val="22"/>
+        </w:rPr>
+        <w:t xml:space="preserve"> Data</w:t>
+      </w:r>
     </w:p>
     <w:p>
       <w:pPr>
         <w:pStyle w:val="ListParagraph"/>
+        <w:rPr>
+          <w:rFonts w:ascii="Times New Roman" w:hAnsi="Times New Roman" w:cs="Times New Roman"/>
+          <w:sz w:val="22"/>
+          <w:szCs w:val="22"/>
+        </w:rPr>
+      </w:pPr>
+      <w:r>
+        <w:rPr>
+          <w:rFonts w:ascii="Times New Roman" w:hAnsi="Times New Roman" w:cs="Times New Roman"/>
+          <w:sz w:val="22"/>
+          <w:szCs w:val="22"/>
+        </w:rPr>
+        <w:t xml:space="preserve">Ensure </w:t>
+      </w:r>
+      <w:r>
+        <w:rPr>
+          <w:rFonts w:ascii="Times New Roman" w:hAnsi="Times New Roman" w:cs="Times New Roman"/>
+          <w:sz w:val="22"/>
+          <w:szCs w:val="22"/>
+        </w:rPr>
+        <w:t>the</w:t>
+      </w:r>
+      <w:r>
+        <w:rPr>
+          <w:rFonts w:ascii="Times New Roman" w:hAnsi="Times New Roman" w:cs="Times New Roman"/>
+          <w:sz w:val="22"/>
+          <w:szCs w:val="22"/>
+        </w:rPr>
+        <w:t xml:space="preserve"> dataset is in a suitable format, typically a CSV </w:t>
+      </w:r>
+      <w:r>
+        <w:rPr>
+          <w:rFonts w:ascii="Times New Roman" w:hAnsi="Times New Roman" w:cs="Times New Roman"/>
+          <w:sz w:val="22"/>
+          <w:szCs w:val="22"/>
+        </w:rPr>
+        <w:t>file.</w:t>
+      </w:r>
+    </w:p>
+    <w:p>
+      <w:pPr>
+        <w:pStyle w:val="NoSpacing"/>
         <w:numPr>
           <w:ilvl w:val="0"/>
-          <w:numId w:val="2"/>
+          <w:numId w:val="4"/>
         </w:numPr>
         <w:rPr>
-          <w:rFonts w:ascii="Times New Roman" w:hAnsi="Times New Roman" w:cs="Times New Roman"/>
-          <w:sz w:val="22"/>
-          <w:szCs w:val="22"/>
-        </w:rPr>
-      </w:pPr>
-      <w:proofErr w:type="gramStart"/>
-      <w:r>
-        <w:rPr>
-          <w:rFonts w:ascii="Times New Roman" w:hAnsi="Times New Roman" w:cs="Times New Roman"/>
-          <w:sz w:val="22"/>
-          <w:szCs w:val="22"/>
-        </w:rPr>
-        <w:t>For  Modelling</w:t>
-      </w:r>
-      <w:proofErr w:type="gramEnd"/>
-    </w:p>
-    <w:p>
-      <w:pPr>
-        <w:rPr>
-          <w:rFonts w:ascii="Times New Roman" w:hAnsi="Times New Roman" w:cs="Times New Roman"/>
-          <w:sz w:val="22"/>
-          <w:szCs w:val="22"/>
-        </w:rPr>
-      </w:pPr>
-      <w:r>
-        <w:rPr>
-          <w:rFonts w:ascii="Times New Roman" w:hAnsi="Times New Roman" w:cs="Times New Roman"/>
-          <w:sz w:val="22"/>
-          <w:szCs w:val="22"/>
-        </w:rPr>
-        <w:t xml:space="preserve">             from </w:t>
-      </w:r>
-      <w:proofErr w:type="spellStart"/>
-      <w:proofErr w:type="gramStart"/>
-      <w:r>
-        <w:rPr>
-          <w:rFonts w:ascii="Times New Roman" w:hAnsi="Times New Roman" w:cs="Times New Roman"/>
-          <w:sz w:val="22"/>
-          <w:szCs w:val="22"/>
-        </w:rPr>
-        <w:t>sklearn.linear</w:t>
-      </w:r>
-      <w:proofErr w:type="gramEnd"/>
-      <w:r>
-        <w:rPr>
-          <w:rFonts w:ascii="Times New Roman" w:hAnsi="Times New Roman" w:cs="Times New Roman"/>
-          <w:sz w:val="22"/>
-          <w:szCs w:val="22"/>
-        </w:rPr>
-        <w:t>_model</w:t>
-      </w:r>
-      <w:proofErr w:type="spellEnd"/>
-      <w:r>
-        <w:rPr>
-          <w:rFonts w:ascii="Times New Roman" w:hAnsi="Times New Roman" w:cs="Times New Roman"/>
-          <w:sz w:val="22"/>
-          <w:szCs w:val="22"/>
-        </w:rPr>
-        <w:t xml:space="preserve"> import </w:t>
-      </w:r>
-      <w:proofErr w:type="spellStart"/>
-      <w:r>
-        <w:rPr>
-          <w:rFonts w:ascii="Times New Roman" w:hAnsi="Times New Roman" w:cs="Times New Roman"/>
-          <w:sz w:val="22"/>
-          <w:szCs w:val="22"/>
-        </w:rPr>
-        <w:t>LogisticRegression</w:t>
-      </w:r>
-      <w:proofErr w:type="spellEnd"/>
-    </w:p>
-    <w:p>
-      <w:pPr>
-        <w:rPr>
-          <w:rFonts w:ascii="Times New Roman" w:hAnsi="Times New Roman" w:cs="Times New Roman"/>
-          <w:sz w:val="22"/>
-          <w:szCs w:val="22"/>
-        </w:rPr>
-      </w:pPr>
-      <w:r>
-        <w:rPr>
-          <w:rFonts w:ascii="Times New Roman" w:hAnsi="Times New Roman" w:cs="Times New Roman"/>
-          <w:sz w:val="22"/>
-          <w:szCs w:val="22"/>
-        </w:rPr>
-        <w:t xml:space="preserve">             from </w:t>
-      </w:r>
-      <w:proofErr w:type="spellStart"/>
-      <w:proofErr w:type="gramStart"/>
-      <w:r>
-        <w:rPr>
-          <w:rFonts w:ascii="Times New Roman" w:hAnsi="Times New Roman" w:cs="Times New Roman"/>
-          <w:sz w:val="22"/>
-          <w:szCs w:val="22"/>
-        </w:rPr>
-        <w:t>sklearn.ensemble</w:t>
-      </w:r>
-      <w:proofErr w:type="spellEnd"/>
-      <w:proofErr w:type="gramEnd"/>
-      <w:r>
-        <w:rPr>
-          <w:rFonts w:ascii="Times New Roman" w:hAnsi="Times New Roman" w:cs="Times New Roman"/>
-          <w:sz w:val="22"/>
-          <w:szCs w:val="22"/>
-        </w:rPr>
-        <w:t xml:space="preserve"> import </w:t>
-      </w:r>
-      <w:proofErr w:type="spellStart"/>
-      <w:r>
-        <w:rPr>
-          <w:rFonts w:ascii="Times New Roman" w:hAnsi="Times New Roman" w:cs="Times New Roman"/>
-          <w:sz w:val="22"/>
-          <w:szCs w:val="22"/>
-        </w:rPr>
-        <w:t>RandomForestClassifier</w:t>
-      </w:r>
-      <w:proofErr w:type="spellEnd"/>
-    </w:p>
-    <w:p>
-      <w:pPr>
-        <w:rPr>
-          <w:rFonts w:ascii="Times New Roman" w:hAnsi="Times New Roman" w:cs="Times New Roman"/>
-          <w:sz w:val="22"/>
-          <w:szCs w:val="22"/>
-        </w:rPr>
-      </w:pPr>
-      <w:r>
-        <w:rPr>
-          <w:rFonts w:ascii="Times New Roman" w:hAnsi="Times New Roman" w:cs="Times New Roman"/>
-          <w:sz w:val="22"/>
-          <w:szCs w:val="22"/>
-        </w:rPr>
-        <w:t xml:space="preserve">             from </w:t>
-      </w:r>
-      <w:proofErr w:type="spellStart"/>
-      <w:proofErr w:type="gramStart"/>
-      <w:r>
-        <w:rPr>
-          <w:rFonts w:ascii="Times New Roman" w:hAnsi="Times New Roman" w:cs="Times New Roman"/>
-          <w:sz w:val="22"/>
-          <w:szCs w:val="22"/>
-        </w:rPr>
-        <w:t>sklearn.cluster</w:t>
-      </w:r>
-      <w:proofErr w:type="spellEnd"/>
-      <w:proofErr w:type="gramEnd"/>
-      <w:r>
-        <w:rPr>
-          <w:rFonts w:ascii="Times New Roman" w:hAnsi="Times New Roman" w:cs="Times New Roman"/>
-          <w:sz w:val="22"/>
-          <w:szCs w:val="22"/>
-        </w:rPr>
-        <w:t xml:space="preserve"> import </w:t>
-      </w:r>
-      <w:proofErr w:type="spellStart"/>
-      <w:r>
-        <w:rPr>
-          <w:rFonts w:ascii="Times New Roman" w:hAnsi="Times New Roman" w:cs="Times New Roman"/>
-          <w:sz w:val="22"/>
-          <w:szCs w:val="22"/>
-        </w:rPr>
-        <w:t>KMeans</w:t>
-      </w:r>
-      <w:proofErr w:type="spellEnd"/>
-    </w:p>
-    <w:p>
-      <w:pPr>
-        <w:rPr>
-          <w:rFonts w:ascii="Times New Roman" w:hAnsi="Times New Roman" w:cs="Times New Roman"/>
-          <w:sz w:val="22"/>
-          <w:szCs w:val="22"/>
-        </w:rPr>
-      </w:pPr>
-      <w:r>
-        <w:rPr>
-          <w:rFonts w:ascii="Times New Roman" w:hAnsi="Times New Roman" w:cs="Times New Roman"/>
-          <w:sz w:val="22"/>
-          <w:szCs w:val="22"/>
-        </w:rPr>
-        <w:t xml:space="preserve">             </w:t>
-      </w:r>
-      <w:r>
-        <w:rPr>
-          <w:rFonts w:ascii="Times New Roman" w:hAnsi="Times New Roman" w:cs="Times New Roman"/>
-          <w:sz w:val="22"/>
-          <w:szCs w:val="22"/>
-        </w:rPr>
-        <w:t xml:space="preserve">from </w:t>
-      </w:r>
-      <w:proofErr w:type="spellStart"/>
-      <w:proofErr w:type="gramStart"/>
-      <w:r>
-        <w:rPr>
-          <w:rFonts w:ascii="Times New Roman" w:hAnsi="Times New Roman" w:cs="Times New Roman"/>
-          <w:sz w:val="22"/>
-          <w:szCs w:val="22"/>
-        </w:rPr>
-        <w:t>sklearn.metrics</w:t>
-      </w:r>
-      <w:proofErr w:type="spellEnd"/>
-      <w:proofErr w:type="gramEnd"/>
-      <w:r>
-        <w:rPr>
-          <w:rFonts w:ascii="Times New Roman" w:hAnsi="Times New Roman" w:cs="Times New Roman"/>
-          <w:sz w:val="22"/>
-          <w:szCs w:val="22"/>
-        </w:rPr>
-        <w:t xml:space="preserve"> import </w:t>
-      </w:r>
-      <w:proofErr w:type="spellStart"/>
-      <w:r>
-        <w:rPr>
-          <w:rFonts w:ascii="Times New Roman" w:hAnsi="Times New Roman" w:cs="Times New Roman"/>
-          <w:sz w:val="22"/>
-          <w:szCs w:val="22"/>
-        </w:rPr>
-        <w:t>accuracy_score</w:t>
-      </w:r>
-      <w:proofErr w:type="spellEnd"/>
-      <w:r>
-        <w:rPr>
-          <w:rFonts w:ascii="Times New Roman" w:hAnsi="Times New Roman" w:cs="Times New Roman"/>
-          <w:sz w:val="22"/>
-          <w:szCs w:val="22"/>
-        </w:rPr>
-        <w:t xml:space="preserve">, </w:t>
-      </w:r>
-      <w:proofErr w:type="spellStart"/>
-      <w:r>
-        <w:rPr>
-          <w:rFonts w:ascii="Times New Roman" w:hAnsi="Times New Roman" w:cs="Times New Roman"/>
-          <w:sz w:val="22"/>
-          <w:szCs w:val="22"/>
-        </w:rPr>
-        <w:t>classification_report</w:t>
-      </w:r>
-      <w:proofErr w:type="spellEnd"/>
-    </w:p>
-    <w:p>
-      <w:pPr>
-        <w:rPr>
-          <w:rFonts w:ascii="Times New Roman" w:hAnsi="Times New Roman" w:cs="Times New Roman"/>
-          <w:sz w:val="22"/>
-          <w:szCs w:val="22"/>
-        </w:rPr>
-      </w:pPr>
-      <w:r>
-        <w:rPr>
-          <w:rFonts w:ascii="Times New Roman" w:hAnsi="Times New Roman" w:cs="Times New Roman"/>
-          <w:sz w:val="22"/>
-          <w:szCs w:val="22"/>
-        </w:rPr>
-        <w:t xml:space="preserve">             from </w:t>
-      </w:r>
-      <w:proofErr w:type="spellStart"/>
-      <w:proofErr w:type="gramStart"/>
-      <w:r>
-        <w:rPr>
-          <w:rFonts w:ascii="Times New Roman" w:hAnsi="Times New Roman" w:cs="Times New Roman"/>
-          <w:sz w:val="22"/>
-          <w:szCs w:val="22"/>
-        </w:rPr>
-        <w:t>sklearn.pipeline</w:t>
-      </w:r>
-      <w:proofErr w:type="spellEnd"/>
-      <w:proofErr w:type="gramEnd"/>
-      <w:r>
-        <w:rPr>
-          <w:rFonts w:ascii="Times New Roman" w:hAnsi="Times New Roman" w:cs="Times New Roman"/>
-          <w:sz w:val="22"/>
-          <w:szCs w:val="22"/>
-        </w:rPr>
-        <w:t xml:space="preserve"> import Pipeline</w:t>
-      </w:r>
-    </w:p>
-    <w:p>
-      <w:pPr>
-        <w:pStyle w:val="ListParagraph"/>
+          <w:rStyle w:val="Strong"/>
+          <w:rFonts w:ascii="Times New Roman" w:eastAsiaTheme="majorEastAsia" w:hAnsi="Times New Roman" w:cs="Times New Roman"/>
+          <w:sz w:val="22"/>
+          <w:szCs w:val="22"/>
+        </w:rPr>
+      </w:pPr>
+      <w:r>
+        <w:rPr>
+          <w:rStyle w:val="Strong"/>
+          <w:rFonts w:ascii="Times New Roman" w:hAnsi="Times New Roman" w:cs="Times New Roman"/>
+          <w:sz w:val="22"/>
+          <w:szCs w:val="22"/>
+        </w:rPr>
+        <w:t>Write the Code</w:t>
+      </w:r>
+    </w:p>
+    <w:p>
+      <w:pPr>
+        <w:pStyle w:val="NoSpacing"/>
+        <w:rPr>
+          <w:rFonts w:ascii="Times New Roman" w:eastAsiaTheme="majorEastAsia" w:hAnsi="Times New Roman" w:cs="Times New Roman"/>
+          <w:sz w:val="22"/>
+          <w:szCs w:val="22"/>
+        </w:rPr>
+      </w:pPr>
+      <w:r>
+        <w:rPr>
+          <w:rStyle w:val="Strong"/>
+          <w:rFonts w:ascii="Times New Roman" w:hAnsi="Times New Roman" w:cs="Times New Roman"/>
+          <w:b w:val="0"/>
+          <w:bCs w:val="0"/>
+          <w:sz w:val="22"/>
+          <w:szCs w:val="22"/>
+        </w:rPr>
+        <w:t xml:space="preserve">              </w:t>
+      </w:r>
+      <w:r>
+        <w:rPr>
+          <w:rStyle w:val="Strong"/>
+          <w:rFonts w:ascii="Times New Roman" w:hAnsi="Times New Roman" w:cs="Times New Roman"/>
+          <w:b w:val="0"/>
+          <w:bCs w:val="0"/>
+          <w:sz w:val="22"/>
+          <w:szCs w:val="22"/>
+        </w:rPr>
+        <w:t>As seen in the file</w:t>
+      </w:r>
+    </w:p>
+    <w:p>
+      <w:pPr>
+        <w:pStyle w:val="NoSpacing"/>
+        <w:rPr>
+          <w:rStyle w:val="Strong"/>
+          <w:rFonts w:ascii="Times New Roman" w:hAnsi="Times New Roman" w:cs="Times New Roman"/>
+          <w:sz w:val="22"/>
+          <w:szCs w:val="22"/>
+        </w:rPr>
+      </w:pPr>
+    </w:p>
+    <w:p>
+      <w:pPr>
+        <w:pStyle w:val="NoSpacing"/>
         <w:numPr>
           <w:ilvl w:val="0"/>
-          <w:numId w:val="2"/>
+          <w:numId w:val="4"/>
         </w:numPr>
         <w:rPr>
-          <w:rFonts w:ascii="Times New Roman" w:hAnsi="Times New Roman" w:cs="Times New Roman"/>
-          <w:sz w:val="22"/>
-          <w:szCs w:val="22"/>
-        </w:rPr>
-      </w:pPr>
-      <w:r>
-        <w:rPr>
-          <w:rFonts w:ascii="Times New Roman" w:hAnsi="Times New Roman" w:cs="Times New Roman"/>
-          <w:sz w:val="22"/>
-          <w:szCs w:val="22"/>
-        </w:rPr>
-        <w:t xml:space="preserve"> Statistic</w:t>
-      </w:r>
-    </w:p>
-    <w:p>
-      <w:pPr>
-        <w:rPr>
-          <w:rFonts w:ascii="Times New Roman" w:hAnsi="Times New Roman" w:cs="Times New Roman"/>
-          <w:sz w:val="22"/>
-          <w:szCs w:val="22"/>
-        </w:rPr>
-      </w:pPr>
-      <w:r>
-        <w:rPr>
-          <w:rFonts w:ascii="Times New Roman" w:hAnsi="Times New Roman" w:cs="Times New Roman"/>
-          <w:sz w:val="22"/>
-          <w:szCs w:val="22"/>
-        </w:rPr>
-        <w:t xml:space="preserve">                </w:t>
-      </w:r>
-      <w:r>
-        <w:rPr>
-          <w:rFonts w:ascii="Times New Roman" w:hAnsi="Times New Roman" w:cs="Times New Roman"/>
-          <w:sz w:val="22"/>
-          <w:szCs w:val="22"/>
-        </w:rPr>
-        <w:t xml:space="preserve">from </w:t>
-      </w:r>
-      <w:proofErr w:type="spellStart"/>
-      <w:proofErr w:type="gramStart"/>
-      <w:r>
-        <w:rPr>
-          <w:rFonts w:ascii="Times New Roman" w:hAnsi="Times New Roman" w:cs="Times New Roman"/>
-          <w:sz w:val="22"/>
-          <w:szCs w:val="22"/>
-        </w:rPr>
-        <w:t>statsmodels.graphics</w:t>
-      </w:r>
-      <w:proofErr w:type="gramEnd"/>
-      <w:r>
-        <w:rPr>
-          <w:rFonts w:ascii="Times New Roman" w:hAnsi="Times New Roman" w:cs="Times New Roman"/>
-          <w:sz w:val="22"/>
-          <w:szCs w:val="22"/>
-        </w:rPr>
-        <w:t>.gofplots</w:t>
-      </w:r>
-      <w:proofErr w:type="spellEnd"/>
-      <w:r>
-        <w:rPr>
-          <w:rFonts w:ascii="Times New Roman" w:hAnsi="Times New Roman" w:cs="Times New Roman"/>
-          <w:sz w:val="22"/>
-          <w:szCs w:val="22"/>
-        </w:rPr>
-        <w:t xml:space="preserve"> import </w:t>
-      </w:r>
-      <w:proofErr w:type="spellStart"/>
-      <w:r>
-        <w:rPr>
-          <w:rFonts w:ascii="Times New Roman" w:hAnsi="Times New Roman" w:cs="Times New Roman"/>
-          <w:sz w:val="22"/>
-          <w:szCs w:val="22"/>
-        </w:rPr>
-        <w:t>qqplot</w:t>
-      </w:r>
-      <w:proofErr w:type="spellEnd"/>
-    </w:p>
-    <w:p>
-      <w:pPr>
-        <w:rPr>
-          <w:rFonts w:ascii="Times New Roman" w:hAnsi="Times New Roman" w:cs="Times New Roman"/>
-          <w:sz w:val="22"/>
-          <w:szCs w:val="22"/>
-        </w:rPr>
-      </w:pPr>
-      <w:r>
-        <w:rPr>
-          <w:rFonts w:ascii="Times New Roman" w:hAnsi="Times New Roman" w:cs="Times New Roman"/>
-          <w:sz w:val="22"/>
-          <w:szCs w:val="22"/>
-        </w:rPr>
-        <w:lastRenderedPageBreak/>
-        <w:t xml:space="preserve">                </w:t>
-      </w:r>
-      <w:r>
-        <w:rPr>
-          <w:rFonts w:ascii="Times New Roman" w:hAnsi="Times New Roman" w:cs="Times New Roman"/>
-          <w:sz w:val="22"/>
-          <w:szCs w:val="22"/>
-        </w:rPr>
-        <w:t xml:space="preserve">from </w:t>
-      </w:r>
-      <w:proofErr w:type="spellStart"/>
-      <w:proofErr w:type="gramStart"/>
-      <w:r>
-        <w:rPr>
-          <w:rFonts w:ascii="Times New Roman" w:hAnsi="Times New Roman" w:cs="Times New Roman"/>
-          <w:sz w:val="22"/>
-          <w:szCs w:val="22"/>
-        </w:rPr>
-        <w:t>sklearn.metrics</w:t>
-      </w:r>
-      <w:proofErr w:type="spellEnd"/>
-      <w:proofErr w:type="gramEnd"/>
-      <w:r>
-        <w:rPr>
-          <w:rFonts w:ascii="Times New Roman" w:hAnsi="Times New Roman" w:cs="Times New Roman"/>
-          <w:sz w:val="22"/>
-          <w:szCs w:val="22"/>
-        </w:rPr>
-        <w:t xml:space="preserve"> import </w:t>
-      </w:r>
-      <w:proofErr w:type="spellStart"/>
-      <w:r>
-        <w:rPr>
-          <w:rFonts w:ascii="Times New Roman" w:hAnsi="Times New Roman" w:cs="Times New Roman"/>
-          <w:sz w:val="22"/>
-          <w:szCs w:val="22"/>
-        </w:rPr>
-        <w:t>classification_report</w:t>
-      </w:r>
-      <w:proofErr w:type="spellEnd"/>
-    </w:p>
-    <w:p>
-      <w:pPr>
-        <w:rPr>
-          <w:rFonts w:ascii="Times New Roman" w:hAnsi="Times New Roman" w:cs="Times New Roman"/>
-          <w:sz w:val="22"/>
-          <w:szCs w:val="22"/>
-        </w:rPr>
-      </w:pPr>
-      <w:r>
-        <w:rPr>
-          <w:rFonts w:ascii="Times New Roman" w:hAnsi="Times New Roman" w:cs="Times New Roman"/>
-          <w:sz w:val="22"/>
-          <w:szCs w:val="22"/>
-        </w:rPr>
-        <w:t xml:space="preserve">                </w:t>
-      </w:r>
-      <w:r>
-        <w:rPr>
-          <w:rFonts w:ascii="Times New Roman" w:hAnsi="Times New Roman" w:cs="Times New Roman"/>
-          <w:sz w:val="22"/>
-          <w:szCs w:val="22"/>
-        </w:rPr>
-        <w:t xml:space="preserve">from </w:t>
-      </w:r>
-      <w:proofErr w:type="spellStart"/>
-      <w:proofErr w:type="gramStart"/>
-      <w:r>
-        <w:rPr>
-          <w:rFonts w:ascii="Times New Roman" w:hAnsi="Times New Roman" w:cs="Times New Roman"/>
-          <w:sz w:val="22"/>
-          <w:szCs w:val="22"/>
-        </w:rPr>
-        <w:t>scipy.stats</w:t>
-      </w:r>
-      <w:proofErr w:type="spellEnd"/>
-      <w:proofErr w:type="gramEnd"/>
-      <w:r>
-        <w:rPr>
-          <w:rFonts w:ascii="Times New Roman" w:hAnsi="Times New Roman" w:cs="Times New Roman"/>
-          <w:sz w:val="22"/>
-          <w:szCs w:val="22"/>
-        </w:rPr>
-        <w:t xml:space="preserve"> import </w:t>
-      </w:r>
-      <w:r>
-        <w:rPr>
-          <w:rFonts w:ascii="Times New Roman" w:hAnsi="Times New Roman" w:cs="Times New Roman"/>
-          <w:sz w:val="22"/>
-          <w:szCs w:val="22"/>
-        </w:rPr>
-        <w:t>Shapiro</w:t>
-      </w:r>
-    </w:p>
-    <w:p>
-      <w:pPr>
-        <w:rPr>
-          <w:rFonts w:ascii="Times New Roman" w:hAnsi="Times New Roman" w:cs="Times New Roman"/>
-          <w:sz w:val="22"/>
-          <w:szCs w:val="22"/>
-        </w:rPr>
-      </w:pPr>
-      <w:r>
-        <w:rPr>
-          <w:rFonts w:ascii="Times New Roman" w:hAnsi="Times New Roman" w:cs="Times New Roman"/>
-          <w:sz w:val="22"/>
-          <w:szCs w:val="22"/>
-        </w:rPr>
-        <w:t xml:space="preserve">                </w:t>
-      </w:r>
-      <w:r>
-        <w:rPr>
-          <w:rFonts w:ascii="Times New Roman" w:hAnsi="Times New Roman" w:cs="Times New Roman"/>
-          <w:sz w:val="22"/>
-          <w:szCs w:val="22"/>
-        </w:rPr>
-        <w:t xml:space="preserve">import </w:t>
-      </w:r>
-      <w:proofErr w:type="gramStart"/>
-      <w:r>
-        <w:rPr>
-          <w:rFonts w:ascii="Times New Roman" w:hAnsi="Times New Roman" w:cs="Times New Roman"/>
-          <w:sz w:val="22"/>
-          <w:szCs w:val="22"/>
-        </w:rPr>
-        <w:t>time</w:t>
-      </w:r>
-      <w:proofErr w:type="gramEnd"/>
-    </w:p>
-    <w:p>
-      <w:pPr>
-        <w:pStyle w:val="ListParagraph"/>
+          <w:rStyle w:val="Strong"/>
+          <w:rFonts w:ascii="Times New Roman" w:eastAsiaTheme="majorEastAsia" w:hAnsi="Times New Roman" w:cs="Times New Roman"/>
+          <w:sz w:val="22"/>
+          <w:szCs w:val="22"/>
+        </w:rPr>
+      </w:pPr>
+      <w:r>
+        <w:rPr>
+          <w:rStyle w:val="Strong"/>
+          <w:rFonts w:ascii="Times New Roman" w:hAnsi="Times New Roman" w:cs="Times New Roman"/>
+          <w:sz w:val="22"/>
+          <w:szCs w:val="22"/>
+        </w:rPr>
+        <w:t>Run the Code</w:t>
+      </w:r>
+    </w:p>
+    <w:p>
+      <w:pPr>
+        <w:pStyle w:val="NoSpacing"/>
+        <w:rPr>
+          <w:rFonts w:ascii="Times New Roman" w:eastAsiaTheme="majorEastAsia" w:hAnsi="Times New Roman" w:cs="Times New Roman"/>
+          <w:sz w:val="22"/>
+          <w:szCs w:val="22"/>
+        </w:rPr>
+      </w:pPr>
+      <w:r>
+        <w:rPr>
+          <w:rFonts w:ascii="Times New Roman" w:eastAsiaTheme="majorEastAsia" w:hAnsi="Times New Roman" w:cs="Times New Roman"/>
+          <w:sz w:val="22"/>
+          <w:szCs w:val="22"/>
+        </w:rPr>
+        <w:t xml:space="preserve">               Run the code using </w:t>
+      </w:r>
+      <w:r>
+        <w:rPr>
+          <w:rFonts w:ascii="Times New Roman" w:eastAsiaTheme="majorEastAsia" w:hAnsi="Times New Roman" w:cs="Times New Roman"/>
+          <w:sz w:val="22"/>
+          <w:szCs w:val="22"/>
+        </w:rPr>
+        <w:t>python.</w:t>
+      </w:r>
+    </w:p>
+    <w:p>
+      <w:pPr>
+        <w:pStyle w:val="NoSpacing"/>
+        <w:ind w:left="720"/>
+        <w:rPr>
+          <w:rStyle w:val="Strong"/>
+          <w:rFonts w:ascii="Times New Roman" w:eastAsiaTheme="majorEastAsia" w:hAnsi="Times New Roman" w:cs="Times New Roman"/>
+          <w:sz w:val="22"/>
+          <w:szCs w:val="22"/>
+        </w:rPr>
+      </w:pPr>
+    </w:p>
+    <w:p>
+      <w:pPr>
+        <w:pStyle w:val="NoSpacing"/>
         <w:numPr>
           <w:ilvl w:val="0"/>
-          <w:numId w:val="2"/>
+          <w:numId w:val="4"/>
         </w:numPr>
         <w:rPr>
-          <w:rFonts w:ascii="Times New Roman" w:hAnsi="Times New Roman" w:cs="Times New Roman"/>
-          <w:sz w:val="22"/>
-          <w:szCs w:val="22"/>
-        </w:rPr>
-      </w:pPr>
-      <w:r>
-        <w:rPr>
-          <w:rFonts w:ascii="Times New Roman" w:hAnsi="Times New Roman" w:cs="Times New Roman"/>
-          <w:sz w:val="22"/>
-          <w:szCs w:val="22"/>
-        </w:rPr>
-        <w:t>Metrics</w:t>
-      </w:r>
-    </w:p>
-    <w:p>
-      <w:pPr>
-        <w:rPr>
-          <w:rFonts w:ascii="Times New Roman" w:hAnsi="Times New Roman" w:cs="Times New Roman"/>
-          <w:sz w:val="22"/>
-          <w:szCs w:val="22"/>
-        </w:rPr>
-      </w:pPr>
-      <w:r>
-        <w:rPr>
-          <w:rFonts w:ascii="Times New Roman" w:hAnsi="Times New Roman" w:cs="Times New Roman"/>
-          <w:sz w:val="22"/>
-          <w:szCs w:val="22"/>
-        </w:rPr>
-        <w:t xml:space="preserve">               </w:t>
-      </w:r>
-      <w:r>
-        <w:rPr>
-          <w:rFonts w:ascii="Times New Roman" w:hAnsi="Times New Roman" w:cs="Times New Roman"/>
-          <w:sz w:val="22"/>
-          <w:szCs w:val="22"/>
-        </w:rPr>
-        <w:t xml:space="preserve">from </w:t>
-      </w:r>
-      <w:proofErr w:type="spellStart"/>
-      <w:proofErr w:type="gramStart"/>
-      <w:r>
-        <w:rPr>
-          <w:rFonts w:ascii="Times New Roman" w:hAnsi="Times New Roman" w:cs="Times New Roman"/>
-          <w:sz w:val="22"/>
-          <w:szCs w:val="22"/>
-        </w:rPr>
-        <w:t>sklearn.metrics</w:t>
-      </w:r>
-      <w:proofErr w:type="spellEnd"/>
-      <w:proofErr w:type="gramEnd"/>
-      <w:r>
-        <w:rPr>
-          <w:rFonts w:ascii="Times New Roman" w:hAnsi="Times New Roman" w:cs="Times New Roman"/>
-          <w:sz w:val="22"/>
-          <w:szCs w:val="22"/>
-        </w:rPr>
-        <w:t xml:space="preserve"> import </w:t>
-      </w:r>
-      <w:proofErr w:type="spellStart"/>
-      <w:r>
-        <w:rPr>
-          <w:rFonts w:ascii="Times New Roman" w:hAnsi="Times New Roman" w:cs="Times New Roman"/>
-          <w:sz w:val="22"/>
-          <w:szCs w:val="22"/>
-        </w:rPr>
-        <w:t>confusion_matrix</w:t>
-      </w:r>
-      <w:proofErr w:type="spellEnd"/>
-      <w:r>
-        <w:rPr>
-          <w:rFonts w:ascii="Times New Roman" w:hAnsi="Times New Roman" w:cs="Times New Roman"/>
-          <w:sz w:val="22"/>
-          <w:szCs w:val="22"/>
-        </w:rPr>
-        <w:t xml:space="preserve">, </w:t>
-      </w:r>
-      <w:proofErr w:type="spellStart"/>
-      <w:r>
-        <w:rPr>
-          <w:rFonts w:ascii="Times New Roman" w:hAnsi="Times New Roman" w:cs="Times New Roman"/>
-          <w:sz w:val="22"/>
-          <w:szCs w:val="22"/>
-        </w:rPr>
-        <w:t>classification_report</w:t>
-      </w:r>
-      <w:proofErr w:type="spellEnd"/>
-    </w:p>
-    <w:p>
-      <w:pPr>
-        <w:rPr>
-          <w:rFonts w:ascii="Times New Roman" w:hAnsi="Times New Roman" w:cs="Times New Roman"/>
-          <w:sz w:val="22"/>
-          <w:szCs w:val="22"/>
-        </w:rPr>
-      </w:pPr>
-      <w:r>
-        <w:rPr>
-          <w:rFonts w:ascii="Times New Roman" w:hAnsi="Times New Roman" w:cs="Times New Roman"/>
-          <w:sz w:val="22"/>
-          <w:szCs w:val="22"/>
-        </w:rPr>
-        <w:t xml:space="preserve">              </w:t>
-      </w:r>
-      <w:r>
-        <w:rPr>
-          <w:rFonts w:ascii="Times New Roman" w:hAnsi="Times New Roman" w:cs="Times New Roman"/>
-          <w:sz w:val="22"/>
-          <w:szCs w:val="22"/>
-        </w:rPr>
-        <w:t xml:space="preserve">from </w:t>
-      </w:r>
-      <w:proofErr w:type="spellStart"/>
-      <w:proofErr w:type="gramStart"/>
-      <w:r>
-        <w:rPr>
-          <w:rFonts w:ascii="Times New Roman" w:hAnsi="Times New Roman" w:cs="Times New Roman"/>
-          <w:sz w:val="22"/>
-          <w:szCs w:val="22"/>
-        </w:rPr>
-        <w:t>sklearn.metrics</w:t>
-      </w:r>
-      <w:proofErr w:type="spellEnd"/>
-      <w:proofErr w:type="gramEnd"/>
-      <w:r>
-        <w:rPr>
-          <w:rFonts w:ascii="Times New Roman" w:hAnsi="Times New Roman" w:cs="Times New Roman"/>
-          <w:sz w:val="22"/>
-          <w:szCs w:val="22"/>
-        </w:rPr>
-        <w:t xml:space="preserve"> import </w:t>
-      </w:r>
-      <w:proofErr w:type="spellStart"/>
-      <w:r>
-        <w:rPr>
-          <w:rFonts w:ascii="Times New Roman" w:hAnsi="Times New Roman" w:cs="Times New Roman"/>
-          <w:sz w:val="22"/>
-          <w:szCs w:val="22"/>
-        </w:rPr>
-        <w:t>accuracy_score</w:t>
-      </w:r>
-      <w:proofErr w:type="spellEnd"/>
-      <w:r>
-        <w:rPr>
-          <w:rFonts w:ascii="Times New Roman" w:hAnsi="Times New Roman" w:cs="Times New Roman"/>
-          <w:sz w:val="22"/>
-          <w:szCs w:val="22"/>
-        </w:rPr>
-        <w:t xml:space="preserve">, f1_score, </w:t>
-      </w:r>
-      <w:proofErr w:type="spellStart"/>
-      <w:r>
-        <w:rPr>
-          <w:rFonts w:ascii="Times New Roman" w:hAnsi="Times New Roman" w:cs="Times New Roman"/>
-          <w:sz w:val="22"/>
-          <w:szCs w:val="22"/>
-        </w:rPr>
-        <w:t>precision_score</w:t>
-      </w:r>
-      <w:proofErr w:type="spellEnd"/>
-      <w:r>
-        <w:rPr>
-          <w:rFonts w:ascii="Times New Roman" w:hAnsi="Times New Roman" w:cs="Times New Roman"/>
-          <w:sz w:val="22"/>
-          <w:szCs w:val="22"/>
-        </w:rPr>
-        <w:t xml:space="preserve">, </w:t>
-      </w:r>
-      <w:r>
-        <w:rPr>
-          <w:rFonts w:ascii="Times New Roman" w:hAnsi="Times New Roman" w:cs="Times New Roman"/>
-          <w:sz w:val="22"/>
-          <w:szCs w:val="22"/>
-        </w:rPr>
-        <w:t xml:space="preserve">                       </w:t>
-      </w:r>
-      <w:proofErr w:type="spellStart"/>
-      <w:r>
-        <w:rPr>
-          <w:rFonts w:ascii="Times New Roman" w:hAnsi="Times New Roman" w:cs="Times New Roman"/>
-          <w:sz w:val="22"/>
-          <w:szCs w:val="22"/>
-        </w:rPr>
-        <w:t>recall_score</w:t>
-      </w:r>
-      <w:proofErr w:type="spellEnd"/>
-      <w:r>
-        <w:rPr>
-          <w:rFonts w:ascii="Times New Roman" w:hAnsi="Times New Roman" w:cs="Times New Roman"/>
-          <w:sz w:val="22"/>
-          <w:szCs w:val="22"/>
-        </w:rPr>
-        <w:t xml:space="preserve">, </w:t>
-      </w:r>
-      <w:proofErr w:type="spellStart"/>
-      <w:r>
-        <w:rPr>
-          <w:rFonts w:ascii="Times New Roman" w:hAnsi="Times New Roman" w:cs="Times New Roman"/>
-          <w:sz w:val="22"/>
-          <w:szCs w:val="22"/>
-        </w:rPr>
-        <w:t>roc_auc_score</w:t>
-      </w:r>
-      <w:proofErr w:type="spellEnd"/>
-      <w:r>
-        <w:rPr>
-          <w:rFonts w:ascii="Times New Roman" w:hAnsi="Times New Roman" w:cs="Times New Roman"/>
-          <w:sz w:val="22"/>
-          <w:szCs w:val="22"/>
-        </w:rPr>
-        <w:t xml:space="preserve">, </w:t>
-      </w:r>
-      <w:proofErr w:type="spellStart"/>
-      <w:r>
-        <w:rPr>
-          <w:rFonts w:ascii="Times New Roman" w:hAnsi="Times New Roman" w:cs="Times New Roman"/>
-          <w:sz w:val="22"/>
-          <w:szCs w:val="22"/>
-        </w:rPr>
-        <w:t>log_loss</w:t>
-      </w:r>
-      <w:proofErr w:type="spellEnd"/>
-    </w:p>
-    <w:p>
-      <w:pPr>
-        <w:rPr>
-          <w:rFonts w:ascii="Times New Roman" w:hAnsi="Times New Roman" w:cs="Times New Roman"/>
-          <w:sz w:val="22"/>
-          <w:szCs w:val="22"/>
-        </w:rPr>
-      </w:pPr>
-      <w:r>
-        <w:rPr>
-          <w:rFonts w:ascii="Times New Roman" w:hAnsi="Times New Roman" w:cs="Times New Roman"/>
-          <w:sz w:val="22"/>
-          <w:szCs w:val="22"/>
-        </w:rPr>
-        <w:t xml:space="preserve">              </w:t>
-      </w:r>
-      <w:r>
-        <w:rPr>
-          <w:rFonts w:ascii="Times New Roman" w:hAnsi="Times New Roman" w:cs="Times New Roman"/>
-          <w:sz w:val="22"/>
-          <w:szCs w:val="22"/>
-        </w:rPr>
-        <w:t xml:space="preserve">from </w:t>
-      </w:r>
-      <w:proofErr w:type="spellStart"/>
-      <w:proofErr w:type="gramStart"/>
-      <w:r>
-        <w:rPr>
-          <w:rFonts w:ascii="Times New Roman" w:hAnsi="Times New Roman" w:cs="Times New Roman"/>
-          <w:sz w:val="22"/>
-          <w:szCs w:val="22"/>
-        </w:rPr>
-        <w:t>sklearn.metrics</w:t>
-      </w:r>
-      <w:proofErr w:type="spellEnd"/>
-      <w:proofErr w:type="gramEnd"/>
-      <w:r>
-        <w:rPr>
-          <w:rFonts w:ascii="Times New Roman" w:hAnsi="Times New Roman" w:cs="Times New Roman"/>
-          <w:sz w:val="22"/>
-          <w:szCs w:val="22"/>
-        </w:rPr>
-        <w:t xml:space="preserve"> import </w:t>
-      </w:r>
-      <w:proofErr w:type="spellStart"/>
-      <w:r>
-        <w:rPr>
-          <w:rFonts w:ascii="Times New Roman" w:hAnsi="Times New Roman" w:cs="Times New Roman"/>
-          <w:sz w:val="22"/>
-          <w:szCs w:val="22"/>
-        </w:rPr>
-        <w:t>cohen_kappa_score</w:t>
-      </w:r>
-      <w:proofErr w:type="spellEnd"/>
-      <w:r>
-        <w:rPr>
-          <w:rFonts w:ascii="Times New Roman" w:hAnsi="Times New Roman" w:cs="Times New Roman"/>
-          <w:sz w:val="22"/>
-          <w:szCs w:val="22"/>
-        </w:rPr>
-        <w:t xml:space="preserve">, </w:t>
-      </w:r>
-      <w:proofErr w:type="spellStart"/>
-      <w:r>
-        <w:rPr>
-          <w:rFonts w:ascii="Times New Roman" w:hAnsi="Times New Roman" w:cs="Times New Roman"/>
-          <w:sz w:val="22"/>
-          <w:szCs w:val="22"/>
-        </w:rPr>
-        <w:t>average_precision_score</w:t>
-      </w:r>
-      <w:proofErr w:type="spellEnd"/>
-      <w:r>
-        <w:rPr>
-          <w:rFonts w:ascii="Times New Roman" w:hAnsi="Times New Roman" w:cs="Times New Roman"/>
-          <w:sz w:val="22"/>
-          <w:szCs w:val="22"/>
-        </w:rPr>
-        <w:t xml:space="preserve">, </w:t>
-      </w:r>
-      <w:r>
-        <w:rPr>
-          <w:rFonts w:ascii="Times New Roman" w:hAnsi="Times New Roman" w:cs="Times New Roman"/>
-          <w:sz w:val="22"/>
-          <w:szCs w:val="22"/>
-        </w:rPr>
-        <w:t xml:space="preserve">        </w:t>
-      </w:r>
-      <w:proofErr w:type="spellStart"/>
-      <w:r>
-        <w:rPr>
-          <w:rFonts w:ascii="Times New Roman" w:hAnsi="Times New Roman" w:cs="Times New Roman"/>
-          <w:sz w:val="22"/>
-          <w:szCs w:val="22"/>
-        </w:rPr>
-        <w:t>precision_recall_curve</w:t>
-      </w:r>
-      <w:proofErr w:type="spellEnd"/>
-      <w:r>
-        <w:rPr>
-          <w:rFonts w:ascii="Times New Roman" w:hAnsi="Times New Roman" w:cs="Times New Roman"/>
-          <w:sz w:val="22"/>
-          <w:szCs w:val="22"/>
-        </w:rPr>
-        <w:t xml:space="preserve">, </w:t>
-      </w:r>
-      <w:proofErr w:type="spellStart"/>
-      <w:r>
-        <w:rPr>
-          <w:rFonts w:ascii="Times New Roman" w:hAnsi="Times New Roman" w:cs="Times New Roman"/>
-          <w:sz w:val="22"/>
-          <w:szCs w:val="22"/>
-        </w:rPr>
-        <w:t>roc_curve</w:t>
-      </w:r>
-      <w:proofErr w:type="spellEnd"/>
-    </w:p>
-    <w:p>
-      <w:pPr>
-        <w:rPr>
-          <w:rFonts w:ascii="Times New Roman" w:hAnsi="Times New Roman" w:cs="Times New Roman"/>
-          <w:sz w:val="22"/>
-          <w:szCs w:val="22"/>
-        </w:rPr>
-      </w:pPr>
-      <w:r>
-        <w:rPr>
-          <w:rFonts w:ascii="Times New Roman" w:hAnsi="Times New Roman" w:cs="Times New Roman"/>
-          <w:sz w:val="22"/>
-          <w:szCs w:val="22"/>
-        </w:rPr>
-        <w:t xml:space="preserve">            </w:t>
-      </w:r>
-      <w:r>
-        <w:rPr>
-          <w:rFonts w:ascii="Times New Roman" w:hAnsi="Times New Roman" w:cs="Times New Roman"/>
-          <w:sz w:val="22"/>
-          <w:szCs w:val="22"/>
-        </w:rPr>
-        <w:t xml:space="preserve">import </w:t>
-      </w:r>
-      <w:proofErr w:type="spellStart"/>
-      <w:proofErr w:type="gramStart"/>
-      <w:r>
-        <w:rPr>
-          <w:rFonts w:ascii="Times New Roman" w:hAnsi="Times New Roman" w:cs="Times New Roman"/>
-          <w:sz w:val="22"/>
-          <w:szCs w:val="22"/>
-        </w:rPr>
-        <w:t>shap</w:t>
-      </w:r>
-      <w:proofErr w:type="spellEnd"/>
-      <w:proofErr w:type="gramEnd"/>
+          <w:rStyle w:val="Strong"/>
+          <w:rFonts w:ascii="Times New Roman" w:eastAsiaTheme="majorEastAsia" w:hAnsi="Times New Roman" w:cs="Times New Roman"/>
+          <w:sz w:val="22"/>
+          <w:szCs w:val="22"/>
+        </w:rPr>
+      </w:pPr>
+      <w:r>
+        <w:rPr>
+          <w:rStyle w:val="Strong"/>
+          <w:rFonts w:ascii="Times New Roman" w:hAnsi="Times New Roman" w:cs="Times New Roman"/>
+          <w:sz w:val="22"/>
+          <w:szCs w:val="22"/>
+        </w:rPr>
+        <w:t>Interpret the Results</w:t>
+      </w:r>
+    </w:p>
+    <w:p>
+      <w:pPr>
+        <w:pStyle w:val="NoSpacing"/>
+        <w:rPr>
+          <w:rFonts w:ascii="Times New Roman" w:hAnsi="Times New Roman" w:cs="Times New Roman"/>
+          <w:sz w:val="22"/>
+          <w:szCs w:val="22"/>
+        </w:rPr>
+      </w:pPr>
+      <w:r>
+        <w:rPr>
+          <w:rFonts w:ascii="Times New Roman" w:hAnsi="Times New Roman" w:cs="Times New Roman"/>
+          <w:sz w:val="22"/>
+          <w:szCs w:val="22"/>
+        </w:rPr>
+        <w:t xml:space="preserve">         </w:t>
+      </w:r>
+      <w:r>
+        <w:rPr>
+          <w:rFonts w:ascii="Times New Roman" w:hAnsi="Times New Roman" w:cs="Times New Roman"/>
+          <w:sz w:val="22"/>
+          <w:szCs w:val="22"/>
+        </w:rPr>
+        <w:t>Analyze the plots to understand the relationships between the variables in your dataset</w:t>
+      </w:r>
+      <w:r>
+        <w:rPr>
+          <w:rFonts w:ascii="Times New Roman" w:hAnsi="Times New Roman" w:cs="Times New Roman"/>
+          <w:sz w:val="22"/>
+          <w:szCs w:val="22"/>
+        </w:rPr>
+        <w:t>. Also</w:t>
+      </w:r>
+      <w:r>
+        <w:rPr>
+          <w:rFonts w:ascii="Times New Roman" w:hAnsi="Times New Roman" w:cs="Times New Roman"/>
+          <w:sz w:val="22"/>
+          <w:szCs w:val="22"/>
+        </w:rPr>
+        <w:t xml:space="preserve"> </w:t>
+      </w:r>
+      <w:r>
+        <w:rPr>
+          <w:rFonts w:ascii="Times New Roman" w:hAnsi="Times New Roman" w:cs="Times New Roman"/>
+          <w:sz w:val="22"/>
+          <w:szCs w:val="22"/>
+        </w:rPr>
+        <w:t>evaluate</w:t>
+      </w:r>
+      <w:r>
+        <w:rPr>
+          <w:rFonts w:ascii="Times New Roman" w:hAnsi="Times New Roman" w:cs="Times New Roman"/>
+          <w:sz w:val="22"/>
+          <w:szCs w:val="22"/>
+        </w:rPr>
+        <w:t xml:space="preserve"> </w:t>
+      </w:r>
+      <w:r>
+        <w:rPr>
+          <w:rFonts w:ascii="Times New Roman" w:hAnsi="Times New Roman" w:cs="Times New Roman"/>
+          <w:sz w:val="22"/>
+          <w:szCs w:val="22"/>
+        </w:rPr>
+        <w:t xml:space="preserve">the </w:t>
+      </w:r>
+      <w:r>
+        <w:rPr>
+          <w:rFonts w:ascii="Times New Roman" w:hAnsi="Times New Roman" w:cs="Times New Roman"/>
+          <w:sz w:val="22"/>
+          <w:szCs w:val="22"/>
+        </w:rPr>
+        <w:t xml:space="preserve">performance metrics of the models to check their accuracy and </w:t>
+      </w:r>
+      <w:r>
+        <w:rPr>
+          <w:rFonts w:ascii="Times New Roman" w:hAnsi="Times New Roman" w:cs="Times New Roman"/>
+          <w:sz w:val="22"/>
+          <w:szCs w:val="22"/>
+        </w:rPr>
+        <w:t>precision.</w:t>
+      </w:r>
+    </w:p>
+    <w:p>
+      <w:pPr>
+        <w:pStyle w:val="NoSpacing"/>
+        <w:rPr>
+          <w:rFonts w:ascii="Times New Roman" w:eastAsiaTheme="majorEastAsia" w:hAnsi="Times New Roman" w:cs="Times New Roman"/>
+          <w:sz w:val="22"/>
+          <w:szCs w:val="22"/>
+        </w:rPr>
+      </w:pPr>
     </w:p>
     <w:p>
       <w:pPr>
@@ -1725,7 +1942,15 @@
           <w:sz w:val="22"/>
           <w:szCs w:val="22"/>
         </w:rPr>
-        <w:t xml:space="preserve"> and can be accessed via </w:t>
+        <w:t xml:space="preserve"> and can be accessed via  </w:t>
+      </w:r>
+      <w:r>
+        <w:rPr>
+          <w:rFonts w:ascii="Times New Roman" w:hAnsi="Times New Roman" w:cs="Times New Roman"/>
+          <w:sz w:val="22"/>
+          <w:szCs w:val="22"/>
+        </w:rPr>
+        <w:t>my</w:t>
       </w:r>
       <w:r>
         <w:rPr>
@@ -1735,30 +1960,14 @@
         </w:rPr>
         <w:t xml:space="preserve"> </w:t>
       </w:r>
-      <w:r>
-        <w:rPr>
-          <w:rFonts w:ascii="Times New Roman" w:hAnsi="Times New Roman" w:cs="Times New Roman"/>
-          <w:sz w:val="22"/>
-          <w:szCs w:val="22"/>
-        </w:rPr>
-        <w:t>my</w:t>
-      </w:r>
-      <w:r>
-        <w:rPr>
-          <w:rFonts w:ascii="Times New Roman" w:hAnsi="Times New Roman" w:cs="Times New Roman"/>
-          <w:sz w:val="22"/>
-          <w:szCs w:val="22"/>
-        </w:rPr>
-        <w:t xml:space="preserve"> o</w:t>
-      </w:r>
-      <w:proofErr w:type="spellStart"/>
-      <w:r>
-        <w:rPr>
-          <w:rFonts w:ascii="Times New Roman" w:hAnsi="Times New Roman" w:cs="Times New Roman"/>
-          <w:sz w:val="22"/>
-          <w:szCs w:val="22"/>
-        </w:rPr>
-        <w:t>nedrive</w:t>
+      <w:proofErr w:type="spellStart"/>
+      <w:r>
+        <w:rPr>
+          <w:rFonts w:ascii="Times New Roman" w:hAnsi="Times New Roman" w:cs="Times New Roman"/>
+          <w:sz w:val="22"/>
+          <w:szCs w:val="22"/>
+        </w:rPr>
+        <w:t>onedrive</w:t>
       </w:r>
       <w:proofErr w:type="spellEnd"/>
       <w:r>
@@ -1881,18 +2090,8 @@
           <w:sz w:val="22"/>
           <w:szCs w:val="22"/>
         </w:rPr>
-        <w:t xml:space="preserve">Thank </w:t>
-      </w:r>
-      <w:proofErr w:type="gramStart"/>
-      <w:r>
-        <w:rPr>
-          <w:rFonts w:ascii="Times New Roman" w:hAnsi="Times New Roman" w:cs="Times New Roman"/>
-          <w:sz w:val="22"/>
-          <w:szCs w:val="22"/>
-        </w:rPr>
-        <w:t>you</w:t>
-      </w:r>
-      <w:proofErr w:type="gramEnd"/>
+        <w:t>Thank you</w:t>
+      </w:r>
     </w:p>
     <w:p/>
     <w:sectPr>
@@ -1908,6 +2107,96 @@
 <file path=word/numbering.xml><?xml version="1.0" encoding="utf-8"?>
 <w:numbering xmlns:wpc="http://schemas.microsoft.com/office/word/2010/wordprocessingCanvas" xmlns:cx="http://schemas.microsoft.com/office/drawing/2014/chartex" xmlns:cx1="http://schemas.microsoft.com/office/drawing/2015/9/8/chartex" xmlns:cx2="http://schemas.microsoft.com/office/drawing/2015/10/21/chartex" xmlns:cx3="http://schemas.microsoft.com/office/drawing/2016/5/9/chartex" xmlns:cx4="http://schemas.microsoft.com/office/drawing/2016/5/10/chartex" xmlns:cx5="http://schemas.microsoft.com/office/drawing/2016/5/11/chartex" xmlns:cx6="http://schemas.microsoft.com/office/drawing/2016/5/12/chartex" xmlns:cx7="http://schemas.microsoft.com/office/drawing/2016/5/13/chartex" xmlns:cx8="http://schemas.microsoft.com/office/drawing/2016/5/14/chartex" xmlns:mc="http://schemas.openxmlformats.org/markup-compatibility/2006" xmlns:aink="http://schemas.microsoft.com/office/drawing/2016/ink" xmlns:am3d="http://schemas.microsoft.com/office/drawing/2017/model3d" xmlns:o="urn:schemas-microsoft-com:office:office" xmlns:oel="http://schemas.microsoft.com/office/2019/extlst" xmlns:r="http://schemas.openxmlformats.org/officeDocument/2006/relationships" xmlns:m="http://schemas.openxmlformats.org/officeDocument/2006/math" xmlns:v="urn:schemas-microsoft-com:vml" xmlns:wp14="http://schemas.microsoft.com/office/word/2010/wordprocessingDrawing" xmlns:wp="http://schemas.openxmlformats.org/drawingml/2006/wordprocessingDrawing" xmlns:w10="urn:schemas-microsoft-com:office:word" xmlns:w="http://schemas.openxmlformats.org/wordprocessingml/2006/main" xmlns:w14="http://schemas.microsoft.com/office/word/2010/wordml" xmlns:w15="http://schemas.microsoft.com/office/word/2012/wordml" xmlns:w16cex="http://schemas.microsoft.com/office/word/2018/wordml/cex" xmlns:w16cid="http://schemas.microsoft.com/office/word/2016/wordml/cid" xmlns:w16="http://schemas.microsoft.com/office/word/2018/wordml" xmlns:w16du="http://schemas.microsoft.com/office/word/2023/wordml/word16du" xmlns:w16sdtdh="http://schemas.microsoft.com/office/word/2020/wordml/sdtdatahash" xmlns:w16se="http://schemas.microsoft.com/office/word/2015/wordml/symex" xmlns:wpg="http://schemas.microsoft.com/office/word/2010/wordprocessingGroup" xmlns:wpi="http://schemas.microsoft.com/office/word/2010/wordprocessingInk" xmlns:wne="http://schemas.microsoft.com/office/word/2006/wordml" xmlns:wps="http://schemas.microsoft.com/office/word/2010/wordprocessingShape" mc:Ignorable="w14 w15 w16se w16cid w16 w16cex w16sdtdh w16du wp14">
   <w:abstractNum w:abstractNumId="0" w15:restartNumberingAfterBreak="0">
+    <w:nsid w:val="422E1923"/>
+    <w:multiLevelType w:val="hybridMultilevel"/>
+    <w:tmpl w:val="D30C33A0"/>
+    <w:lvl w:ilvl="0" w:tplc="FFFFFFFF">
+      <w:start w:val="1"/>
+      <w:numFmt w:val="decimal"/>
+      <w:lvlText w:val="%1."/>
+      <w:lvlJc w:val="left"/>
+      <w:pPr>
+        <w:ind w:left="720" w:hanging="360"/>
+      </w:pPr>
+      <w:rPr>
+        <w:rFonts w:hint="default"/>
+        <w:b/>
+      </w:rPr>
+    </w:lvl>
+    <w:lvl w:ilvl="1" w:tplc="FFFFFFFF" w:tentative="1">
+      <w:start w:val="1"/>
+      <w:numFmt w:val="lowerLetter"/>
+      <w:lvlText w:val="%2."/>
+      <w:lvlJc w:val="left"/>
+      <w:pPr>
+        <w:ind w:left="1440" w:hanging="360"/>
+      </w:pPr>
+    </w:lvl>
+    <w:lvl w:ilvl="2" w:tplc="FFFFFFFF" w:tentative="1">
+      <w:start w:val="1"/>
+      <w:numFmt w:val="lowerRoman"/>
+      <w:lvlText w:val="%3."/>
+      <w:lvlJc w:val="right"/>
+      <w:pPr>
+        <w:ind w:left="2160" w:hanging="180"/>
+      </w:pPr>
+    </w:lvl>
+    <w:lvl w:ilvl="3" w:tplc="FFFFFFFF" w:tentative="1">
+      <w:start w:val="1"/>
+      <w:numFmt w:val="decimal"/>
+      <w:lvlText w:val="%4."/>
+      <w:lvlJc w:val="left"/>
+      <w:pPr>
+        <w:ind w:left="2880" w:hanging="360"/>
+      </w:pPr>
+    </w:lvl>
+    <w:lvl w:ilvl="4" w:tplc="FFFFFFFF" w:tentative="1">
+      <w:start w:val="1"/>
+      <w:numFmt w:val="lowerLetter"/>
+      <w:lvlText w:val="%5."/>
+      <w:lvlJc w:val="left"/>
+      <w:pPr>
+        <w:ind w:left="3600" w:hanging="360"/>
+      </w:pPr>
+    </w:lvl>
+    <w:lvl w:ilvl="5" w:tplc="FFFFFFFF" w:tentative="1">
+      <w:start w:val="1"/>
+      <w:numFmt w:val="lowerRoman"/>
+      <w:lvlText w:val="%6."/>
+      <w:lvlJc w:val="right"/>
+      <w:pPr>
+        <w:ind w:left="4320" w:hanging="180"/>
+      </w:pPr>
+    </w:lvl>
+    <w:lvl w:ilvl="6" w:tplc="FFFFFFFF" w:tentative="1">
+      <w:start w:val="1"/>
+      <w:numFmt w:val="decimal"/>
+      <w:lvlText w:val="%7."/>
+      <w:lvlJc w:val="left"/>
+      <w:pPr>
+        <w:ind w:left="5040" w:hanging="360"/>
+      </w:pPr>
+    </w:lvl>
+    <w:lvl w:ilvl="7" w:tplc="FFFFFFFF" w:tentative="1">
+      <w:start w:val="1"/>
+      <w:numFmt w:val="lowerLetter"/>
+      <w:lvlText w:val="%8."/>
+      <w:lvlJc w:val="left"/>
+      <w:pPr>
+        <w:ind w:left="5760" w:hanging="360"/>
+      </w:pPr>
+    </w:lvl>
+    <w:lvl w:ilvl="8" w:tplc="FFFFFFFF" w:tentative="1">
+      <w:start w:val="1"/>
+      <w:numFmt w:val="lowerRoman"/>
+      <w:lvlText w:val="%9."/>
+      <w:lvlJc w:val="right"/>
+      <w:pPr>
+        <w:ind w:left="6480" w:hanging="180"/>
+      </w:pPr>
+    </w:lvl>
+  </w:abstractNum>
+  <w:abstractNum w:abstractNumId="1" w15:restartNumberingAfterBreak="0">
     <w:nsid w:val="4C797EF1"/>
     <w:multiLevelType w:val="hybridMultilevel"/>
     <w:tmpl w:val="6936A026"/>
@@ -1996,7 +2285,210 @@
       </w:pPr>
     </w:lvl>
   </w:abstractNum>
-  <w:abstractNum w:abstractNumId="1" w15:restartNumberingAfterBreak="0">
+  <w:abstractNum w:abstractNumId="2" w15:restartNumberingAfterBreak="0">
+    <w:nsid w:val="50627B53"/>
+    <w:multiLevelType w:val="hybridMultilevel"/>
+    <w:tmpl w:val="D30C33A0"/>
+    <w:lvl w:ilvl="0" w:tplc="511E765A">
+      <w:start w:val="1"/>
+      <w:numFmt w:val="decimal"/>
+      <w:lvlText w:val="%1."/>
+      <w:lvlJc w:val="left"/>
+      <w:pPr>
+        <w:ind w:left="720" w:hanging="360"/>
+      </w:pPr>
+      <w:rPr>
+        <w:rFonts w:hint="default"/>
+        <w:b/>
+      </w:rPr>
+    </w:lvl>
+    <w:lvl w:ilvl="1" w:tplc="04090019" w:tentative="1">
+      <w:start w:val="1"/>
+      <w:numFmt w:val="lowerLetter"/>
+      <w:lvlText w:val="%2."/>
+      <w:lvlJc w:val="left"/>
+      <w:pPr>
+        <w:ind w:left="1440" w:hanging="360"/>
+      </w:pPr>
+    </w:lvl>
+    <w:lvl w:ilvl="2" w:tplc="0409001B" w:tentative="1">
+      <w:start w:val="1"/>
+      <w:numFmt w:val="lowerRoman"/>
+      <w:lvlText w:val="%3."/>
+      <w:lvlJc w:val="right"/>
+      <w:pPr>
+        <w:ind w:left="2160" w:hanging="180"/>
+      </w:pPr>
+    </w:lvl>
+    <w:lvl w:ilvl="3" w:tplc="0409000F" w:tentative="1">
+      <w:start w:val="1"/>
+      <w:numFmt w:val="decimal"/>
+      <w:lvlText w:val="%4."/>
+      <w:lvlJc w:val="left"/>
+      <w:pPr>
+        <w:ind w:left="2880" w:hanging="360"/>
+      </w:pPr>
+    </w:lvl>
+    <w:lvl w:ilvl="4" w:tplc="04090019" w:tentative="1">
+      <w:start w:val="1"/>
+      <w:numFmt w:val="lowerLetter"/>
+      <w:lvlText w:val="%5."/>
+      <w:lvlJc w:val="left"/>
+      <w:pPr>
+        <w:ind w:left="3600" w:hanging="360"/>
+      </w:pPr>
+    </w:lvl>
+    <w:lvl w:ilvl="5" w:tplc="0409001B" w:tentative="1">
+      <w:start w:val="1"/>
+      <w:numFmt w:val="lowerRoman"/>
+      <w:lvlText w:val="%6."/>
+      <w:lvlJc w:val="right"/>
+      <w:pPr>
+        <w:ind w:left="4320" w:hanging="180"/>
+      </w:pPr>
+    </w:lvl>
+    <w:lvl w:ilvl="6" w:tplc="0409000F" w:tentative="1">
+      <w:start w:val="1"/>
+      <w:numFmt w:val="decimal"/>
+      <w:lvlText w:val="%7."/>
+      <w:lvlJc w:val="left"/>
+      <w:pPr>
+        <w:ind w:left="5040" w:hanging="360"/>
+      </w:pPr>
+    </w:lvl>
+    <w:lvl w:ilvl="7" w:tplc="04090019" w:tentative="1">
+      <w:start w:val="1"/>
+      <w:numFmt w:val="lowerLetter"/>
+      <w:lvlText w:val="%8."/>
+      <w:lvlJc w:val="left"/>
+      <w:pPr>
+        <w:ind w:left="5760" w:hanging="360"/>
+      </w:pPr>
+    </w:lvl>
+    <w:lvl w:ilvl="8" w:tplc="0409001B" w:tentative="1">
+      <w:start w:val="1"/>
+      <w:numFmt w:val="lowerRoman"/>
+      <w:lvlText w:val="%9."/>
+      <w:lvlJc w:val="right"/>
+      <w:pPr>
+        <w:ind w:left="6480" w:hanging="180"/>
+      </w:pPr>
+    </w:lvl>
+  </w:abstractNum>
+  <w:abstractNum w:abstractNumId="3" w15:restartNumberingAfterBreak="0">
+    <w:nsid w:val="55722E47"/>
+    <w:multiLevelType w:val="multilevel"/>
+    <w:tmpl w:val="22789DA4"/>
+    <w:lvl w:ilvl="0">
+      <w:start w:val="1"/>
+      <w:numFmt w:val="decimal"/>
+      <w:lvlText w:val="%1."/>
+      <w:lvlJc w:val="left"/>
+      <w:pPr>
+        <w:tabs>
+          <w:tab w:val="num" w:pos="720"/>
+        </w:tabs>
+        <w:ind w:left="720" w:hanging="360"/>
+      </w:pPr>
+    </w:lvl>
+    <w:lvl w:ilvl="1" w:tentative="1">
+      <w:start w:val="1"/>
+      <w:numFmt w:val="decimal"/>
+      <w:lvlText w:val="%2."/>
+      <w:lvlJc w:val="left"/>
+      <w:pPr>
+        <w:tabs>
+          <w:tab w:val="num" w:pos="1440"/>
+        </w:tabs>
+        <w:ind w:left="1440" w:hanging="360"/>
+      </w:pPr>
+    </w:lvl>
+    <w:lvl w:ilvl="2" w:tentative="1">
+      <w:start w:val="1"/>
+      <w:numFmt w:val="decimal"/>
+      <w:lvlText w:val="%3."/>
+      <w:lvlJc w:val="left"/>
+      <w:pPr>
+        <w:tabs>
+          <w:tab w:val="num" w:pos="2160"/>
+        </w:tabs>
+        <w:ind w:left="2160" w:hanging="360"/>
+      </w:pPr>
+    </w:lvl>
+    <w:lvl w:ilvl="3" w:tentative="1">
+      <w:start w:val="1"/>
+      <w:numFmt w:val="decimal"/>
+      <w:lvlText w:val="%4."/>
+      <w:lvlJc w:val="left"/>
+      <w:pPr>
+        <w:tabs>
+          <w:tab w:val="num" w:pos="2880"/>
+        </w:tabs>
+        <w:ind w:left="2880" w:hanging="360"/>
+      </w:pPr>
+    </w:lvl>
+    <w:lvl w:ilvl="4" w:tentative="1">
+      <w:start w:val="1"/>
+      <w:numFmt w:val="decimal"/>
+      <w:lvlText w:val="%5."/>
+      <w:lvlJc w:val="left"/>
+      <w:pPr>
+        <w:tabs>
+          <w:tab w:val="num" w:pos="3600"/>
+        </w:tabs>
+        <w:ind w:left="3600" w:hanging="360"/>
+      </w:pPr>
+    </w:lvl>
+    <w:lvl w:ilvl="5" w:tentative="1">
+      <w:start w:val="1"/>
+      <w:numFmt w:val="decimal"/>
+      <w:lvlText w:val="%6."/>
+      <w:lvlJc w:val="left"/>
+      <w:pPr>
+        <w:tabs>
+          <w:tab w:val="num" w:pos="4320"/>
+        </w:tabs>
+        <w:ind w:left="4320" w:hanging="360"/>
+      </w:pPr>
+    </w:lvl>
+    <w:lvl w:ilvl="6" w:tentative="1">
+      <w:start w:val="1"/>
+      <w:numFmt w:val="decimal"/>
+      <w:lvlText w:val="%7."/>
+      <w:lvlJc w:val="left"/>
+      <w:pPr>
+        <w:tabs>
+          <w:tab w:val="num" w:pos="5040"/>
+        </w:tabs>
+        <w:ind w:left="5040" w:hanging="360"/>
+      </w:pPr>
+    </w:lvl>
+    <w:lvl w:ilvl="7" w:tentative="1">
+      <w:start w:val="1"/>
+      <w:numFmt w:val="decimal"/>
+      <w:lvlText w:val="%8."/>
+      <w:lvlJc w:val="left"/>
+      <w:pPr>
+        <w:tabs>
+          <w:tab w:val="num" w:pos="5760"/>
+        </w:tabs>
+        <w:ind w:left="5760" w:hanging="360"/>
+      </w:pPr>
+    </w:lvl>
+    <w:lvl w:ilvl="8" w:tentative="1">
+      <w:start w:val="1"/>
+      <w:numFmt w:val="decimal"/>
+      <w:lvlText w:val="%9."/>
+      <w:lvlJc w:val="left"/>
+      <w:pPr>
+        <w:tabs>
+          <w:tab w:val="num" w:pos="6480"/>
+        </w:tabs>
+        <w:ind w:left="6480" w:hanging="360"/>
+      </w:pPr>
+    </w:lvl>
+  </w:abstractNum>
+  <w:abstractNum w:abstractNumId="4" w15:restartNumberingAfterBreak="0">
     <w:nsid w:val="65302DFA"/>
     <w:multiLevelType w:val="hybridMultilevel"/>
     <w:tmpl w:val="F086EC42"/>
@@ -2086,10 +2578,19 @@
     </w:lvl>
   </w:abstractNum>
   <w:num w:numId="1" w16cid:durableId="1045719508">
-    <w:abstractNumId w:val="0"/>
+    <w:abstractNumId w:val="1"/>
   </w:num>
   <w:num w:numId="2" w16cid:durableId="826480764">
-    <w:abstractNumId w:val="1"/>
+    <w:abstractNumId w:val="4"/>
+  </w:num>
+  <w:num w:numId="3" w16cid:durableId="54355944">
+    <w:abstractNumId w:val="3"/>
+  </w:num>
+  <w:num w:numId="4" w16cid:durableId="1052729788">
+    <w:abstractNumId w:val="2"/>
+  </w:num>
+  <w:num w:numId="5" w16cid:durableId="388190375">
+    <w:abstractNumId w:val="0"/>
   </w:num>
 </w:numbering>
 </file>
@@ -3043,6 +3544,32 @@
       <w:spacing w:after="0" w:line="240" w:lineRule="auto"/>
     </w:pPr>
   </w:style>
+  <w:style w:type="character" w:styleId="Strong">
+    <w:name w:val="Strong"/>
+    <w:basedOn w:val="DefaultParagraphFont"/>
+    <w:uiPriority w:val="22"/>
+    <w:qFormat/>
+    <w:rsid w:val="00F67936"/>
+    <w:rPr>
+      <w:b/>
+      <w:bCs/>
+    </w:rPr>
+  </w:style>
+  <w:style w:type="paragraph" w:styleId="NormalWeb">
+    <w:name w:val="Normal (Web)"/>
+    <w:basedOn w:val="Normal"/>
+    <w:uiPriority w:val="99"/>
+    <w:unhideWhenUsed/>
+    <w:rsid w:val="00FF296F"/>
+    <w:pPr>
+      <w:spacing w:before="100" w:beforeAutospacing="1" w:after="100" w:afterAutospacing="1" w:line="240" w:lineRule="auto"/>
+    </w:pPr>
+    <w:rPr>
+      <w:rFonts w:ascii="Times New Roman" w:eastAsia="Times New Roman" w:hAnsi="Times New Roman" w:cs="Times New Roman"/>
+      <w:kern w:val="0"/>
+      <w14:ligatures w14:val="none"/>
+    </w:rPr>
+  </w:style>
 </w:styles>
 </file>
 

--- a/Machine learning assessment code instructuon-23025664.docx
+++ b/Machine learning assessment code instructuon-23025664.docx
@@ -171,7 +171,7 @@
         <w:pStyle w:val="ListParagraph"/>
         <w:numPr>
           <w:ilvl w:val="0"/>
-          <w:numId w:val="4"/>
+          <w:numId w:val="3"/>
         </w:numPr>
         <w:spacing w:before="100" w:beforeAutospacing="1" w:after="100" w:afterAutospacing="1" w:line="240" w:lineRule="auto"/>
         <w:rPr>
@@ -233,7 +233,7 @@
         <w:pStyle w:val="ListParagraph"/>
         <w:numPr>
           <w:ilvl w:val="0"/>
-          <w:numId w:val="4"/>
+          <w:numId w:val="3"/>
         </w:numPr>
         <w:spacing w:before="100" w:beforeAutospacing="1" w:after="100" w:afterAutospacing="1" w:line="240" w:lineRule="auto"/>
         <w:rPr>
@@ -295,8 +295,18 @@
           <w:sz w:val="22"/>
           <w:szCs w:val="22"/>
         </w:rPr>
-        <w:t xml:space="preserve">              import pandas as pd</w:t>
-      </w:r>
+        <w:t xml:space="preserve">              import pandas as </w:t>
+      </w:r>
+      <w:proofErr w:type="gramStart"/>
+      <w:r>
+        <w:rPr>
+          <w:rFonts w:ascii="Times New Roman" w:hAnsi="Times New Roman" w:cs="Times New Roman"/>
+          <w:sz w:val="22"/>
+          <w:szCs w:val="22"/>
+        </w:rPr>
+        <w:t>pd</w:t>
+      </w:r>
+      <w:proofErr w:type="gramEnd"/>
     </w:p>
     <w:p>
       <w:pPr>
@@ -330,40 +340,34 @@
           <w:sz w:val="22"/>
           <w:szCs w:val="22"/>
         </w:rPr>
-        <w:t xml:space="preserve"> as np</w:t>
-      </w:r>
-    </w:p>
-    <w:p>
-      <w:pPr>
-        <w:rPr>
-          <w:rFonts w:ascii="Times New Roman" w:hAnsi="Times New Roman" w:cs="Times New Roman"/>
-          <w:sz w:val="22"/>
-          <w:szCs w:val="22"/>
-        </w:rPr>
-      </w:pPr>
-      <w:r>
-        <w:rPr>
-          <w:rFonts w:ascii="Times New Roman" w:hAnsi="Times New Roman" w:cs="Times New Roman"/>
-          <w:sz w:val="22"/>
-          <w:szCs w:val="22"/>
-        </w:rPr>
-        <w:t xml:space="preserve">            </w:t>
-      </w:r>
-      <w:r>
-        <w:rPr>
-          <w:rFonts w:ascii="Times New Roman" w:hAnsi="Times New Roman" w:cs="Times New Roman"/>
-          <w:sz w:val="22"/>
-          <w:szCs w:val="22"/>
-        </w:rPr>
-        <w:t>For Data</w:t>
-      </w:r>
-      <w:r>
-        <w:rPr>
-          <w:rFonts w:ascii="Times New Roman" w:hAnsi="Times New Roman" w:cs="Times New Roman"/>
-          <w:sz w:val="22"/>
-          <w:szCs w:val="22"/>
-        </w:rPr>
-        <w:t xml:space="preserve"> Visualization</w:t>
+        <w:t xml:space="preserve"> as </w:t>
+      </w:r>
+      <w:proofErr w:type="gramStart"/>
+      <w:r>
+        <w:rPr>
+          <w:rFonts w:ascii="Times New Roman" w:hAnsi="Times New Roman" w:cs="Times New Roman"/>
+          <w:sz w:val="22"/>
+          <w:szCs w:val="22"/>
+        </w:rPr>
+        <w:t>np</w:t>
+      </w:r>
+      <w:proofErr w:type="gramEnd"/>
+    </w:p>
+    <w:p>
+      <w:pPr>
+        <w:rPr>
+          <w:rFonts w:ascii="Times New Roman" w:hAnsi="Times New Roman" w:cs="Times New Roman"/>
+          <w:sz w:val="22"/>
+          <w:szCs w:val="22"/>
+        </w:rPr>
+      </w:pPr>
+      <w:r>
+        <w:rPr>
+          <w:rFonts w:ascii="Times New Roman" w:hAnsi="Times New Roman" w:cs="Times New Roman"/>
+          <w:sz w:val="22"/>
+          <w:szCs w:val="22"/>
+        </w:rPr>
+        <w:t xml:space="preserve">            For Data Visualization</w:t>
       </w:r>
     </w:p>
     <w:p>
@@ -383,6 +387,7 @@
         <w:t xml:space="preserve">              import </w:t>
       </w:r>
       <w:proofErr w:type="spellStart"/>
+      <w:proofErr w:type="gramStart"/>
       <w:r>
         <w:rPr>
           <w:rFonts w:ascii="Times New Roman" w:hAnsi="Times New Roman" w:cs="Times New Roman"/>
@@ -392,6 +397,7 @@
         <w:t>matplotlib.pyplot</w:t>
       </w:r>
       <w:proofErr w:type="spellEnd"/>
+      <w:proofErr w:type="gramEnd"/>
       <w:r>
         <w:rPr>
           <w:rFonts w:ascii="Times New Roman" w:hAnsi="Times New Roman" w:cs="Times New Roman"/>
@@ -428,6 +434,7 @@
         <w:t xml:space="preserve">              import seaborn as </w:t>
       </w:r>
       <w:proofErr w:type="spellStart"/>
+      <w:proofErr w:type="gramStart"/>
       <w:r>
         <w:rPr>
           <w:rFonts w:ascii="Times New Roman" w:hAnsi="Times New Roman" w:cs="Times New Roman"/>
@@ -437,30 +444,23 @@
         <w:t>sns</w:t>
       </w:r>
       <w:proofErr w:type="spellEnd"/>
-    </w:p>
-    <w:p>
-      <w:pPr>
-        <w:rPr>
-          <w:rFonts w:ascii="Times New Roman" w:hAnsi="Times New Roman" w:cs="Times New Roman"/>
-          <w:sz w:val="22"/>
-          <w:szCs w:val="22"/>
-        </w:rPr>
-      </w:pPr>
-      <w:r>
-        <w:rPr>
-          <w:rFonts w:ascii="Times New Roman" w:hAnsi="Times New Roman" w:cs="Times New Roman"/>
-          <w:sz w:val="22"/>
-          <w:szCs w:val="22"/>
-        </w:rPr>
-        <w:t xml:space="preserve">           </w:t>
-      </w:r>
-      <w:r>
-        <w:rPr>
-          <w:rFonts w:ascii="Times New Roman" w:hAnsi="Times New Roman" w:cs="Times New Roman"/>
-          <w:sz w:val="22"/>
-          <w:szCs w:val="22"/>
-        </w:rPr>
-        <w:t>For Data Preprocessing</w:t>
+      <w:proofErr w:type="gramEnd"/>
+    </w:p>
+    <w:p>
+      <w:pPr>
+        <w:rPr>
+          <w:rFonts w:ascii="Times New Roman" w:hAnsi="Times New Roman" w:cs="Times New Roman"/>
+          <w:sz w:val="22"/>
+          <w:szCs w:val="22"/>
+        </w:rPr>
+      </w:pPr>
+      <w:r>
+        <w:rPr>
+          <w:rFonts w:ascii="Times New Roman" w:hAnsi="Times New Roman" w:cs="Times New Roman"/>
+          <w:sz w:val="22"/>
+          <w:szCs w:val="22"/>
+        </w:rPr>
+        <w:t xml:space="preserve">           For Data Preprocessing</w:t>
       </w:r>
     </w:p>
     <w:p>
@@ -480,13 +480,23 @@
         <w:t xml:space="preserve">             from </w:t>
       </w:r>
       <w:proofErr w:type="spellStart"/>
-      <w:r>
-        <w:rPr>
-          <w:rFonts w:ascii="Times New Roman" w:hAnsi="Times New Roman" w:cs="Times New Roman"/>
-          <w:sz w:val="22"/>
-          <w:szCs w:val="22"/>
-        </w:rPr>
-        <w:t>sklearn.model_selection</w:t>
+      <w:proofErr w:type="gramStart"/>
+      <w:r>
+        <w:rPr>
+          <w:rFonts w:ascii="Times New Roman" w:hAnsi="Times New Roman" w:cs="Times New Roman"/>
+          <w:sz w:val="22"/>
+          <w:szCs w:val="22"/>
+        </w:rPr>
+        <w:t>sklearn.model</w:t>
+      </w:r>
+      <w:proofErr w:type="gramEnd"/>
+      <w:r>
+        <w:rPr>
+          <w:rFonts w:ascii="Times New Roman" w:hAnsi="Times New Roman" w:cs="Times New Roman"/>
+          <w:sz w:val="22"/>
+          <w:szCs w:val="22"/>
+        </w:rPr>
+        <w:t>_selection</w:t>
       </w:r>
       <w:proofErr w:type="spellEnd"/>
       <w:r>
@@ -543,6 +553,7 @@
         <w:t xml:space="preserve">             from </w:t>
       </w:r>
       <w:proofErr w:type="spellStart"/>
+      <w:proofErr w:type="gramStart"/>
       <w:r>
         <w:rPr>
           <w:rFonts w:ascii="Times New Roman" w:hAnsi="Times New Roman" w:cs="Times New Roman"/>
@@ -552,6 +563,7 @@
         <w:t>sklearn.preprocessing</w:t>
       </w:r>
       <w:proofErr w:type="spellEnd"/>
+      <w:proofErr w:type="gramEnd"/>
       <w:r>
         <w:rPr>
           <w:rFonts w:ascii="Times New Roman" w:hAnsi="Times New Roman" w:cs="Times New Roman"/>
@@ -606,6 +618,7 @@
         <w:t xml:space="preserve">             from </w:t>
       </w:r>
       <w:proofErr w:type="spellStart"/>
+      <w:proofErr w:type="gramStart"/>
       <w:r>
         <w:rPr>
           <w:rFonts w:ascii="Times New Roman" w:hAnsi="Times New Roman" w:cs="Times New Roman"/>
@@ -615,6 +628,7 @@
         <w:t>sklearn.compose</w:t>
       </w:r>
       <w:proofErr w:type="spellEnd"/>
+      <w:proofErr w:type="gramEnd"/>
       <w:r>
         <w:rPr>
           <w:rFonts w:ascii="Times New Roman" w:hAnsi="Times New Roman" w:cs="Times New Roman"/>
@@ -651,6 +665,7 @@
         <w:t xml:space="preserve">             from </w:t>
       </w:r>
       <w:proofErr w:type="spellStart"/>
+      <w:proofErr w:type="gramStart"/>
       <w:r>
         <w:rPr>
           <w:rFonts w:ascii="Times New Roman" w:hAnsi="Times New Roman" w:cs="Times New Roman"/>
@@ -660,6 +675,7 @@
         <w:t>sklearn.preprocessing</w:t>
       </w:r>
       <w:proofErr w:type="spellEnd"/>
+      <w:proofErr w:type="gramEnd"/>
       <w:r>
         <w:rPr>
           <w:rFonts w:ascii="Times New Roman" w:hAnsi="Times New Roman" w:cs="Times New Roman"/>
@@ -720,15 +736,7 @@
           <w:sz w:val="22"/>
           <w:szCs w:val="22"/>
         </w:rPr>
-        <w:t xml:space="preserve">            </w:t>
-      </w:r>
-      <w:r>
-        <w:rPr>
-          <w:rFonts w:ascii="Times New Roman" w:hAnsi="Times New Roman" w:cs="Times New Roman"/>
-          <w:sz w:val="22"/>
-          <w:szCs w:val="22"/>
-        </w:rPr>
-        <w:t>For Modelling</w:t>
+        <w:t xml:space="preserve">            For Modelling</w:t>
       </w:r>
     </w:p>
     <w:p>
@@ -748,13 +756,23 @@
         <w:t xml:space="preserve">             from </w:t>
       </w:r>
       <w:proofErr w:type="spellStart"/>
-      <w:r>
-        <w:rPr>
-          <w:rFonts w:ascii="Times New Roman" w:hAnsi="Times New Roman" w:cs="Times New Roman"/>
-          <w:sz w:val="22"/>
-          <w:szCs w:val="22"/>
-        </w:rPr>
-        <w:t>sklearn.linear_model</w:t>
+      <w:proofErr w:type="gramStart"/>
+      <w:r>
+        <w:rPr>
+          <w:rFonts w:ascii="Times New Roman" w:hAnsi="Times New Roman" w:cs="Times New Roman"/>
+          <w:sz w:val="22"/>
+          <w:szCs w:val="22"/>
+        </w:rPr>
+        <w:t>sklearn.linear</w:t>
+      </w:r>
+      <w:proofErr w:type="gramEnd"/>
+      <w:r>
+        <w:rPr>
+          <w:rFonts w:ascii="Times New Roman" w:hAnsi="Times New Roman" w:cs="Times New Roman"/>
+          <w:sz w:val="22"/>
+          <w:szCs w:val="22"/>
+        </w:rPr>
+        <w:t>_model</w:t>
       </w:r>
       <w:proofErr w:type="spellEnd"/>
       <w:r>
@@ -793,6 +811,7 @@
         <w:t xml:space="preserve">             from </w:t>
       </w:r>
       <w:proofErr w:type="spellStart"/>
+      <w:proofErr w:type="gramStart"/>
       <w:r>
         <w:rPr>
           <w:rFonts w:ascii="Times New Roman" w:hAnsi="Times New Roman" w:cs="Times New Roman"/>
@@ -802,6 +821,7 @@
         <w:t>sklearn.ensemble</w:t>
       </w:r>
       <w:proofErr w:type="spellEnd"/>
+      <w:proofErr w:type="gramEnd"/>
       <w:r>
         <w:rPr>
           <w:rFonts w:ascii="Times New Roman" w:hAnsi="Times New Roman" w:cs="Times New Roman"/>
@@ -838,6 +858,7 @@
         <w:t xml:space="preserve">             from </w:t>
       </w:r>
       <w:proofErr w:type="spellStart"/>
+      <w:proofErr w:type="gramStart"/>
       <w:r>
         <w:rPr>
           <w:rFonts w:ascii="Times New Roman" w:hAnsi="Times New Roman" w:cs="Times New Roman"/>
@@ -847,6 +868,7 @@
         <w:t>sklearn.cluster</w:t>
       </w:r>
       <w:proofErr w:type="spellEnd"/>
+      <w:proofErr w:type="gramEnd"/>
       <w:r>
         <w:rPr>
           <w:rFonts w:ascii="Times New Roman" w:hAnsi="Times New Roman" w:cs="Times New Roman"/>
@@ -880,17 +902,10 @@
           <w:sz w:val="22"/>
           <w:szCs w:val="22"/>
         </w:rPr>
-        <w:t xml:space="preserve">             </w:t>
-      </w:r>
-      <w:r>
-        <w:rPr>
-          <w:rFonts w:ascii="Times New Roman" w:hAnsi="Times New Roman" w:cs="Times New Roman"/>
-          <w:sz w:val="22"/>
-          <w:szCs w:val="22"/>
-        </w:rPr>
-        <w:t xml:space="preserve">from </w:t>
-      </w:r>
-      <w:proofErr w:type="spellStart"/>
+        <w:t xml:space="preserve">             from </w:t>
+      </w:r>
+      <w:proofErr w:type="spellStart"/>
+      <w:proofErr w:type="gramStart"/>
       <w:r>
         <w:rPr>
           <w:rFonts w:ascii="Times New Roman" w:hAnsi="Times New Roman" w:cs="Times New Roman"/>
@@ -900,6 +915,7 @@
         <w:t>sklearn.metrics</w:t>
       </w:r>
       <w:proofErr w:type="spellEnd"/>
+      <w:proofErr w:type="gramEnd"/>
       <w:r>
         <w:rPr>
           <w:rFonts w:ascii="Times New Roman" w:hAnsi="Times New Roman" w:cs="Times New Roman"/>
@@ -954,6 +970,7 @@
         <w:t xml:space="preserve">             from </w:t>
       </w:r>
       <w:proofErr w:type="spellStart"/>
+      <w:proofErr w:type="gramStart"/>
       <w:r>
         <w:rPr>
           <w:rFonts w:ascii="Times New Roman" w:hAnsi="Times New Roman" w:cs="Times New Roman"/>
@@ -963,6 +980,7 @@
         <w:t>sklearn.pipeline</w:t>
       </w:r>
       <w:proofErr w:type="spellEnd"/>
+      <w:proofErr w:type="gramEnd"/>
       <w:r>
         <w:rPr>
           <w:rFonts w:ascii="Times New Roman" w:hAnsi="Times New Roman" w:cs="Times New Roman"/>
@@ -986,49 +1004,43 @@
           <w:sz w:val="22"/>
           <w:szCs w:val="22"/>
         </w:rPr>
-        <w:t xml:space="preserve">          </w:t>
-      </w:r>
-      <w:r>
-        <w:rPr>
-          <w:rFonts w:ascii="Times New Roman" w:hAnsi="Times New Roman" w:cs="Times New Roman"/>
-          <w:sz w:val="22"/>
-          <w:szCs w:val="22"/>
-        </w:rPr>
-        <w:t>For Statistic</w:t>
-      </w:r>
-    </w:p>
-    <w:p>
-      <w:pPr>
-        <w:rPr>
-          <w:rFonts w:ascii="Times New Roman" w:hAnsi="Times New Roman" w:cs="Times New Roman"/>
-          <w:sz w:val="22"/>
-          <w:szCs w:val="22"/>
-        </w:rPr>
-      </w:pPr>
-      <w:r>
-        <w:rPr>
-          <w:rFonts w:ascii="Times New Roman" w:hAnsi="Times New Roman" w:cs="Times New Roman"/>
-          <w:sz w:val="22"/>
-          <w:szCs w:val="22"/>
-        </w:rPr>
-        <w:t xml:space="preserve">               </w:t>
-      </w:r>
-      <w:r>
-        <w:rPr>
-          <w:rFonts w:ascii="Times New Roman" w:hAnsi="Times New Roman" w:cs="Times New Roman"/>
-          <w:sz w:val="22"/>
-          <w:szCs w:val="22"/>
-        </w:rPr>
-        <w:t xml:space="preserve">from </w:t>
-      </w:r>
-      <w:proofErr w:type="spellStart"/>
-      <w:r>
-        <w:rPr>
-          <w:rFonts w:ascii="Times New Roman" w:hAnsi="Times New Roman" w:cs="Times New Roman"/>
-          <w:sz w:val="22"/>
-          <w:szCs w:val="22"/>
-        </w:rPr>
-        <w:t>statsmodels.graphics.gofplots</w:t>
+        <w:t xml:space="preserve">          For Statistic</w:t>
+      </w:r>
+    </w:p>
+    <w:p>
+      <w:pPr>
+        <w:rPr>
+          <w:rFonts w:ascii="Times New Roman" w:hAnsi="Times New Roman" w:cs="Times New Roman"/>
+          <w:sz w:val="22"/>
+          <w:szCs w:val="22"/>
+        </w:rPr>
+      </w:pPr>
+      <w:r>
+        <w:rPr>
+          <w:rFonts w:ascii="Times New Roman" w:hAnsi="Times New Roman" w:cs="Times New Roman"/>
+          <w:sz w:val="22"/>
+          <w:szCs w:val="22"/>
+        </w:rPr>
+        <w:t xml:space="preserve">               from </w:t>
+      </w:r>
+      <w:proofErr w:type="spellStart"/>
+      <w:proofErr w:type="gramStart"/>
+      <w:r>
+        <w:rPr>
+          <w:rFonts w:ascii="Times New Roman" w:hAnsi="Times New Roman" w:cs="Times New Roman"/>
+          <w:sz w:val="22"/>
+          <w:szCs w:val="22"/>
+        </w:rPr>
+        <w:t>statsmodels.graphics</w:t>
+      </w:r>
+      <w:proofErr w:type="gramEnd"/>
+      <w:r>
+        <w:rPr>
+          <w:rFonts w:ascii="Times New Roman" w:hAnsi="Times New Roman" w:cs="Times New Roman"/>
+          <w:sz w:val="22"/>
+          <w:szCs w:val="22"/>
+        </w:rPr>
+        <w:t>.gofplots</w:t>
       </w:r>
       <w:proofErr w:type="spellEnd"/>
       <w:r>
@@ -1064,17 +1076,10 @@
           <w:sz w:val="22"/>
           <w:szCs w:val="22"/>
         </w:rPr>
-        <w:t xml:space="preserve">               </w:t>
-      </w:r>
-      <w:r>
-        <w:rPr>
-          <w:rFonts w:ascii="Times New Roman" w:hAnsi="Times New Roman" w:cs="Times New Roman"/>
-          <w:sz w:val="22"/>
-          <w:szCs w:val="22"/>
-        </w:rPr>
-        <w:t xml:space="preserve">from </w:t>
-      </w:r>
-      <w:proofErr w:type="spellStart"/>
+        <w:t xml:space="preserve">               from </w:t>
+      </w:r>
+      <w:proofErr w:type="spellStart"/>
+      <w:proofErr w:type="gramStart"/>
       <w:r>
         <w:rPr>
           <w:rFonts w:ascii="Times New Roman" w:hAnsi="Times New Roman" w:cs="Times New Roman"/>
@@ -1084,6 +1089,7 @@
         <w:t>sklearn.metrics</w:t>
       </w:r>
       <w:proofErr w:type="spellEnd"/>
+      <w:proofErr w:type="gramEnd"/>
       <w:r>
         <w:rPr>
           <w:rFonts w:ascii="Times New Roman" w:hAnsi="Times New Roman" w:cs="Times New Roman"/>
@@ -1118,17 +1124,10 @@
           <w:szCs w:val="22"/>
         </w:rPr>
         <w:lastRenderedPageBreak/>
-        <w:t xml:space="preserve">               </w:t>
-      </w:r>
-      <w:r>
-        <w:rPr>
-          <w:rFonts w:ascii="Times New Roman" w:hAnsi="Times New Roman" w:cs="Times New Roman"/>
-          <w:sz w:val="22"/>
-          <w:szCs w:val="22"/>
-        </w:rPr>
-        <w:t xml:space="preserve">from </w:t>
-      </w:r>
-      <w:proofErr w:type="spellStart"/>
+        <w:t xml:space="preserve">               from </w:t>
+      </w:r>
+      <w:proofErr w:type="spellStart"/>
+      <w:proofErr w:type="gramStart"/>
       <w:r>
         <w:rPr>
           <w:rFonts w:ascii="Times New Roman" w:hAnsi="Times New Roman" w:cs="Times New Roman"/>
@@ -1138,6 +1137,79 @@
         <w:t>scipy.stats</w:t>
       </w:r>
       <w:proofErr w:type="spellEnd"/>
+      <w:proofErr w:type="gramEnd"/>
+      <w:r>
+        <w:rPr>
+          <w:rFonts w:ascii="Times New Roman" w:hAnsi="Times New Roman" w:cs="Times New Roman"/>
+          <w:sz w:val="22"/>
+          <w:szCs w:val="22"/>
+        </w:rPr>
+        <w:t xml:space="preserve"> import Shapiro</w:t>
+      </w:r>
+    </w:p>
+    <w:p>
+      <w:pPr>
+        <w:rPr>
+          <w:rFonts w:ascii="Times New Roman" w:hAnsi="Times New Roman" w:cs="Times New Roman"/>
+          <w:sz w:val="22"/>
+          <w:szCs w:val="22"/>
+        </w:rPr>
+      </w:pPr>
+      <w:r>
+        <w:rPr>
+          <w:rFonts w:ascii="Times New Roman" w:hAnsi="Times New Roman" w:cs="Times New Roman"/>
+          <w:sz w:val="22"/>
+          <w:szCs w:val="22"/>
+        </w:rPr>
+        <w:t xml:space="preserve">                import time.</w:t>
+      </w:r>
+    </w:p>
+    <w:p>
+      <w:pPr>
+        <w:pStyle w:val="ListParagraph"/>
+        <w:rPr>
+          <w:rFonts w:ascii="Times New Roman" w:hAnsi="Times New Roman" w:cs="Times New Roman"/>
+          <w:sz w:val="22"/>
+          <w:szCs w:val="22"/>
+        </w:rPr>
+      </w:pPr>
+      <w:r>
+        <w:rPr>
+          <w:rFonts w:ascii="Times New Roman" w:hAnsi="Times New Roman" w:cs="Times New Roman"/>
+          <w:sz w:val="22"/>
+          <w:szCs w:val="22"/>
+        </w:rPr>
+        <w:t>Metrics</w:t>
+      </w:r>
+    </w:p>
+    <w:p>
+      <w:pPr>
+        <w:rPr>
+          <w:rFonts w:ascii="Times New Roman" w:hAnsi="Times New Roman" w:cs="Times New Roman"/>
+          <w:sz w:val="22"/>
+          <w:szCs w:val="22"/>
+        </w:rPr>
+      </w:pPr>
+      <w:r>
+        <w:rPr>
+          <w:rFonts w:ascii="Times New Roman" w:hAnsi="Times New Roman" w:cs="Times New Roman"/>
+          <w:sz w:val="22"/>
+          <w:szCs w:val="22"/>
+        </w:rPr>
+        <w:t xml:space="preserve">               from </w:t>
+      </w:r>
+      <w:proofErr w:type="spellStart"/>
+      <w:proofErr w:type="gramStart"/>
+      <w:r>
+        <w:rPr>
+          <w:rFonts w:ascii="Times New Roman" w:hAnsi="Times New Roman" w:cs="Times New Roman"/>
+          <w:sz w:val="22"/>
+          <w:szCs w:val="22"/>
+        </w:rPr>
+        <w:t>sklearn.metrics</w:t>
+      </w:r>
+      <w:proofErr w:type="spellEnd"/>
+      <w:proofErr w:type="gramEnd"/>
       <w:r>
         <w:rPr>
           <w:rFonts w:ascii="Times New Roman" w:hAnsi="Times New Roman" w:cs="Times New Roman"/>
@@ -1146,83 +1218,53 @@
         </w:rPr>
         <w:t xml:space="preserve"> import </w:t>
       </w:r>
-      <w:r>
-        <w:rPr>
-          <w:rFonts w:ascii="Times New Roman" w:hAnsi="Times New Roman" w:cs="Times New Roman"/>
-          <w:sz w:val="22"/>
-          <w:szCs w:val="22"/>
-        </w:rPr>
-        <w:t>Shapiro</w:t>
-      </w:r>
-    </w:p>
-    <w:p>
-      <w:pPr>
-        <w:rPr>
-          <w:rFonts w:ascii="Times New Roman" w:hAnsi="Times New Roman" w:cs="Times New Roman"/>
-          <w:sz w:val="22"/>
-          <w:szCs w:val="22"/>
-        </w:rPr>
-      </w:pPr>
-      <w:r>
-        <w:rPr>
-          <w:rFonts w:ascii="Times New Roman" w:hAnsi="Times New Roman" w:cs="Times New Roman"/>
-          <w:sz w:val="22"/>
-          <w:szCs w:val="22"/>
-        </w:rPr>
-        <w:t xml:space="preserve">                </w:t>
-      </w:r>
-      <w:r>
-        <w:rPr>
-          <w:rFonts w:ascii="Times New Roman" w:hAnsi="Times New Roman" w:cs="Times New Roman"/>
-          <w:sz w:val="22"/>
-          <w:szCs w:val="22"/>
-        </w:rPr>
-        <w:t xml:space="preserve">import </w:t>
-      </w:r>
-      <w:r>
-        <w:rPr>
-          <w:rFonts w:ascii="Times New Roman" w:hAnsi="Times New Roman" w:cs="Times New Roman"/>
-          <w:sz w:val="22"/>
-          <w:szCs w:val="22"/>
-        </w:rPr>
-        <w:t>time.</w:t>
-      </w:r>
-    </w:p>
-    <w:p>
-      <w:pPr>
-        <w:pStyle w:val="ListParagraph"/>
-        <w:rPr>
-          <w:rFonts w:ascii="Times New Roman" w:hAnsi="Times New Roman" w:cs="Times New Roman"/>
-          <w:sz w:val="22"/>
-          <w:szCs w:val="22"/>
-        </w:rPr>
-      </w:pPr>
-      <w:r>
-        <w:rPr>
-          <w:rFonts w:ascii="Times New Roman" w:hAnsi="Times New Roman" w:cs="Times New Roman"/>
-          <w:sz w:val="22"/>
-          <w:szCs w:val="22"/>
-        </w:rPr>
-        <w:t>Metrics</w:t>
-      </w:r>
-    </w:p>
-    <w:p>
-      <w:pPr>
-        <w:rPr>
-          <w:rFonts w:ascii="Times New Roman" w:hAnsi="Times New Roman" w:cs="Times New Roman"/>
-          <w:sz w:val="22"/>
-          <w:szCs w:val="22"/>
-        </w:rPr>
-      </w:pPr>
-      <w:r>
-        <w:rPr>
-          <w:rFonts w:ascii="Times New Roman" w:hAnsi="Times New Roman" w:cs="Times New Roman"/>
-          <w:sz w:val="22"/>
-          <w:szCs w:val="22"/>
-        </w:rPr>
-        <w:t xml:space="preserve">               from </w:t>
-      </w:r>
-      <w:proofErr w:type="spellStart"/>
+      <w:proofErr w:type="spellStart"/>
+      <w:r>
+        <w:rPr>
+          <w:rFonts w:ascii="Times New Roman" w:hAnsi="Times New Roman" w:cs="Times New Roman"/>
+          <w:sz w:val="22"/>
+          <w:szCs w:val="22"/>
+        </w:rPr>
+        <w:t>confusion_matrix</w:t>
+      </w:r>
+      <w:proofErr w:type="spellEnd"/>
+      <w:r>
+        <w:rPr>
+          <w:rFonts w:ascii="Times New Roman" w:hAnsi="Times New Roman" w:cs="Times New Roman"/>
+          <w:sz w:val="22"/>
+          <w:szCs w:val="22"/>
+        </w:rPr>
+        <w:t xml:space="preserve">, </w:t>
+      </w:r>
+      <w:proofErr w:type="spellStart"/>
+      <w:r>
+        <w:rPr>
+          <w:rFonts w:ascii="Times New Roman" w:hAnsi="Times New Roman" w:cs="Times New Roman"/>
+          <w:sz w:val="22"/>
+          <w:szCs w:val="22"/>
+        </w:rPr>
+        <w:t>classification_report</w:t>
+      </w:r>
+      <w:proofErr w:type="spellEnd"/>
+    </w:p>
+    <w:p>
+      <w:pPr>
+        <w:rPr>
+          <w:rFonts w:ascii="Times New Roman" w:hAnsi="Times New Roman" w:cs="Times New Roman"/>
+          <w:sz w:val="22"/>
+          <w:szCs w:val="22"/>
+        </w:rPr>
+      </w:pPr>
+      <w:r>
+        <w:rPr>
+          <w:rFonts w:ascii="Times New Roman" w:hAnsi="Times New Roman" w:cs="Times New Roman"/>
+          <w:sz w:val="22"/>
+          <w:szCs w:val="22"/>
+        </w:rPr>
+        <w:t xml:space="preserve">              from </w:t>
+      </w:r>
+      <w:proofErr w:type="spellStart"/>
+      <w:proofErr w:type="gramStart"/>
       <w:r>
         <w:rPr>
           <w:rFonts w:ascii="Times New Roman" w:hAnsi="Times New Roman" w:cs="Times New Roman"/>
@@ -1232,6 +1274,7 @@
         <w:t>sklearn.metrics</w:t>
       </w:r>
       <w:proofErr w:type="spellEnd"/>
+      <w:proofErr w:type="gramEnd"/>
       <w:r>
         <w:rPr>
           <w:rFonts w:ascii="Times New Roman" w:hAnsi="Times New Roman" w:cs="Times New Roman"/>
@@ -1247,7 +1290,43 @@
           <w:sz w:val="22"/>
           <w:szCs w:val="22"/>
         </w:rPr>
-        <w:t>confusion_matrix</w:t>
+        <w:t>accuracy_score</w:t>
+      </w:r>
+      <w:proofErr w:type="spellEnd"/>
+      <w:r>
+        <w:rPr>
+          <w:rFonts w:ascii="Times New Roman" w:hAnsi="Times New Roman" w:cs="Times New Roman"/>
+          <w:sz w:val="22"/>
+          <w:szCs w:val="22"/>
+        </w:rPr>
+        <w:t xml:space="preserve">, f1_score, </w:t>
+      </w:r>
+      <w:proofErr w:type="spellStart"/>
+      <w:r>
+        <w:rPr>
+          <w:rFonts w:ascii="Times New Roman" w:hAnsi="Times New Roman" w:cs="Times New Roman"/>
+          <w:sz w:val="22"/>
+          <w:szCs w:val="22"/>
+        </w:rPr>
+        <w:t>precision_score</w:t>
+      </w:r>
+      <w:proofErr w:type="spellEnd"/>
+      <w:r>
+        <w:rPr>
+          <w:rFonts w:ascii="Times New Roman" w:hAnsi="Times New Roman" w:cs="Times New Roman"/>
+          <w:sz w:val="22"/>
+          <w:szCs w:val="22"/>
+        </w:rPr>
+        <w:t xml:space="preserve">,                        </w:t>
+      </w:r>
+      <w:proofErr w:type="spellStart"/>
+      <w:r>
+        <w:rPr>
+          <w:rFonts w:ascii="Times New Roman" w:hAnsi="Times New Roman" w:cs="Times New Roman"/>
+          <w:sz w:val="22"/>
+          <w:szCs w:val="22"/>
+        </w:rPr>
+        <w:t>recall_score</w:t>
       </w:r>
       <w:proofErr w:type="spellEnd"/>
       <w:r>
@@ -1265,7 +1344,25 @@
           <w:sz w:val="22"/>
           <w:szCs w:val="22"/>
         </w:rPr>
-        <w:t>classification_report</w:t>
+        <w:t>roc_auc_score</w:t>
+      </w:r>
+      <w:proofErr w:type="spellEnd"/>
+      <w:r>
+        <w:rPr>
+          <w:rFonts w:ascii="Times New Roman" w:hAnsi="Times New Roman" w:cs="Times New Roman"/>
+          <w:sz w:val="22"/>
+          <w:szCs w:val="22"/>
+        </w:rPr>
+        <w:t xml:space="preserve">, </w:t>
+      </w:r>
+      <w:proofErr w:type="spellStart"/>
+      <w:r>
+        <w:rPr>
+          <w:rFonts w:ascii="Times New Roman" w:hAnsi="Times New Roman" w:cs="Times New Roman"/>
+          <w:sz w:val="22"/>
+          <w:szCs w:val="22"/>
+        </w:rPr>
+        <w:t>log_loss</w:t>
       </w:r>
       <w:proofErr w:type="spellEnd"/>
     </w:p>
@@ -1286,6 +1383,7 @@
         <w:t xml:space="preserve">              from </w:t>
       </w:r>
       <w:proofErr w:type="spellStart"/>
+      <w:proofErr w:type="gramStart"/>
       <w:r>
         <w:rPr>
           <w:rFonts w:ascii="Times New Roman" w:hAnsi="Times New Roman" w:cs="Times New Roman"/>
@@ -1295,6 +1393,7 @@
         <w:t>sklearn.metrics</w:t>
       </w:r>
       <w:proofErr w:type="spellEnd"/>
+      <w:proofErr w:type="gramEnd"/>
       <w:r>
         <w:rPr>
           <w:rFonts w:ascii="Times New Roman" w:hAnsi="Times New Roman" w:cs="Times New Roman"/>
@@ -1310,43 +1409,7 @@
           <w:sz w:val="22"/>
           <w:szCs w:val="22"/>
         </w:rPr>
-        <w:t>accuracy_score</w:t>
-      </w:r>
-      <w:proofErr w:type="spellEnd"/>
-      <w:r>
-        <w:rPr>
-          <w:rFonts w:ascii="Times New Roman" w:hAnsi="Times New Roman" w:cs="Times New Roman"/>
-          <w:sz w:val="22"/>
-          <w:szCs w:val="22"/>
-        </w:rPr>
-        <w:t xml:space="preserve">, f1_score, </w:t>
-      </w:r>
-      <w:proofErr w:type="spellStart"/>
-      <w:r>
-        <w:rPr>
-          <w:rFonts w:ascii="Times New Roman" w:hAnsi="Times New Roman" w:cs="Times New Roman"/>
-          <w:sz w:val="22"/>
-          <w:szCs w:val="22"/>
-        </w:rPr>
-        <w:t>precision_score</w:t>
-      </w:r>
-      <w:proofErr w:type="spellEnd"/>
-      <w:r>
-        <w:rPr>
-          <w:rFonts w:ascii="Times New Roman" w:hAnsi="Times New Roman" w:cs="Times New Roman"/>
-          <w:sz w:val="22"/>
-          <w:szCs w:val="22"/>
-        </w:rPr>
-        <w:t xml:space="preserve">,                        </w:t>
-      </w:r>
-      <w:proofErr w:type="spellStart"/>
-      <w:r>
-        <w:rPr>
-          <w:rFonts w:ascii="Times New Roman" w:hAnsi="Times New Roman" w:cs="Times New Roman"/>
-          <w:sz w:val="22"/>
-          <w:szCs w:val="22"/>
-        </w:rPr>
-        <w:t>recall_score</w:t>
+        <w:t>cohen_kappa_score</w:t>
       </w:r>
       <w:proofErr w:type="spellEnd"/>
       <w:r>
@@ -1364,7 +1427,25 @@
           <w:sz w:val="22"/>
           <w:szCs w:val="22"/>
         </w:rPr>
-        <w:t>roc_auc_score</w:t>
+        <w:t>average_precision_score</w:t>
+      </w:r>
+      <w:proofErr w:type="spellEnd"/>
+      <w:r>
+        <w:rPr>
+          <w:rFonts w:ascii="Times New Roman" w:hAnsi="Times New Roman" w:cs="Times New Roman"/>
+          <w:sz w:val="22"/>
+          <w:szCs w:val="22"/>
+        </w:rPr>
+        <w:t xml:space="preserve">,         </w:t>
+      </w:r>
+      <w:proofErr w:type="spellStart"/>
+      <w:r>
+        <w:rPr>
+          <w:rFonts w:ascii="Times New Roman" w:hAnsi="Times New Roman" w:cs="Times New Roman"/>
+          <w:sz w:val="22"/>
+          <w:szCs w:val="22"/>
+        </w:rPr>
+        <w:t>precision_recall_curve</w:t>
       </w:r>
       <w:proofErr w:type="spellEnd"/>
       <w:r>
@@ -1382,105 +1463,6 @@
           <w:sz w:val="22"/>
           <w:szCs w:val="22"/>
         </w:rPr>
-        <w:t>log_loss</w:t>
-      </w:r>
-      <w:proofErr w:type="spellEnd"/>
-    </w:p>
-    <w:p>
-      <w:pPr>
-        <w:rPr>
-          <w:rFonts w:ascii="Times New Roman" w:hAnsi="Times New Roman" w:cs="Times New Roman"/>
-          <w:sz w:val="22"/>
-          <w:szCs w:val="22"/>
-        </w:rPr>
-      </w:pPr>
-      <w:r>
-        <w:rPr>
-          <w:rFonts w:ascii="Times New Roman" w:hAnsi="Times New Roman" w:cs="Times New Roman"/>
-          <w:sz w:val="22"/>
-          <w:szCs w:val="22"/>
-        </w:rPr>
-        <w:t xml:space="preserve">              from </w:t>
-      </w:r>
-      <w:proofErr w:type="spellStart"/>
-      <w:r>
-        <w:rPr>
-          <w:rFonts w:ascii="Times New Roman" w:hAnsi="Times New Roman" w:cs="Times New Roman"/>
-          <w:sz w:val="22"/>
-          <w:szCs w:val="22"/>
-        </w:rPr>
-        <w:t>sklearn.metrics</w:t>
-      </w:r>
-      <w:proofErr w:type="spellEnd"/>
-      <w:r>
-        <w:rPr>
-          <w:rFonts w:ascii="Times New Roman" w:hAnsi="Times New Roman" w:cs="Times New Roman"/>
-          <w:sz w:val="22"/>
-          <w:szCs w:val="22"/>
-        </w:rPr>
-        <w:t xml:space="preserve"> import </w:t>
-      </w:r>
-      <w:proofErr w:type="spellStart"/>
-      <w:r>
-        <w:rPr>
-          <w:rFonts w:ascii="Times New Roman" w:hAnsi="Times New Roman" w:cs="Times New Roman"/>
-          <w:sz w:val="22"/>
-          <w:szCs w:val="22"/>
-        </w:rPr>
-        <w:t>cohen_kappa_score</w:t>
-      </w:r>
-      <w:proofErr w:type="spellEnd"/>
-      <w:r>
-        <w:rPr>
-          <w:rFonts w:ascii="Times New Roman" w:hAnsi="Times New Roman" w:cs="Times New Roman"/>
-          <w:sz w:val="22"/>
-          <w:szCs w:val="22"/>
-        </w:rPr>
-        <w:t xml:space="preserve">, </w:t>
-      </w:r>
-      <w:proofErr w:type="spellStart"/>
-      <w:r>
-        <w:rPr>
-          <w:rFonts w:ascii="Times New Roman" w:hAnsi="Times New Roman" w:cs="Times New Roman"/>
-          <w:sz w:val="22"/>
-          <w:szCs w:val="22"/>
-        </w:rPr>
-        <w:t>average_precision_score</w:t>
-      </w:r>
-      <w:proofErr w:type="spellEnd"/>
-      <w:r>
-        <w:rPr>
-          <w:rFonts w:ascii="Times New Roman" w:hAnsi="Times New Roman" w:cs="Times New Roman"/>
-          <w:sz w:val="22"/>
-          <w:szCs w:val="22"/>
-        </w:rPr>
-        <w:t xml:space="preserve">,         </w:t>
-      </w:r>
-      <w:proofErr w:type="spellStart"/>
-      <w:r>
-        <w:rPr>
-          <w:rFonts w:ascii="Times New Roman" w:hAnsi="Times New Roman" w:cs="Times New Roman"/>
-          <w:sz w:val="22"/>
-          <w:szCs w:val="22"/>
-        </w:rPr>
-        <w:t>precision_recall_curve</w:t>
-      </w:r>
-      <w:proofErr w:type="spellEnd"/>
-      <w:r>
-        <w:rPr>
-          <w:rFonts w:ascii="Times New Roman" w:hAnsi="Times New Roman" w:cs="Times New Roman"/>
-          <w:sz w:val="22"/>
-          <w:szCs w:val="22"/>
-        </w:rPr>
-        <w:t xml:space="preserve">, </w:t>
-      </w:r>
-      <w:proofErr w:type="spellStart"/>
-      <w:r>
-        <w:rPr>
-          <w:rFonts w:ascii="Times New Roman" w:hAnsi="Times New Roman" w:cs="Times New Roman"/>
-          <w:sz w:val="22"/>
-          <w:szCs w:val="22"/>
-        </w:rPr>
         <w:t>roc_curve</w:t>
       </w:r>
       <w:proofErr w:type="spellEnd"/>
@@ -1502,6 +1484,7 @@
         <w:t xml:space="preserve">            import </w:t>
       </w:r>
       <w:proofErr w:type="spellStart"/>
+      <w:proofErr w:type="gramStart"/>
       <w:r>
         <w:rPr>
           <w:rFonts w:ascii="Times New Roman" w:hAnsi="Times New Roman" w:cs="Times New Roman"/>
@@ -1511,13 +1494,14 @@
         <w:t>shap</w:t>
       </w:r>
       <w:proofErr w:type="spellEnd"/>
+      <w:proofErr w:type="gramEnd"/>
     </w:p>
     <w:p>
       <w:pPr>
         <w:pStyle w:val="ListParagraph"/>
         <w:numPr>
           <w:ilvl w:val="0"/>
-          <w:numId w:val="4"/>
+          <w:numId w:val="3"/>
         </w:numPr>
         <w:rPr>
           <w:rStyle w:val="Strong"/>
@@ -1535,25 +1519,7 @@
           <w:sz w:val="22"/>
           <w:szCs w:val="22"/>
         </w:rPr>
-        <w:t xml:space="preserve">Load </w:t>
-      </w:r>
-      <w:r>
-        <w:rPr>
-          <w:rStyle w:val="Strong"/>
-          <w:rFonts w:ascii="Times New Roman" w:hAnsi="Times New Roman" w:cs="Times New Roman"/>
-          <w:sz w:val="22"/>
-          <w:szCs w:val="22"/>
-        </w:rPr>
-        <w:t>the</w:t>
-      </w:r>
-      <w:r>
-        <w:rPr>
-          <w:rStyle w:val="Strong"/>
-          <w:rFonts w:ascii="Times New Roman" w:hAnsi="Times New Roman" w:cs="Times New Roman"/>
-          <w:sz w:val="22"/>
-          <w:szCs w:val="22"/>
-        </w:rPr>
-        <w:t xml:space="preserve"> Data</w:t>
+        <w:t>Load the Data</w:t>
       </w:r>
     </w:p>
     <w:p>
@@ -1571,31 +1537,7 @@
           <w:sz w:val="22"/>
           <w:szCs w:val="22"/>
         </w:rPr>
-        <w:t xml:space="preserve">Ensure </w:t>
-      </w:r>
-      <w:r>
-        <w:rPr>
-          <w:rFonts w:ascii="Times New Roman" w:hAnsi="Times New Roman" w:cs="Times New Roman"/>
-          <w:sz w:val="22"/>
-          <w:szCs w:val="22"/>
-        </w:rPr>
-        <w:t>the</w:t>
-      </w:r>
-      <w:r>
-        <w:rPr>
-          <w:rFonts w:ascii="Times New Roman" w:hAnsi="Times New Roman" w:cs="Times New Roman"/>
-          <w:sz w:val="22"/>
-          <w:szCs w:val="22"/>
-        </w:rPr>
-        <w:t xml:space="preserve"> dataset is in a suitable format, typically a CSV </w:t>
-      </w:r>
-      <w:r>
-        <w:rPr>
-          <w:rFonts w:ascii="Times New Roman" w:hAnsi="Times New Roman" w:cs="Times New Roman"/>
-          <w:sz w:val="22"/>
-          <w:szCs w:val="22"/>
-        </w:rPr>
-        <w:t>file.</w:t>
+        <w:t>Ensure the dataset is in a suitable format, typically a CSV file.</w:t>
       </w:r>
     </w:p>
     <w:p>
@@ -1603,7 +1545,7 @@
         <w:pStyle w:val="NoSpacing"/>
         <w:numPr>
           <w:ilvl w:val="0"/>
-          <w:numId w:val="4"/>
+          <w:numId w:val="3"/>
         </w:numPr>
         <w:rPr>
           <w:rStyle w:val="Strong"/>
@@ -1640,18 +1582,7 @@
           <w:sz w:val="22"/>
           <w:szCs w:val="22"/>
         </w:rPr>
-        <w:t xml:space="preserve">              </w:t>
-      </w:r>
-      <w:r>
-        <w:rPr>
-          <w:rStyle w:val="Strong"/>
-          <w:rFonts w:ascii="Times New Roman" w:hAnsi="Times New Roman" w:cs="Times New Roman"/>
-          <w:b w:val="0"/>
-          <w:bCs w:val="0"/>
-          <w:sz w:val="22"/>
-          <w:szCs w:val="22"/>
-        </w:rPr>
-        <w:t>As seen in the file</w:t>
+        <w:t xml:space="preserve">              As seen in the file</w:t>
       </w:r>
     </w:p>
     <w:p>
@@ -1670,7 +1601,7 @@
         <w:pStyle w:val="NoSpacing"/>
         <w:numPr>
           <w:ilvl w:val="0"/>
-          <w:numId w:val="4"/>
+          <w:numId w:val="3"/>
         </w:numPr>
         <w:rPr>
           <w:rStyle w:val="Strong"/>
@@ -1704,15 +1635,7 @@
           <w:sz w:val="22"/>
           <w:szCs w:val="22"/>
         </w:rPr>
-        <w:t xml:space="preserve">               Run the code using </w:t>
-      </w:r>
-      <w:r>
-        <w:rPr>
-          <w:rFonts w:ascii="Times New Roman" w:eastAsiaTheme="majorEastAsia" w:hAnsi="Times New Roman" w:cs="Times New Roman"/>
-          <w:sz w:val="22"/>
-          <w:szCs w:val="22"/>
-        </w:rPr>
-        <w:t>python.</w:t>
+        <w:t xml:space="preserve">               Run the code using python.</w:t>
       </w:r>
     </w:p>
     <w:p>
@@ -1732,7 +1655,7 @@
         <w:pStyle w:val="NoSpacing"/>
         <w:numPr>
           <w:ilvl w:val="0"/>
-          <w:numId w:val="4"/>
+          <w:numId w:val="3"/>
         </w:numPr>
         <w:rPr>
           <w:rStyle w:val="Strong"/>
@@ -1766,71 +1689,23 @@
           <w:sz w:val="22"/>
           <w:szCs w:val="22"/>
         </w:rPr>
-        <w:t xml:space="preserve">         </w:t>
-      </w:r>
-      <w:r>
-        <w:rPr>
-          <w:rFonts w:ascii="Times New Roman" w:hAnsi="Times New Roman" w:cs="Times New Roman"/>
-          <w:sz w:val="22"/>
-          <w:szCs w:val="22"/>
-        </w:rPr>
-        <w:t>Analyze the plots to understand the relationships between the variables in your dataset</w:t>
-      </w:r>
-      <w:r>
-        <w:rPr>
-          <w:rFonts w:ascii="Times New Roman" w:hAnsi="Times New Roman" w:cs="Times New Roman"/>
-          <w:sz w:val="22"/>
-          <w:szCs w:val="22"/>
-        </w:rPr>
-        <w:t>. Also</w:t>
-      </w:r>
-      <w:r>
-        <w:rPr>
-          <w:rFonts w:ascii="Times New Roman" w:hAnsi="Times New Roman" w:cs="Times New Roman"/>
-          <w:sz w:val="22"/>
-          <w:szCs w:val="22"/>
-        </w:rPr>
-        <w:t xml:space="preserve"> </w:t>
-      </w:r>
-      <w:r>
-        <w:rPr>
-          <w:rFonts w:ascii="Times New Roman" w:hAnsi="Times New Roman" w:cs="Times New Roman"/>
-          <w:sz w:val="22"/>
-          <w:szCs w:val="22"/>
-        </w:rPr>
-        <w:t>evaluate</w:t>
-      </w:r>
-      <w:r>
-        <w:rPr>
-          <w:rFonts w:ascii="Times New Roman" w:hAnsi="Times New Roman" w:cs="Times New Roman"/>
-          <w:sz w:val="22"/>
-          <w:szCs w:val="22"/>
-        </w:rPr>
-        <w:t xml:space="preserve"> </w:t>
-      </w:r>
-      <w:r>
-        <w:rPr>
-          <w:rFonts w:ascii="Times New Roman" w:hAnsi="Times New Roman" w:cs="Times New Roman"/>
-          <w:sz w:val="22"/>
-          <w:szCs w:val="22"/>
-        </w:rPr>
-        <w:t xml:space="preserve">the </w:t>
-      </w:r>
-      <w:r>
-        <w:rPr>
-          <w:rFonts w:ascii="Times New Roman" w:hAnsi="Times New Roman" w:cs="Times New Roman"/>
-          <w:sz w:val="22"/>
-          <w:szCs w:val="22"/>
-        </w:rPr>
-        <w:t xml:space="preserve">performance metrics of the models to check their accuracy and </w:t>
-      </w:r>
-      <w:r>
-        <w:rPr>
-          <w:rFonts w:ascii="Times New Roman" w:hAnsi="Times New Roman" w:cs="Times New Roman"/>
-          <w:sz w:val="22"/>
-          <w:szCs w:val="22"/>
-        </w:rPr>
-        <w:t>precision.</w:t>
+        <w:t xml:space="preserve">         Analyze the plots to understand the relationships between the variables in your dataset. Also</w:t>
+      </w:r>
+      <w:r>
+        <w:rPr>
+          <w:rFonts w:ascii="Times New Roman" w:hAnsi="Times New Roman" w:cs="Times New Roman"/>
+          <w:sz w:val="22"/>
+          <w:szCs w:val="22"/>
+        </w:rPr>
+        <w:t xml:space="preserve"> evaluate </w:t>
+      </w:r>
+      <w:r>
+        <w:rPr>
+          <w:rFonts w:ascii="Times New Roman" w:hAnsi="Times New Roman" w:cs="Times New Roman"/>
+          <w:sz w:val="22"/>
+          <w:szCs w:val="22"/>
+        </w:rPr>
+        <w:t>the performance metrics of the models to check their accuracy and precision.</w:t>
       </w:r>
     </w:p>
     <w:p>
@@ -1934,31 +1809,7 @@
           <w:sz w:val="22"/>
           <w:szCs w:val="22"/>
         </w:rPr>
-        <w:t>The dataset and my code are in the folder saved as Machine learning assessment</w:t>
-      </w:r>
-      <w:r>
-        <w:rPr>
-          <w:rFonts w:ascii="Times New Roman" w:hAnsi="Times New Roman" w:cs="Times New Roman"/>
-          <w:sz w:val="22"/>
-          <w:szCs w:val="22"/>
-        </w:rPr>
-        <w:t xml:space="preserve"> and can be accessed via  </w:t>
-      </w:r>
-      <w:r>
-        <w:rPr>
-          <w:rFonts w:ascii="Times New Roman" w:hAnsi="Times New Roman" w:cs="Times New Roman"/>
-          <w:sz w:val="22"/>
-          <w:szCs w:val="22"/>
-        </w:rPr>
-        <w:t>my</w:t>
-      </w:r>
-      <w:r>
-        <w:rPr>
-          <w:rFonts w:ascii="Times New Roman" w:hAnsi="Times New Roman" w:cs="Times New Roman"/>
-          <w:sz w:val="22"/>
-          <w:szCs w:val="22"/>
-        </w:rPr>
-        <w:t xml:space="preserve"> </w:t>
+        <w:t xml:space="preserve">The dataset and my code are in the folder saved as Machine learning assessment and can be accessed via  my </w:t>
       </w:r>
       <w:proofErr w:type="spellStart"/>
       <w:r>
@@ -1995,39 +1846,7 @@
           <w:sz w:val="22"/>
           <w:szCs w:val="22"/>
         </w:rPr>
-        <w:t xml:space="preserve"> </w:t>
-      </w:r>
-      <w:r>
-        <w:rPr>
-          <w:rFonts w:ascii="Times New Roman" w:hAnsi="Times New Roman" w:cs="Times New Roman"/>
-          <w:sz w:val="22"/>
-          <w:szCs w:val="22"/>
-        </w:rPr>
-        <w:t>or</w:t>
-      </w:r>
-      <w:r>
-        <w:rPr>
-          <w:rFonts w:ascii="Times New Roman" w:hAnsi="Times New Roman" w:cs="Times New Roman"/>
-          <w:sz w:val="22"/>
-          <w:szCs w:val="22"/>
-        </w:rPr>
-        <w:t xml:space="preserve"> </w:t>
-      </w:r>
-      <w:r>
-        <w:rPr>
-          <w:rFonts w:ascii="Times New Roman" w:hAnsi="Times New Roman" w:cs="Times New Roman"/>
-          <w:sz w:val="22"/>
-          <w:szCs w:val="22"/>
-        </w:rPr>
-        <w:t>my</w:t>
-      </w:r>
-      <w:r>
-        <w:rPr>
-          <w:rFonts w:ascii="Times New Roman" w:hAnsi="Times New Roman" w:cs="Times New Roman"/>
-          <w:sz w:val="22"/>
-          <w:szCs w:val="22"/>
-        </w:rPr>
-        <w:t xml:space="preserve"> </w:t>
+        <w:t xml:space="preserve"> or my </w:t>
       </w:r>
       <w:proofErr w:type="spellStart"/>
       <w:r>
@@ -2090,8 +1909,18 @@
           <w:sz w:val="22"/>
           <w:szCs w:val="22"/>
         </w:rPr>
-        <w:t>Thank you</w:t>
-      </w:r>
+        <w:t xml:space="preserve">Thank </w:t>
+      </w:r>
+      <w:proofErr w:type="gramStart"/>
+      <w:r>
+        <w:rPr>
+          <w:rFonts w:ascii="Times New Roman" w:hAnsi="Times New Roman" w:cs="Times New Roman"/>
+          <w:sz w:val="22"/>
+          <w:szCs w:val="22"/>
+        </w:rPr>
+        <w:t>you</w:t>
+      </w:r>
+      <w:proofErr w:type="gramEnd"/>
     </w:p>
     <w:p/>
     <w:sectPr>
@@ -2107,96 +1936,6 @@
 <file path=word/numbering.xml><?xml version="1.0" encoding="utf-8"?>
 <w:numbering xmlns:wpc="http://schemas.microsoft.com/office/word/2010/wordprocessingCanvas" xmlns:cx="http://schemas.microsoft.com/office/drawing/2014/chartex" xmlns:cx1="http://schemas.microsoft.com/office/drawing/2015/9/8/chartex" xmlns:cx2="http://schemas.microsoft.com/office/drawing/2015/10/21/chartex" xmlns:cx3="http://schemas.microsoft.com/office/drawing/2016/5/9/chartex" xmlns:cx4="http://schemas.microsoft.com/office/drawing/2016/5/10/chartex" xmlns:cx5="http://schemas.microsoft.com/office/drawing/2016/5/11/chartex" xmlns:cx6="http://schemas.microsoft.com/office/drawing/2016/5/12/chartex" xmlns:cx7="http://schemas.microsoft.com/office/drawing/2016/5/13/chartex" xmlns:cx8="http://schemas.microsoft.com/office/drawing/2016/5/14/chartex" xmlns:mc="http://schemas.openxmlformats.org/markup-compatibility/2006" xmlns:aink="http://schemas.microsoft.com/office/drawing/2016/ink" xmlns:am3d="http://schemas.microsoft.com/office/drawing/2017/model3d" xmlns:o="urn:schemas-microsoft-com:office:office" xmlns:oel="http://schemas.microsoft.com/office/2019/extlst" xmlns:r="http://schemas.openxmlformats.org/officeDocument/2006/relationships" xmlns:m="http://schemas.openxmlformats.org/officeDocument/2006/math" xmlns:v="urn:schemas-microsoft-com:vml" xmlns:wp14="http://schemas.microsoft.com/office/word/2010/wordprocessingDrawing" xmlns:wp="http://schemas.openxmlformats.org/drawingml/2006/wordprocessingDrawing" xmlns:w10="urn:schemas-microsoft-com:office:word" xmlns:w="http://schemas.openxmlformats.org/wordprocessingml/2006/main" xmlns:w14="http://schemas.microsoft.com/office/word/2010/wordml" xmlns:w15="http://schemas.microsoft.com/office/word/2012/wordml" xmlns:w16cex="http://schemas.microsoft.com/office/word/2018/wordml/cex" xmlns:w16cid="http://schemas.microsoft.com/office/word/2016/wordml/cid" xmlns:w16="http://schemas.microsoft.com/office/word/2018/wordml" xmlns:w16du="http://schemas.microsoft.com/office/word/2023/wordml/word16du" xmlns:w16sdtdh="http://schemas.microsoft.com/office/word/2020/wordml/sdtdatahash" xmlns:w16se="http://schemas.microsoft.com/office/word/2015/wordml/symex" xmlns:wpg="http://schemas.microsoft.com/office/word/2010/wordprocessingGroup" xmlns:wpi="http://schemas.microsoft.com/office/word/2010/wordprocessingInk" xmlns:wne="http://schemas.microsoft.com/office/word/2006/wordml" xmlns:wps="http://schemas.microsoft.com/office/word/2010/wordprocessingShape" mc:Ignorable="w14 w15 w16se w16cid w16 w16cex w16sdtdh w16du wp14">
   <w:abstractNum w:abstractNumId="0" w15:restartNumberingAfterBreak="0">
-    <w:nsid w:val="422E1923"/>
-    <w:multiLevelType w:val="hybridMultilevel"/>
-    <w:tmpl w:val="D30C33A0"/>
-    <w:lvl w:ilvl="0" w:tplc="FFFFFFFF">
-      <w:start w:val="1"/>
-      <w:numFmt w:val="decimal"/>
-      <w:lvlText w:val="%1."/>
-      <w:lvlJc w:val="left"/>
-      <w:pPr>
-        <w:ind w:left="720" w:hanging="360"/>
-      </w:pPr>
-      <w:rPr>
-        <w:rFonts w:hint="default"/>
-        <w:b/>
-      </w:rPr>
-    </w:lvl>
-    <w:lvl w:ilvl="1" w:tplc="FFFFFFFF" w:tentative="1">
-      <w:start w:val="1"/>
-      <w:numFmt w:val="lowerLetter"/>
-      <w:lvlText w:val="%2."/>
-      <w:lvlJc w:val="left"/>
-      <w:pPr>
-        <w:ind w:left="1440" w:hanging="360"/>
-      </w:pPr>
-    </w:lvl>
-    <w:lvl w:ilvl="2" w:tplc="FFFFFFFF" w:tentative="1">
-      <w:start w:val="1"/>
-      <w:numFmt w:val="lowerRoman"/>
-      <w:lvlText w:val="%3."/>
-      <w:lvlJc w:val="right"/>
-      <w:pPr>
-        <w:ind w:left="2160" w:hanging="180"/>
-      </w:pPr>
-    </w:lvl>
-    <w:lvl w:ilvl="3" w:tplc="FFFFFFFF" w:tentative="1">
-      <w:start w:val="1"/>
-      <w:numFmt w:val="decimal"/>
-      <w:lvlText w:val="%4."/>
-      <w:lvlJc w:val="left"/>
-      <w:pPr>
-        <w:ind w:left="2880" w:hanging="360"/>
-      </w:pPr>
-    </w:lvl>
-    <w:lvl w:ilvl="4" w:tplc="FFFFFFFF" w:tentative="1">
-      <w:start w:val="1"/>
-      <w:numFmt w:val="lowerLetter"/>
-      <w:lvlText w:val="%5."/>
-      <w:lvlJc w:val="left"/>
-      <w:pPr>
-        <w:ind w:left="3600" w:hanging="360"/>
-      </w:pPr>
-    </w:lvl>
-    <w:lvl w:ilvl="5" w:tplc="FFFFFFFF" w:tentative="1">
-      <w:start w:val="1"/>
-      <w:numFmt w:val="lowerRoman"/>
-      <w:lvlText w:val="%6."/>
-      <w:lvlJc w:val="right"/>
-      <w:pPr>
-        <w:ind w:left="4320" w:hanging="180"/>
-      </w:pPr>
-    </w:lvl>
-    <w:lvl w:ilvl="6" w:tplc="FFFFFFFF" w:tentative="1">
-      <w:start w:val="1"/>
-      <w:numFmt w:val="decimal"/>
-      <w:lvlText w:val="%7."/>
-      <w:lvlJc w:val="left"/>
-      <w:pPr>
-        <w:ind w:left="5040" w:hanging="360"/>
-      </w:pPr>
-    </w:lvl>
-    <w:lvl w:ilvl="7" w:tplc="FFFFFFFF" w:tentative="1">
-      <w:start w:val="1"/>
-      <w:numFmt w:val="lowerLetter"/>
-      <w:lvlText w:val="%8."/>
-      <w:lvlJc w:val="left"/>
-      <w:pPr>
-        <w:ind w:left="5760" w:hanging="360"/>
-      </w:pPr>
-    </w:lvl>
-    <w:lvl w:ilvl="8" w:tplc="FFFFFFFF" w:tentative="1">
-      <w:start w:val="1"/>
-      <w:numFmt w:val="lowerRoman"/>
-      <w:lvlText w:val="%9."/>
-      <w:lvlJc w:val="right"/>
-      <w:pPr>
-        <w:ind w:left="6480" w:hanging="180"/>
-      </w:pPr>
-    </w:lvl>
-  </w:abstractNum>
-  <w:abstractNum w:abstractNumId="1" w15:restartNumberingAfterBreak="0">
     <w:nsid w:val="4C797EF1"/>
     <w:multiLevelType w:val="hybridMultilevel"/>
     <w:tmpl w:val="6936A026"/>
@@ -2285,7 +2024,7 @@
       </w:pPr>
     </w:lvl>
   </w:abstractNum>
-  <w:abstractNum w:abstractNumId="2" w15:restartNumberingAfterBreak="0">
+  <w:abstractNum w:abstractNumId="1" w15:restartNumberingAfterBreak="0">
     <w:nsid w:val="50627B53"/>
     <w:multiLevelType w:val="hybridMultilevel"/>
     <w:tmpl w:val="D30C33A0"/>
@@ -2375,120 +2114,7 @@
       </w:pPr>
     </w:lvl>
   </w:abstractNum>
-  <w:abstractNum w:abstractNumId="3" w15:restartNumberingAfterBreak="0">
-    <w:nsid w:val="55722E47"/>
-    <w:multiLevelType w:val="multilevel"/>
-    <w:tmpl w:val="22789DA4"/>
-    <w:lvl w:ilvl="0">
-      <w:start w:val="1"/>
-      <w:numFmt w:val="decimal"/>
-      <w:lvlText w:val="%1."/>
-      <w:lvlJc w:val="left"/>
-      <w:pPr>
-        <w:tabs>
-          <w:tab w:val="num" w:pos="720"/>
-        </w:tabs>
-        <w:ind w:left="720" w:hanging="360"/>
-      </w:pPr>
-    </w:lvl>
-    <w:lvl w:ilvl="1" w:tentative="1">
-      <w:start w:val="1"/>
-      <w:numFmt w:val="decimal"/>
-      <w:lvlText w:val="%2."/>
-      <w:lvlJc w:val="left"/>
-      <w:pPr>
-        <w:tabs>
-          <w:tab w:val="num" w:pos="1440"/>
-        </w:tabs>
-        <w:ind w:left="1440" w:hanging="360"/>
-      </w:pPr>
-    </w:lvl>
-    <w:lvl w:ilvl="2" w:tentative="1">
-      <w:start w:val="1"/>
-      <w:numFmt w:val="decimal"/>
-      <w:lvlText w:val="%3."/>
-      <w:lvlJc w:val="left"/>
-      <w:pPr>
-        <w:tabs>
-          <w:tab w:val="num" w:pos="2160"/>
-        </w:tabs>
-        <w:ind w:left="2160" w:hanging="360"/>
-      </w:pPr>
-    </w:lvl>
-    <w:lvl w:ilvl="3" w:tentative="1">
-      <w:start w:val="1"/>
-      <w:numFmt w:val="decimal"/>
-      <w:lvlText w:val="%4."/>
-      <w:lvlJc w:val="left"/>
-      <w:pPr>
-        <w:tabs>
-          <w:tab w:val="num" w:pos="2880"/>
-        </w:tabs>
-        <w:ind w:left="2880" w:hanging="360"/>
-      </w:pPr>
-    </w:lvl>
-    <w:lvl w:ilvl="4" w:tentative="1">
-      <w:start w:val="1"/>
-      <w:numFmt w:val="decimal"/>
-      <w:lvlText w:val="%5."/>
-      <w:lvlJc w:val="left"/>
-      <w:pPr>
-        <w:tabs>
-          <w:tab w:val="num" w:pos="3600"/>
-        </w:tabs>
-        <w:ind w:left="3600" w:hanging="360"/>
-      </w:pPr>
-    </w:lvl>
-    <w:lvl w:ilvl="5" w:tentative="1">
-      <w:start w:val="1"/>
-      <w:numFmt w:val="decimal"/>
-      <w:lvlText w:val="%6."/>
-      <w:lvlJc w:val="left"/>
-      <w:pPr>
-        <w:tabs>
-          <w:tab w:val="num" w:pos="4320"/>
-        </w:tabs>
-        <w:ind w:left="4320" w:hanging="360"/>
-      </w:pPr>
-    </w:lvl>
-    <w:lvl w:ilvl="6" w:tentative="1">
-      <w:start w:val="1"/>
-      <w:numFmt w:val="decimal"/>
-      <w:lvlText w:val="%7."/>
-      <w:lvlJc w:val="left"/>
-      <w:pPr>
-        <w:tabs>
-          <w:tab w:val="num" w:pos="5040"/>
-        </w:tabs>
-        <w:ind w:left="5040" w:hanging="360"/>
-      </w:pPr>
-    </w:lvl>
-    <w:lvl w:ilvl="7" w:tentative="1">
-      <w:start w:val="1"/>
-      <w:numFmt w:val="decimal"/>
-      <w:lvlText w:val="%8."/>
-      <w:lvlJc w:val="left"/>
-      <w:pPr>
-        <w:tabs>
-          <w:tab w:val="num" w:pos="5760"/>
-        </w:tabs>
-        <w:ind w:left="5760" w:hanging="360"/>
-      </w:pPr>
-    </w:lvl>
-    <w:lvl w:ilvl="8" w:tentative="1">
-      <w:start w:val="1"/>
-      <w:numFmt w:val="decimal"/>
-      <w:lvlText w:val="%9."/>
-      <w:lvlJc w:val="left"/>
-      <w:pPr>
-        <w:tabs>
-          <w:tab w:val="num" w:pos="6480"/>
-        </w:tabs>
-        <w:ind w:left="6480" w:hanging="360"/>
-      </w:pPr>
-    </w:lvl>
-  </w:abstractNum>
-  <w:abstractNum w:abstractNumId="4" w15:restartNumberingAfterBreak="0">
+  <w:abstractNum w:abstractNumId="2" w15:restartNumberingAfterBreak="0">
     <w:nsid w:val="65302DFA"/>
     <w:multiLevelType w:val="hybridMultilevel"/>
     <w:tmpl w:val="F086EC42"/>
@@ -2578,19 +2204,13 @@
     </w:lvl>
   </w:abstractNum>
   <w:num w:numId="1" w16cid:durableId="1045719508">
-    <w:abstractNumId w:val="1"/>
+    <w:abstractNumId w:val="0"/>
   </w:num>
   <w:num w:numId="2" w16cid:durableId="826480764">
-    <w:abstractNumId w:val="4"/>
-  </w:num>
-  <w:num w:numId="3" w16cid:durableId="54355944">
-    <w:abstractNumId w:val="3"/>
-  </w:num>
-  <w:num w:numId="4" w16cid:durableId="1052729788">
     <w:abstractNumId w:val="2"/>
   </w:num>
-  <w:num w:numId="5" w16cid:durableId="388190375">
-    <w:abstractNumId w:val="0"/>
+  <w:num w:numId="3" w16cid:durableId="1052729788">
+    <w:abstractNumId w:val="1"/>
   </w:num>
 </w:numbering>
 </file>
@@ -2995,6 +2615,7 @@
   <w:style w:type="paragraph" w:default="1" w:styleId="Normal">
     <w:name w:val="Normal"/>
     <w:qFormat/>
+    <w:rsid w:val="009B4B2C"/>
   </w:style>
   <w:style w:type="paragraph" w:styleId="Heading1">
     <w:name w:val="heading 1"/>
@@ -3549,25 +3170,10 @@
     <w:basedOn w:val="DefaultParagraphFont"/>
     <w:uiPriority w:val="22"/>
     <w:qFormat/>
-    <w:rsid w:val="00F67936"/>
+    <w:rsid w:val="009B4B2C"/>
     <w:rPr>
       <w:b/>
       <w:bCs/>
-    </w:rPr>
-  </w:style>
-  <w:style w:type="paragraph" w:styleId="NormalWeb">
-    <w:name w:val="Normal (Web)"/>
-    <w:basedOn w:val="Normal"/>
-    <w:uiPriority w:val="99"/>
-    <w:unhideWhenUsed/>
-    <w:rsid w:val="00FF296F"/>
-    <w:pPr>
-      <w:spacing w:before="100" w:beforeAutospacing="1" w:after="100" w:afterAutospacing="1" w:line="240" w:lineRule="auto"/>
-    </w:pPr>
-    <w:rPr>
-      <w:rFonts w:ascii="Times New Roman" w:eastAsia="Times New Roman" w:hAnsi="Times New Roman" w:cs="Times New Roman"/>
-      <w:kern w:val="0"/>
-      <w14:ligatures w14:val="none"/>
     </w:rPr>
   </w:style>
 </w:styles>
